--- a/rapport_projetR.docx
+++ b/rapport_projetR.docx
@@ -10,6 +10,8 @@
           <w:lang w:val="fr-FR"/>
         </w:rPr>
       </w:pPr>
+      <w:bookmarkStart w:id="0" w:name="_Hlk122639320"/>
+      <w:bookmarkEnd w:id="0"/>
       <w:r>
         <w:rPr>
           <w:noProof/>
@@ -401,7 +403,7 @@
                                       <w:ind w:left="2761" w:right="2297"/>
                                       <w:jc w:val="center"/>
                                     </w:pPr>
-                                    <w:bookmarkStart w:id="0" w:name="_Hlk122437791"/>
+                                    <w:bookmarkStart w:id="1" w:name="_Hlk122437791"/>
                                     <w:r>
                                       <w:t>Analyse de d</w:t>
                                     </w:r>
@@ -409,7 +411,7 @@
                                       <w:t>onnées relatives aux personnes vaccinées contre la Covid-19</w:t>
                                     </w:r>
                                   </w:p>
-                                  <w:bookmarkEnd w:id="0"/>
+                                  <w:bookmarkEnd w:id="1"/>
                                   <w:p>
                                     <w:pPr>
                                       <w:jc w:val="center"/>
@@ -447,7 +449,7 @@
                                 <w:ind w:left="2761" w:right="2297"/>
                                 <w:jc w:val="center"/>
                               </w:pPr>
-                              <w:bookmarkStart w:id="1" w:name="_Hlk122437791"/>
+                              <w:bookmarkStart w:id="2" w:name="_Hlk122437791"/>
                               <w:r>
                                 <w:t>Analyse de d</w:t>
                               </w:r>
@@ -455,7 +457,7 @@
                                 <w:t>onnées relatives aux personnes vaccinées contre la Covid-19</w:t>
                               </w:r>
                             </w:p>
-                            <w:bookmarkEnd w:id="1"/>
+                            <w:bookmarkEnd w:id="2"/>
                             <w:p>
                               <w:pPr>
                                 <w:jc w:val="center"/>
@@ -531,7 +533,7 @@
                                 <w:txbxContent>
                                   <w:tbl>
                                     <w:tblPr>
-                                      <w:tblW w:w="5000" w:type="pct"/>
+                                      <w:tblW w:w="3244" w:type="pct"/>
                                       <w:tblCellMar>
                                         <w:left w:w="0" w:type="dxa"/>
                                         <w:right w:w="0" w:type="dxa"/>
@@ -540,15 +542,16 @@
                                       <w:tblDescription w:val="Informations de contact de la société"/>
                                     </w:tblPr>
                                     <w:tblGrid>
-                                      <w:gridCol w:w="2753"/>
-                                      <w:gridCol w:w="464"/>
-                                      <w:gridCol w:w="2763"/>
-                                      <w:gridCol w:w="464"/>
+                                      <w:gridCol w:w="2749"/>
+                                      <w:gridCol w:w="463"/>
                                       <w:gridCol w:w="2759"/>
                                     </w:tblGrid>
                                     <w:tr>
                                       <w:sdt>
                                         <w:sdtPr>
+                                          <w:rPr>
+                                            <w:lang w:val="fr-FR"/>
+                                          </w:rPr>
                                           <w:alias w:val="Adresse"/>
                                           <w:tag w:val=""/>
                                           <w:id w:val="-640814801"/>
@@ -559,7 +562,7 @@
                                         <w:sdtContent>
                                           <w:tc>
                                             <w:tcPr>
-                                              <w:tcW w:w="1496" w:type="pct"/>
+                                              <w:tcW w:w="2302" w:type="pct"/>
                                             </w:tcPr>
                                             <w:p>
                                               <w:pPr>
@@ -569,11 +572,32 @@
                                                 </w:rPr>
                                               </w:pPr>
                                               <w:r>
+                                                <w:rPr>
+                                                  <w:lang w:val="fr-FR"/>
+                                                </w:rPr>
                                                 <w:t>Doray Balassoupramanien</w:t>
                                               </w:r>
                                               <w:r>
+                                                <w:rPr>
+                                                  <w:lang w:val="fr-FR"/>
+                                                </w:rPr>
                                                 <w:br/>
-                                                <w:t>Lahoucine Iberdi</w:t>
+                                                <w:t xml:space="preserve">Lahoucine </w:t>
+                                              </w:r>
+                                              <w:proofErr w:type="spellStart"/>
+                                              <w:r>
+                                                <w:rPr>
+                                                  <w:lang w:val="fr-FR"/>
+                                                </w:rPr>
+                                                <w:t>Iberdi</w:t>
+                                              </w:r>
+                                              <w:proofErr w:type="spellEnd"/>
+                                              <w:r>
+                                                <w:rPr>
+                                                  <w:lang w:val="fr-FR"/>
+                                                </w:rPr>
+                                                <w:br/>
+                                                <w:t>Hicham ECHARIF</w:t>
                                               </w:r>
                                             </w:p>
                                           </w:tc>
@@ -581,7 +605,7 @@
                                       </w:sdt>
                                       <w:tc>
                                         <w:tcPr>
-                                          <w:tcW w:w="252" w:type="pct"/>
+                                          <w:tcW w:w="388" w:type="pct"/>
                                         </w:tcPr>
                                         <w:p>
                                           <w:pPr>
@@ -594,116 +618,13 @@
                                       </w:tc>
                                       <w:tc>
                                         <w:tcPr>
-                                          <w:tcW w:w="1501" w:type="pct"/>
+                                          <w:tcW w:w="2310" w:type="pct"/>
                                         </w:tcPr>
                                         <w:p>
                                           <w:pPr>
                                             <w:pStyle w:val="Coordonnes"/>
                                             <w:jc w:val="center"/>
                                           </w:pPr>
-                                          <w:r>
-                                            <w:t>Contact</w:t>
-                                          </w:r>
-                                          <w:r>
-                                            <w:t xml:space="preserve">. </w:t>
-                                          </w:r>
-                                        </w:p>
-                                        <w:p>
-                                          <w:pPr>
-                                            <w:pStyle w:val="Coordonnes"/>
-                                            <w:jc w:val="center"/>
-                                          </w:pPr>
-                                        </w:p>
-                                      </w:tc>
-                                      <w:tc>
-                                        <w:tcPr>
-                                          <w:tcW w:w="252" w:type="pct"/>
-                                        </w:tcPr>
-                                        <w:p>
-                                          <w:pPr>
-                                            <w:pStyle w:val="Coordonnes"/>
-                                          </w:pPr>
-                                        </w:p>
-                                      </w:tc>
-                                      <w:tc>
-                                        <w:tcPr>
-                                          <w:tcW w:w="1500" w:type="pct"/>
-                                        </w:tcPr>
-                                        <w:sdt>
-                                          <w:sdtPr>
-                                            <w:rPr>
-                                              <w:lang w:val="fr-FR"/>
-                                            </w:rPr>
-                                            <w:alias w:val="Adresse de messagerie"/>
-                                            <w:tag w:val=""/>
-                                            <w:id w:val="-1029019786"/>
-                                            <w:dataBinding w:prefixMappings="xmlns:ns0='http://schemas.microsoft.com/office/2006/coverPageProps' " w:xpath="/ns0:CoverPageProperties[1]/ns0:CompanyEmail[1]" w:storeItemID="{55AF091B-3C7A-41E3-B477-F2FDAA23CFDA}"/>
-                                            <w15:appearance w15:val="hidden"/>
-                                            <w:text/>
-                                          </w:sdtPr>
-                                          <w:sdtContent>
-                                            <w:p>
-                                              <w:pPr>
-                                                <w:pStyle w:val="Coordonnes"/>
-                                                <w:rPr>
-                                                  <w:lang w:val="fr-FR"/>
-                                                </w:rPr>
-                                              </w:pPr>
-                                              <w:r>
-                                                <w:rPr>
-                                                  <w:lang w:val="fr-FR"/>
-                                                </w:rPr>
-                                                <w:t xml:space="preserve">Mail. </w:t>
-                                              </w:r>
-                                              <w:r>
-                                                <w:rPr>
-                                                  <w:lang w:val="fr-FR"/>
-                                                </w:rPr>
-                                                <w:t xml:space="preserve">       </w:t>
-                                              </w:r>
-                                              <w:r>
-                                                <w:rPr>
-                                                  <w:lang w:val="fr-FR"/>
-                                                </w:rPr>
-                                                <w:t>d.balassoupramanien</w:t>
-                                              </w:r>
-                                            </w:p>
-                                          </w:sdtContent>
-                                        </w:sdt>
-                                        <w:p>
-                                          <w:pPr>
-                                            <w:pStyle w:val="Coordonnes"/>
-                                            <w:rPr>
-                                              <w:lang w:val="fr-FR"/>
-                                            </w:rPr>
-                                          </w:pPr>
-                                          <w:sdt>
-                                            <w:sdtPr>
-                                              <w:rPr>
-                                                <w:lang w:val="fr-FR"/>
-                                              </w:rPr>
-                                              <w:alias w:val="Adresse web"/>
-                                              <w:tag w:val=""/>
-                                              <w:id w:val="2128656978"/>
-                                              <w:dataBinding w:prefixMappings="xmlns:ns0='http://purl.org/dc/elements/1.1/' xmlns:ns1='http://schemas.openxmlformats.org/package/2006/metadata/core-properties' " w:xpath="/ns1:coreProperties[1]/ns1:contentStatus[1]" w:storeItemID="{6C3C8BC8-F283-45AE-878A-BAB7291924A1}"/>
-                                              <w15:appearance w15:val="hidden"/>
-                                              <w:text/>
-                                            </w:sdtPr>
-                                            <w:sdtContent>
-                                              <w:r>
-                                                <w:rPr>
-                                                  <w:lang w:val="fr-FR"/>
-                                                </w:rPr>
-                                                <w:t>Mail         l.i</w:t>
-                                              </w:r>
-                                              <w:r>
-                                                <w:rPr>
-                                                  <w:lang w:val="fr-FR"/>
-                                                </w:rPr>
-                                                <w:t>berdi</w:t>
-                                              </w:r>
-                                            </w:sdtContent>
-                                          </w:sdt>
                                         </w:p>
                                       </w:tc>
                                     </w:tr>
@@ -715,6 +636,20 @@
                                         <w:lang w:val="fr-FR"/>
                                       </w:rPr>
                                     </w:pPr>
+                                    <w:proofErr w:type="gramStart"/>
+                                    <w:r>
+                                      <w:rPr>
+                                        <w:lang w:val="fr-FR"/>
+                                      </w:rPr>
+                                      <w:t>f</w:t>
+                                    </w:r>
+                                    <w:proofErr w:type="gramEnd"/>
+                                    <w:r>
+                                      <w:rPr>
+                                        <w:lang w:val="fr-FR"/>
+                                      </w:rPr>
+                                      <w:t xml:space="preserve">   </w:t>
+                                    </w:r>
                                   </w:p>
                                 </w:txbxContent>
                               </wps:txbx>
@@ -743,7 +678,7 @@
                           <w:txbxContent>
                             <w:tbl>
                               <w:tblPr>
-                                <w:tblW w:w="5000" w:type="pct"/>
+                                <w:tblW w:w="3244" w:type="pct"/>
                                 <w:tblCellMar>
                                   <w:left w:w="0" w:type="dxa"/>
                                   <w:right w:w="0" w:type="dxa"/>
@@ -752,15 +687,16 @@
                                 <w:tblDescription w:val="Informations de contact de la société"/>
                               </w:tblPr>
                               <w:tblGrid>
-                                <w:gridCol w:w="2753"/>
-                                <w:gridCol w:w="464"/>
-                                <w:gridCol w:w="2763"/>
-                                <w:gridCol w:w="464"/>
+                                <w:gridCol w:w="2749"/>
+                                <w:gridCol w:w="463"/>
                                 <w:gridCol w:w="2759"/>
                               </w:tblGrid>
                               <w:tr>
                                 <w:sdt>
                                   <w:sdtPr>
+                                    <w:rPr>
+                                      <w:lang w:val="fr-FR"/>
+                                    </w:rPr>
                                     <w:alias w:val="Adresse"/>
                                     <w:tag w:val=""/>
                                     <w:id w:val="-640814801"/>
@@ -771,7 +707,7 @@
                                   <w:sdtContent>
                                     <w:tc>
                                       <w:tcPr>
-                                        <w:tcW w:w="1496" w:type="pct"/>
+                                        <w:tcW w:w="2302" w:type="pct"/>
                                       </w:tcPr>
                                       <w:p>
                                         <w:pPr>
@@ -781,11 +717,32 @@
                                           </w:rPr>
                                         </w:pPr>
                                         <w:r>
+                                          <w:rPr>
+                                            <w:lang w:val="fr-FR"/>
+                                          </w:rPr>
                                           <w:t>Doray Balassoupramanien</w:t>
                                         </w:r>
                                         <w:r>
+                                          <w:rPr>
+                                            <w:lang w:val="fr-FR"/>
+                                          </w:rPr>
                                           <w:br/>
-                                          <w:t>Lahoucine Iberdi</w:t>
+                                          <w:t xml:space="preserve">Lahoucine </w:t>
+                                        </w:r>
+                                        <w:proofErr w:type="spellStart"/>
+                                        <w:r>
+                                          <w:rPr>
+                                            <w:lang w:val="fr-FR"/>
+                                          </w:rPr>
+                                          <w:t>Iberdi</w:t>
+                                        </w:r>
+                                        <w:proofErr w:type="spellEnd"/>
+                                        <w:r>
+                                          <w:rPr>
+                                            <w:lang w:val="fr-FR"/>
+                                          </w:rPr>
+                                          <w:br/>
+                                          <w:t>Hicham ECHARIF</w:t>
                                         </w:r>
                                       </w:p>
                                     </w:tc>
@@ -793,7 +750,7 @@
                                 </w:sdt>
                                 <w:tc>
                                   <w:tcPr>
-                                    <w:tcW w:w="252" w:type="pct"/>
+                                    <w:tcW w:w="388" w:type="pct"/>
                                   </w:tcPr>
                                   <w:p>
                                     <w:pPr>
@@ -806,116 +763,13 @@
                                 </w:tc>
                                 <w:tc>
                                   <w:tcPr>
-                                    <w:tcW w:w="1501" w:type="pct"/>
+                                    <w:tcW w:w="2310" w:type="pct"/>
                                   </w:tcPr>
                                   <w:p>
                                     <w:pPr>
                                       <w:pStyle w:val="Coordonnes"/>
                                       <w:jc w:val="center"/>
                                     </w:pPr>
-                                    <w:r>
-                                      <w:t>Contact</w:t>
-                                    </w:r>
-                                    <w:r>
-                                      <w:t xml:space="preserve">. </w:t>
-                                    </w:r>
-                                  </w:p>
-                                  <w:p>
-                                    <w:pPr>
-                                      <w:pStyle w:val="Coordonnes"/>
-                                      <w:jc w:val="center"/>
-                                    </w:pPr>
-                                  </w:p>
-                                </w:tc>
-                                <w:tc>
-                                  <w:tcPr>
-                                    <w:tcW w:w="252" w:type="pct"/>
-                                  </w:tcPr>
-                                  <w:p>
-                                    <w:pPr>
-                                      <w:pStyle w:val="Coordonnes"/>
-                                    </w:pPr>
-                                  </w:p>
-                                </w:tc>
-                                <w:tc>
-                                  <w:tcPr>
-                                    <w:tcW w:w="1500" w:type="pct"/>
-                                  </w:tcPr>
-                                  <w:sdt>
-                                    <w:sdtPr>
-                                      <w:rPr>
-                                        <w:lang w:val="fr-FR"/>
-                                      </w:rPr>
-                                      <w:alias w:val="Adresse de messagerie"/>
-                                      <w:tag w:val=""/>
-                                      <w:id w:val="-1029019786"/>
-                                      <w:dataBinding w:prefixMappings="xmlns:ns0='http://schemas.microsoft.com/office/2006/coverPageProps' " w:xpath="/ns0:CoverPageProperties[1]/ns0:CompanyEmail[1]" w:storeItemID="{55AF091B-3C7A-41E3-B477-F2FDAA23CFDA}"/>
-                                      <w15:appearance w15:val="hidden"/>
-                                      <w:text/>
-                                    </w:sdtPr>
-                                    <w:sdtContent>
-                                      <w:p>
-                                        <w:pPr>
-                                          <w:pStyle w:val="Coordonnes"/>
-                                          <w:rPr>
-                                            <w:lang w:val="fr-FR"/>
-                                          </w:rPr>
-                                        </w:pPr>
-                                        <w:r>
-                                          <w:rPr>
-                                            <w:lang w:val="fr-FR"/>
-                                          </w:rPr>
-                                          <w:t xml:space="preserve">Mail. </w:t>
-                                        </w:r>
-                                        <w:r>
-                                          <w:rPr>
-                                            <w:lang w:val="fr-FR"/>
-                                          </w:rPr>
-                                          <w:t xml:space="preserve">       </w:t>
-                                        </w:r>
-                                        <w:r>
-                                          <w:rPr>
-                                            <w:lang w:val="fr-FR"/>
-                                          </w:rPr>
-                                          <w:t>d.balassoupramanien</w:t>
-                                        </w:r>
-                                      </w:p>
-                                    </w:sdtContent>
-                                  </w:sdt>
-                                  <w:p>
-                                    <w:pPr>
-                                      <w:pStyle w:val="Coordonnes"/>
-                                      <w:rPr>
-                                        <w:lang w:val="fr-FR"/>
-                                      </w:rPr>
-                                    </w:pPr>
-                                    <w:sdt>
-                                      <w:sdtPr>
-                                        <w:rPr>
-                                          <w:lang w:val="fr-FR"/>
-                                        </w:rPr>
-                                        <w:alias w:val="Adresse web"/>
-                                        <w:tag w:val=""/>
-                                        <w:id w:val="2128656978"/>
-                                        <w:dataBinding w:prefixMappings="xmlns:ns0='http://purl.org/dc/elements/1.1/' xmlns:ns1='http://schemas.openxmlformats.org/package/2006/metadata/core-properties' " w:xpath="/ns1:coreProperties[1]/ns1:contentStatus[1]" w:storeItemID="{6C3C8BC8-F283-45AE-878A-BAB7291924A1}"/>
-                                        <w15:appearance w15:val="hidden"/>
-                                        <w:text/>
-                                      </w:sdtPr>
-                                      <w:sdtContent>
-                                        <w:r>
-                                          <w:rPr>
-                                            <w:lang w:val="fr-FR"/>
-                                          </w:rPr>
-                                          <w:t>Mail         l.i</w:t>
-                                        </w:r>
-                                        <w:r>
-                                          <w:rPr>
-                                            <w:lang w:val="fr-FR"/>
-                                          </w:rPr>
-                                          <w:t>berdi</w:t>
-                                        </w:r>
-                                      </w:sdtContent>
-                                    </w:sdt>
                                   </w:p>
                                 </w:tc>
                               </w:tr>
@@ -927,6 +781,20 @@
                                   <w:lang w:val="fr-FR"/>
                                 </w:rPr>
                               </w:pPr>
+                              <w:proofErr w:type="gramStart"/>
+                              <w:r>
+                                <w:rPr>
+                                  <w:lang w:val="fr-FR"/>
+                                </w:rPr>
+                                <w:t>f</w:t>
+                              </w:r>
+                              <w:proofErr w:type="gramEnd"/>
+                              <w:r>
+                                <w:rPr>
+                                  <w:lang w:val="fr-FR"/>
+                                </w:rPr>
+                                <w:t xml:space="preserve">   </w:t>
+                              </w:r>
                             </w:p>
                           </w:txbxContent>
                         </v:textbox>
@@ -1648,7 +1516,7 @@
           <w:lang w:val="fr-FR"/>
         </w:rPr>
       </w:pPr>
-      <w:bookmarkStart w:id="2" w:name="_Toc122448002"/>
+      <w:bookmarkStart w:id="3" w:name="_Toc122448002"/>
       <w:r>
         <w:rPr>
           <w:color w:val="0070C0"/>
@@ -1657,7 +1525,7 @@
         <w:lastRenderedPageBreak/>
         <w:t>Identité du document</w:t>
       </w:r>
-      <w:bookmarkEnd w:id="2"/>
+      <w:bookmarkEnd w:id="3"/>
     </w:p>
     <w:p>
       <w:pPr>
@@ -1668,7 +1536,7 @@
           <w:lang w:val="fr-FR"/>
         </w:rPr>
       </w:pPr>
-      <w:bookmarkStart w:id="3" w:name="_Toc122448003"/>
+      <w:bookmarkStart w:id="4" w:name="_Toc122448003"/>
       <w:r>
         <w:rPr>
           <w:sz w:val="28"/>
@@ -1677,7 +1545,7 @@
         </w:rPr>
         <w:t>Projet</w:t>
       </w:r>
-      <w:bookmarkEnd w:id="3"/>
+      <w:bookmarkEnd w:id="4"/>
       <w:r>
         <w:rPr>
           <w:sz w:val="28"/>
@@ -1850,7 +1718,23 @@
                 <w:szCs w:val="22"/>
                 <w:lang w:val="fr-FR"/>
               </w:rPr>
-              <w:t>20/12/2022</w:t>
+              <w:t>2</w:t>
+            </w:r>
+            <w:r>
+              <w:rPr>
+                <w:sz w:val="22"/>
+                <w:szCs w:val="22"/>
+                <w:lang w:val="fr-FR"/>
+              </w:rPr>
+              <w:t>2</w:t>
+            </w:r>
+            <w:r>
+              <w:rPr>
+                <w:sz w:val="22"/>
+                <w:szCs w:val="22"/>
+                <w:lang w:val="fr-FR"/>
+              </w:rPr>
+              <w:t>/12/2022</w:t>
             </w:r>
           </w:p>
         </w:tc>
@@ -2049,7 +1933,7 @@
           <w:lang w:val="fr-FR"/>
         </w:rPr>
       </w:pPr>
-      <w:bookmarkStart w:id="4" w:name="_Toc122448004"/>
+      <w:bookmarkStart w:id="5" w:name="_Toc122448004"/>
       <w:r>
         <w:rPr>
           <w:color w:val="0070C0"/>
@@ -2065,7 +1949,7 @@
         </w:rPr>
         <w:t>es intervenants</w:t>
       </w:r>
-      <w:bookmarkEnd w:id="4"/>
+      <w:bookmarkEnd w:id="5"/>
     </w:p>
     <w:p>
       <w:pPr>
@@ -2076,7 +1960,7 @@
           <w:lang w:val="fr-FR"/>
         </w:rPr>
       </w:pPr>
-      <w:bookmarkStart w:id="5" w:name="_Toc122448005"/>
+      <w:bookmarkStart w:id="6" w:name="_Toc122448005"/>
       <w:r>
         <w:rPr>
           <w:sz w:val="28"/>
@@ -2085,7 +1969,7 @@
         </w:rPr>
         <w:t>Qui sommons nous ?</w:t>
       </w:r>
-      <w:bookmarkEnd w:id="5"/>
+      <w:bookmarkEnd w:id="6"/>
     </w:p>
     <w:p>
       <w:pPr>
@@ -2121,7 +2005,7 @@
           <w:lang w:val="fr-FR"/>
         </w:rPr>
       </w:pPr>
-      <w:bookmarkStart w:id="6" w:name="_Toc122448006"/>
+      <w:bookmarkStart w:id="7" w:name="_Toc122448006"/>
       <w:r>
         <w:rPr>
           <w:sz w:val="28"/>
@@ -2138,7 +2022,7 @@
         </w:rPr>
         <w:t>u groupe</w:t>
       </w:r>
-      <w:bookmarkEnd w:id="6"/>
+      <w:bookmarkEnd w:id="7"/>
       <w:r>
         <w:rPr>
           <w:sz w:val="28"/>
@@ -2188,7 +2072,7 @@
           <w:lang w:val="fr-FR"/>
         </w:rPr>
       </w:pPr>
-      <w:bookmarkStart w:id="7" w:name="_Toc122448007"/>
+      <w:bookmarkStart w:id="8" w:name="_Toc122448007"/>
       <w:r>
         <w:rPr>
           <w:color w:val="0070C0"/>
@@ -2196,7 +2080,7 @@
         </w:rPr>
         <w:t>Présentation du projet</w:t>
       </w:r>
-      <w:bookmarkEnd w:id="7"/>
+      <w:bookmarkEnd w:id="8"/>
     </w:p>
     <w:p>
       <w:pPr>
@@ -2207,7 +2091,7 @@
           <w:lang w:val="fr-FR"/>
         </w:rPr>
       </w:pPr>
-      <w:bookmarkStart w:id="8" w:name="_Toc122448008"/>
+      <w:bookmarkStart w:id="9" w:name="_Toc122448008"/>
       <w:r>
         <w:rPr>
           <w:sz w:val="28"/>
@@ -2216,7 +2100,7 @@
         </w:rPr>
         <w:t>Contexte</w:t>
       </w:r>
-      <w:bookmarkEnd w:id="8"/>
+      <w:bookmarkEnd w:id="9"/>
       <w:r>
         <w:rPr>
           <w:sz w:val="28"/>
@@ -2293,17 +2177,9 @@
           <w:szCs w:val="22"/>
           <w:lang w:val="fr-FR"/>
         </w:rPr>
-        <w:t>vacsi-s-a-reg-2022-12-19-19h00.csv</w:t>
-      </w:r>
-      <w:r>
-        <w:rPr>
-          <w:sz w:val="22"/>
-          <w:szCs w:val="22"/>
-          <w:lang w:val="fr-FR"/>
-        </w:rPr>
-        <w:t xml:space="preserve"> » disponible sur le site </w:t>
-      </w:r>
-      <w:hyperlink r:id="rId13" w:history="1">
+        <w:t xml:space="preserve">vacsi-s-a-reg-2022-12-19-19h00.csv » disponible sur le site </w:t>
+      </w:r>
+      <w:hyperlink r:id="rId13" w:anchor="resources" w:history="1">
         <w:r>
           <w:rPr>
             <w:rStyle w:val="Lienhypertexte"/>
@@ -2376,7 +2252,7 @@
           <w:lang w:val="fr-FR"/>
         </w:rPr>
       </w:pPr>
-      <w:bookmarkStart w:id="9" w:name="_Toc122448009"/>
+      <w:bookmarkStart w:id="10" w:name="_Toc122448009"/>
       <w:r>
         <w:rPr>
           <w:color w:val="0070C0"/>
@@ -2385,7 +2261,7 @@
         <w:lastRenderedPageBreak/>
         <w:t>Détails du cahier des charges</w:t>
       </w:r>
-      <w:bookmarkEnd w:id="9"/>
+      <w:bookmarkEnd w:id="10"/>
     </w:p>
     <w:p>
       <w:pPr>
@@ -2406,7 +2282,7 @@
           <w:lang w:val="fr-FR"/>
         </w:rPr>
       </w:pPr>
-      <w:bookmarkStart w:id="10" w:name="_Toc122448010"/>
+      <w:bookmarkStart w:id="11" w:name="_Toc122448010"/>
       <w:r>
         <w:rPr>
           <w:sz w:val="28"/>
@@ -2415,7 +2291,7 @@
         </w:rPr>
         <w:t>Données importantes</w:t>
       </w:r>
-      <w:bookmarkEnd w:id="10"/>
+      <w:bookmarkEnd w:id="11"/>
       <w:r>
         <w:rPr>
           <w:sz w:val="28"/>
@@ -2446,6 +2322,7 @@
         <w:rPr>
           <w:b/>
           <w:bCs/>
+          <w:noProof/>
           <w:sz w:val="26"/>
           <w:szCs w:val="26"/>
           <w:lang w:val="fr-FR"/>
@@ -2512,6 +2389,7 @@
         <w:rPr>
           <w:b/>
           <w:bCs/>
+          <w:noProof/>
           <w:sz w:val="26"/>
           <w:szCs w:val="26"/>
           <w:lang w:val="fr-FR"/>
@@ -2590,6 +2468,7 @@
         <w:rPr>
           <w:b/>
           <w:bCs/>
+          <w:noProof/>
           <w:sz w:val="26"/>
           <w:szCs w:val="26"/>
           <w:lang w:val="fr-FR"/>
@@ -2655,6 +2534,22 @@
     </w:p>
     <w:p>
       <w:pPr>
+        <w:pStyle w:val="Titre1"/>
+        <w:rPr>
+          <w:lang w:val="fr-FR"/>
+        </w:rPr>
+      </w:pPr>
+      <w:r>
+        <w:rPr>
+          <w:color w:val="0070C0"/>
+          <w:lang w:val="fr-FR"/>
+        </w:rPr>
+        <w:lastRenderedPageBreak/>
+        <w:t>Analyse</w:t>
+      </w:r>
+    </w:p>
+    <w:p>
+      <w:pPr>
         <w:pStyle w:val="Titre2"/>
         <w:rPr>
           <w:sz w:val="28"/>
@@ -2662,191 +2557,129 @@
           <w:lang w:val="fr-FR"/>
         </w:rPr>
       </w:pPr>
-      <w:bookmarkStart w:id="11" w:name="_Toc122448011"/>
-      <w:r>
+    </w:p>
+    <w:p>
+      <w:pPr>
+        <w:pStyle w:val="Titre2"/>
         <w:rPr>
           <w:sz w:val="28"/>
           <w:szCs w:val="28"/>
           <w:lang w:val="fr-FR"/>
         </w:rPr>
-        <w:lastRenderedPageBreak/>
-        <w:t>Analyse</w:t>
-      </w:r>
-      <w:bookmarkEnd w:id="11"/>
-    </w:p>
-    <w:p>
-      <w:pPr>
-        <w:rPr>
-          <w:lang w:val="fr-FR"/>
-        </w:rPr>
-      </w:pPr>
-    </w:p>
-    <w:tbl>
-      <w:tblPr>
-        <w:tblStyle w:val="Tableausimple3"/>
-        <w:tblW w:w="0" w:type="auto"/>
-        <w:tblLook w:val="04A0" w:firstRow="1" w:lastRow="0" w:firstColumn="1" w:lastColumn="0" w:noHBand="0" w:noVBand="1"/>
-      </w:tblPr>
-      <w:tblGrid>
-        <w:gridCol w:w="9061"/>
-      </w:tblGrid>
-      <w:tr>
-        <w:trPr>
-          <w:cnfStyle w:val="100000000000" w:firstRow="1" w:lastRow="0" w:firstColumn="0" w:lastColumn="0" w:oddVBand="0" w:evenVBand="0" w:oddHBand="0" w:evenHBand="0" w:firstRowFirstColumn="0" w:firstRowLastColumn="0" w:lastRowFirstColumn="0" w:lastRowLastColumn="0"/>
-        </w:trPr>
-        <w:tc>
-          <w:tcPr>
-            <w:cnfStyle w:val="001000000100" w:firstRow="0" w:lastRow="0" w:firstColumn="1" w:lastColumn="0" w:oddVBand="0" w:evenVBand="0" w:oddHBand="0" w:evenHBand="0" w:firstRowFirstColumn="1" w:firstRowLastColumn="0" w:lastRowFirstColumn="0" w:lastRowLastColumn="0"/>
-            <w:tcW w:w="9061" w:type="dxa"/>
-          </w:tcPr>
-          <w:p>
-            <w:pPr>
-              <w:rPr>
-                <w:b w:val="0"/>
-                <w:bCs w:val="0"/>
-                <w:caps w:val="0"/>
-                <w:lang w:val="fr-FR"/>
-              </w:rPr>
-            </w:pPr>
-            <w:r>
-              <w:rPr>
-                <w:lang w:val="fr-FR"/>
-              </w:rPr>
-              <w:t>TYpe d’analyse</w:t>
-            </w:r>
-          </w:p>
-        </w:tc>
-      </w:tr>
-      <w:tr>
-        <w:trPr>
-          <w:cnfStyle w:val="000000100000" w:firstRow="0" w:lastRow="0" w:firstColumn="0" w:lastColumn="0" w:oddVBand="0" w:evenVBand="0" w:oddHBand="1" w:evenHBand="0" w:firstRowFirstColumn="0" w:firstRowLastColumn="0" w:lastRowFirstColumn="0" w:lastRowLastColumn="0"/>
-        </w:trPr>
-        <w:tc>
-          <w:tcPr>
-            <w:cnfStyle w:val="001000000000" w:firstRow="0" w:lastRow="0" w:firstColumn="1" w:lastColumn="0" w:oddVBand="0" w:evenVBand="0" w:oddHBand="0" w:evenHBand="0" w:firstRowFirstColumn="0" w:firstRowLastColumn="0" w:lastRowFirstColumn="0" w:lastRowLastColumn="0"/>
-            <w:tcW w:w="9061" w:type="dxa"/>
-          </w:tcPr>
-          <w:p>
-            <w:pPr>
-              <w:rPr>
-                <w:lang w:val="fr-FR"/>
-              </w:rPr>
-            </w:pPr>
-            <w:r>
-              <w:rPr>
-                <w:lang w:val="fr-FR"/>
-              </w:rPr>
-              <w:t>prévision du nombre de personne (h/F) ayant été vacinné par region 2023 ayant les stats 2020,2021,2022</w:t>
-            </w:r>
-          </w:p>
-        </w:tc>
-      </w:tr>
-      <w:tr>
-        <w:tc>
-          <w:tcPr>
-            <w:cnfStyle w:val="001000000000" w:firstRow="0" w:lastRow="0" w:firstColumn="1" w:lastColumn="0" w:oddVBand="0" w:evenVBand="0" w:oddHBand="0" w:evenHBand="0" w:firstRowFirstColumn="0" w:firstRowLastColumn="0" w:lastRowFirstColumn="0" w:lastRowLastColumn="0"/>
-            <w:tcW w:w="9061" w:type="dxa"/>
-          </w:tcPr>
-          <w:p>
-            <w:pPr>
-              <w:rPr>
-                <w:lang w:val="fr-FR"/>
-              </w:rPr>
-            </w:pPr>
-            <w:r>
-              <w:rPr>
-                <w:lang w:val="fr-FR"/>
-              </w:rPr>
-              <w:t>PREVION DU NOMBRE DE VACCINE en % par region proportion 2020,2021,2022 et prevoir pour 2023</w:t>
-            </w:r>
-          </w:p>
-        </w:tc>
-      </w:tr>
-      <w:tr>
-        <w:trPr>
-          <w:cnfStyle w:val="000000100000" w:firstRow="0" w:lastRow="0" w:firstColumn="0" w:lastColumn="0" w:oddVBand="0" w:evenVBand="0" w:oddHBand="1" w:evenHBand="0" w:firstRowFirstColumn="0" w:firstRowLastColumn="0" w:lastRowFirstColumn="0" w:lastRowLastColumn="0"/>
-        </w:trPr>
-        <w:tc>
-          <w:tcPr>
-            <w:cnfStyle w:val="001000000000" w:firstRow="0" w:lastRow="0" w:firstColumn="1" w:lastColumn="0" w:oddVBand="0" w:evenVBand="0" w:oddHBand="0" w:evenHBand="0" w:firstRowFirstColumn="0" w:firstRowLastColumn="0" w:lastRowFirstColumn="0" w:lastRowLastColumn="0"/>
-            <w:tcW w:w="9061" w:type="dxa"/>
-          </w:tcPr>
-          <w:p>
-            <w:pPr>
-              <w:rPr>
-                <w:lang w:val="fr-FR"/>
-              </w:rPr>
-            </w:pPr>
-            <w:r>
-              <w:rPr>
-                <w:lang w:val="fr-FR"/>
-              </w:rPr>
-              <w:t>nombre de vaccination par age 2020,2021,2022 et prevision pour 2023</w:t>
-            </w:r>
-          </w:p>
-        </w:tc>
-      </w:tr>
-      <w:tr>
-        <w:tc>
-          <w:tcPr>
-            <w:cnfStyle w:val="001000000000" w:firstRow="0" w:lastRow="0" w:firstColumn="1" w:lastColumn="0" w:oddVBand="0" w:evenVBand="0" w:oddHBand="0" w:evenHBand="0" w:firstRowFirstColumn="0" w:firstRowLastColumn="0" w:lastRowFirstColumn="0" w:lastRowLastColumn="0"/>
-            <w:tcW w:w="9061" w:type="dxa"/>
-          </w:tcPr>
-          <w:p>
-            <w:pPr>
-              <w:rPr>
-                <w:lang w:val="fr-FR"/>
-              </w:rPr>
-            </w:pPr>
-            <w:r>
-              <w:rPr>
-                <w:lang w:val="fr-FR"/>
-              </w:rPr>
-              <w:t xml:space="preserve">COUVERTURE VACCINALE selon la tranche d’age </w:t>
-            </w:r>
-            <w:r>
-              <w:rPr>
-                <w:lang w:val="fr-FR"/>
-              </w:rPr>
-              <w:t>a travers les mois pour les vacines</w:t>
-            </w:r>
-          </w:p>
-        </w:tc>
-      </w:tr>
-      <w:tr>
-        <w:trPr>
-          <w:cnfStyle w:val="000000100000" w:firstRow="0" w:lastRow="0" w:firstColumn="0" w:lastColumn="0" w:oddVBand="0" w:evenVBand="0" w:oddHBand="1" w:evenHBand="0" w:firstRowFirstColumn="0" w:firstRowLastColumn="0" w:lastRowFirstColumn="0" w:lastRowLastColumn="0"/>
-        </w:trPr>
-        <w:tc>
-          <w:tcPr>
-            <w:cnfStyle w:val="001000000000" w:firstRow="0" w:lastRow="0" w:firstColumn="1" w:lastColumn="0" w:oddVBand="0" w:evenVBand="0" w:oddHBand="0" w:evenHBand="0" w:firstRowFirstColumn="0" w:firstRowLastColumn="0" w:lastRowFirstColumn="0" w:lastRowLastColumn="0"/>
-            <w:tcW w:w="9061" w:type="dxa"/>
-          </w:tcPr>
-          <w:p>
-            <w:pPr>
-              <w:rPr>
-                <w:lang w:val="fr-FR"/>
-              </w:rPr>
-            </w:pPr>
-            <w:r>
-              <w:rPr>
-                <w:lang w:val="fr-FR"/>
-              </w:rPr>
-              <w:t>nombre de personne ayant recu 3 doses 2020-2022 et prevision pour 2023</w:t>
-            </w:r>
-          </w:p>
-        </w:tc>
-      </w:tr>
-    </w:tbl>
-    <w:p>
-      <w:pPr>
-        <w:rPr>
-          <w:lang w:val="fr-FR"/>
-        </w:rPr>
-      </w:pPr>
-    </w:p>
-    <w:p>
-      <w:pPr>
+      </w:pPr>
+      <w:r>
+        <w:rPr>
+          <w:sz w:val="28"/>
+          <w:szCs w:val="28"/>
+          <w:lang w:val="fr-FR"/>
+        </w:rPr>
+        <w:t>Analyse 1</w:t>
+      </w:r>
+      <w:r>
+        <w:rPr>
+          <w:sz w:val="28"/>
+          <w:szCs w:val="28"/>
+          <w:lang w:val="fr-FR"/>
+        </w:rPr>
+        <w:t xml:space="preserve"> (Doray)</w:t>
+      </w:r>
+    </w:p>
+    <w:p>
+      <w:pPr>
+        <w:rPr>
+          <w:lang w:val="fr-FR"/>
+        </w:rPr>
+      </w:pPr>
+    </w:p>
+    <w:p>
+      <w:pPr>
+        <w:jc w:val="both"/>
+        <w:rPr>
+          <w:sz w:val="24"/>
+          <w:szCs w:val="24"/>
+          <w:lang w:val="fr-FR"/>
+        </w:rPr>
+      </w:pPr>
+      <w:r>
+        <w:rPr>
+          <w:sz w:val="24"/>
+          <w:szCs w:val="24"/>
+          <w:lang w:val="fr-FR"/>
+        </w:rPr>
+        <w:t>L’étude de cette analyse comporte une prévision du nombre de dose total c’est-à-dire la somme des doses. Dans cette étude nous allons démontrer les différentes prévisions pour 2023.</w:t>
+      </w:r>
+    </w:p>
+    <w:p>
+      <w:pPr>
+        <w:rPr>
+          <w:sz w:val="24"/>
+          <w:szCs w:val="24"/>
+          <w:lang w:val="fr-FR"/>
+        </w:rPr>
+      </w:pPr>
+      <w:r>
+        <w:rPr>
+          <w:sz w:val="24"/>
+          <w:szCs w:val="24"/>
+          <w:lang w:val="fr-FR"/>
+        </w:rPr>
+        <w:t>Dans un premier temps nous récupérons les données via le site du gouvernement sous format Excel puis nous appliquons des traitement afin de nettoyer les données récupérer. Une conversion en data frame puis un filtre sur la date.</w:t>
+      </w:r>
+    </w:p>
+    <w:p>
+      <w:pPr>
+        <w:rPr>
+          <w:sz w:val="24"/>
+          <w:szCs w:val="24"/>
+          <w:lang w:val="fr-FR"/>
+        </w:rPr>
+      </w:pPr>
+      <w:r>
+        <w:rPr>
+          <w:sz w:val="24"/>
+          <w:szCs w:val="24"/>
+          <w:lang w:val="fr-FR"/>
+        </w:rPr>
+        <w:drawing>
+          <wp:inline distT="0" distB="0" distL="0" distR="0" wp14:anchorId="48EC1968" wp14:editId="4FF82B04">
+            <wp:extent cx="3036498" cy="1610354"/>
+            <wp:effectExtent l="0" t="0" r="0" b="9525"/>
+            <wp:docPr id="3" name="Image 3" descr="Une image contenant texte&#10;&#10;Description générée automatiquement"/>
+            <wp:cNvGraphicFramePr>
+              <a:graphicFrameLocks xmlns:a="http://schemas.openxmlformats.org/drawingml/2006/main" noChangeAspect="1"/>
+            </wp:cNvGraphicFramePr>
+            <a:graphic xmlns:a="http://schemas.openxmlformats.org/drawingml/2006/main">
+              <a:graphicData uri="http://schemas.openxmlformats.org/drawingml/2006/picture">
+                <pic:pic xmlns:pic="http://schemas.openxmlformats.org/drawingml/2006/picture">
+                  <pic:nvPicPr>
+                    <pic:cNvPr id="3" name="Image 3" descr="Une image contenant texte&#10;&#10;Description générée automatiquement"/>
+                    <pic:cNvPicPr/>
+                  </pic:nvPicPr>
+                  <pic:blipFill>
+                    <a:blip r:embed="rId17"/>
+                    <a:stretch>
+                      <a:fillRect/>
+                    </a:stretch>
+                  </pic:blipFill>
+                  <pic:spPr>
+                    <a:xfrm>
+                      <a:off x="0" y="0"/>
+                      <a:ext cx="3056056" cy="1620726"/>
+                    </a:xfrm>
+                    <a:prstGeom prst="rect">
+                      <a:avLst/>
+                    </a:prstGeom>
+                  </pic:spPr>
+                </pic:pic>
+              </a:graphicData>
+            </a:graphic>
+          </wp:inline>
+        </w:drawing>
+      </w:r>
+    </w:p>
+    <w:p>
+      <w:pPr>
+        <w:jc w:val="both"/>
         <w:rPr>
           <w:b/>
           <w:bCs/>
@@ -2855,6 +2688,38 @@
           <w:lang w:val="fr-FR"/>
         </w:rPr>
       </w:pPr>
+      <w:r>
+        <w:rPr>
+          <w:sz w:val="24"/>
+          <w:szCs w:val="24"/>
+          <w:lang w:val="fr-FR"/>
+        </w:rPr>
+        <w:t xml:space="preserve">Ensuite, pour récupérer le </w:t>
+      </w:r>
+      <w:r>
+        <w:rPr>
+          <w:sz w:val="24"/>
+          <w:szCs w:val="24"/>
+          <w:lang w:val="fr-FR"/>
+        </w:rPr>
+        <w:t>nombre de dose effectué sur la journée nous allons appliquer une additions des différents colonnes</w:t>
+      </w:r>
+      <w:r>
+        <w:rPr>
+          <w:sz w:val="24"/>
+          <w:szCs w:val="24"/>
+          <w:lang w:val="fr-FR"/>
+        </w:rPr>
+        <w:t xml:space="preserve"> (voir L-24 – Annexe-Analyse-1) et v</w:t>
+      </w:r>
+      <w:r>
+        <w:rPr>
+          <w:sz w:val="24"/>
+          <w:szCs w:val="24"/>
+          <w:lang w:val="fr-FR"/>
+        </w:rPr>
+        <w:t>oici le résultat :</w:t>
+      </w:r>
     </w:p>
     <w:p>
       <w:pPr>
@@ -2866,9 +2731,7 @@
           <w:lang w:val="fr-FR"/>
         </w:rPr>
       </w:pPr>
-    </w:p>
-    <w:p>
-      <w:pPr>
+      <w:r>
         <w:rPr>
           <w:b/>
           <w:bCs/>
@@ -2876,7 +2739,42 @@
           <w:szCs w:val="26"/>
           <w:lang w:val="fr-FR"/>
         </w:rPr>
-      </w:pPr>
+        <w:drawing>
+          <wp:inline distT="0" distB="0" distL="0" distR="0" wp14:anchorId="7054B92B" wp14:editId="02DCADD8">
+            <wp:extent cx="1751162" cy="3800710"/>
+            <wp:effectExtent l="0" t="0" r="1905" b="0"/>
+            <wp:docPr id="5" name="Image 5" descr="Une image contenant table&#10;&#10;Description générée automatiquement"/>
+            <wp:cNvGraphicFramePr>
+              <a:graphicFrameLocks xmlns:a="http://schemas.openxmlformats.org/drawingml/2006/main" noChangeAspect="1"/>
+            </wp:cNvGraphicFramePr>
+            <a:graphic xmlns:a="http://schemas.openxmlformats.org/drawingml/2006/main">
+              <a:graphicData uri="http://schemas.openxmlformats.org/drawingml/2006/picture">
+                <pic:pic xmlns:pic="http://schemas.openxmlformats.org/drawingml/2006/picture">
+                  <pic:nvPicPr>
+                    <pic:cNvPr id="5" name="Image 5" descr="Une image contenant table&#10;&#10;Description générée automatiquement"/>
+                    <pic:cNvPicPr/>
+                  </pic:nvPicPr>
+                  <pic:blipFill>
+                    <a:blip r:embed="rId18"/>
+                    <a:stretch>
+                      <a:fillRect/>
+                    </a:stretch>
+                  </pic:blipFill>
+                  <pic:spPr>
+                    <a:xfrm>
+                      <a:off x="0" y="0"/>
+                      <a:ext cx="1781951" cy="3867535"/>
+                    </a:xfrm>
+                    <a:prstGeom prst="rect">
+                      <a:avLst/>
+                    </a:prstGeom>
+                  </pic:spPr>
+                </pic:pic>
+              </a:graphicData>
+            </a:graphic>
+          </wp:inline>
+        </w:drawing>
+      </w:r>
     </w:p>
     <w:p>
       <w:pPr>
@@ -2892,6 +2790,71 @@
     <w:p>
       <w:pPr>
         <w:rPr>
+          <w:sz w:val="24"/>
+          <w:szCs w:val="24"/>
+          <w:lang w:val="fr-FR"/>
+        </w:rPr>
+      </w:pPr>
+      <w:r>
+        <w:rPr>
+          <w:sz w:val="24"/>
+          <w:szCs w:val="24"/>
+          <w:lang w:val="fr-FR"/>
+        </w:rPr>
+        <w:t xml:space="preserve">Puis, une fois ces données récupérer nous allons les interpréter dans un graphique, pour cela nous allons </w:t>
+      </w:r>
+      <w:r>
+        <w:rPr>
+          <w:sz w:val="24"/>
+          <w:szCs w:val="24"/>
+          <w:lang w:val="fr-FR"/>
+        </w:rPr>
+        <w:t>utiliser</w:t>
+      </w:r>
+      <w:r>
+        <w:rPr>
+          <w:sz w:val="24"/>
+          <w:szCs w:val="24"/>
+          <w:lang w:val="fr-FR"/>
+        </w:rPr>
+        <w:t xml:space="preserve"> plot </w:t>
+      </w:r>
+      <w:r>
+        <w:rPr>
+          <w:sz w:val="24"/>
+          <w:szCs w:val="24"/>
+          <w:lang w:val="fr-FR"/>
+        </w:rPr>
+        <w:t>(voir L-</w:t>
+      </w:r>
+      <w:r>
+        <w:rPr>
+          <w:sz w:val="24"/>
+          <w:szCs w:val="24"/>
+          <w:lang w:val="fr-FR"/>
+        </w:rPr>
+        <w:t>32</w:t>
+      </w:r>
+      <w:r>
+        <w:rPr>
+          <w:sz w:val="24"/>
+          <w:szCs w:val="24"/>
+          <w:lang w:val="fr-FR"/>
+        </w:rPr>
+        <w:t xml:space="preserve"> – Annexe-Analyse-1)</w:t>
+      </w:r>
+      <w:r>
+        <w:rPr>
+          <w:sz w:val="24"/>
+          <w:szCs w:val="24"/>
+          <w:lang w:val="fr-FR"/>
+        </w:rPr>
+        <w:t>.</w:t>
+      </w:r>
+    </w:p>
+    <w:p>
+      <w:pPr>
+        <w:rPr>
           <w:b/>
           <w:bCs/>
           <w:sz w:val="26"/>
@@ -2899,9 +2862,7 @@
           <w:lang w:val="fr-FR"/>
         </w:rPr>
       </w:pPr>
-    </w:p>
-    <w:p>
-      <w:pPr>
+      <w:r>
         <w:rPr>
           <w:b/>
           <w:bCs/>
@@ -2909,10 +2870,397 @@
           <w:szCs w:val="26"/>
           <w:lang w:val="fr-FR"/>
         </w:rPr>
-      </w:pPr>
-    </w:p>
-    <w:p>
-      <w:pPr>
+        <w:drawing>
+          <wp:inline distT="0" distB="0" distL="0" distR="0" wp14:anchorId="5FAA9D4A" wp14:editId="0EBF2441">
+            <wp:extent cx="5760085" cy="3811270"/>
+            <wp:effectExtent l="0" t="0" r="0" b="0"/>
+            <wp:docPr id="7" name="Image 7"/>
+            <wp:cNvGraphicFramePr>
+              <a:graphicFrameLocks xmlns:a="http://schemas.openxmlformats.org/drawingml/2006/main" noChangeAspect="1"/>
+            </wp:cNvGraphicFramePr>
+            <a:graphic xmlns:a="http://schemas.openxmlformats.org/drawingml/2006/main">
+              <a:graphicData uri="http://schemas.openxmlformats.org/drawingml/2006/picture">
+                <pic:pic xmlns:pic="http://schemas.openxmlformats.org/drawingml/2006/picture">
+                  <pic:nvPicPr>
+                    <pic:cNvPr id="1" name=""/>
+                    <pic:cNvPicPr/>
+                  </pic:nvPicPr>
+                  <pic:blipFill>
+                    <a:blip r:embed="rId19"/>
+                    <a:stretch>
+                      <a:fillRect/>
+                    </a:stretch>
+                  </pic:blipFill>
+                  <pic:spPr>
+                    <a:xfrm>
+                      <a:off x="0" y="0"/>
+                      <a:ext cx="5760085" cy="3811270"/>
+                    </a:xfrm>
+                    <a:prstGeom prst="rect">
+                      <a:avLst/>
+                    </a:prstGeom>
+                  </pic:spPr>
+                </pic:pic>
+              </a:graphicData>
+            </a:graphic>
+          </wp:inline>
+        </w:drawing>
+      </w:r>
+    </w:p>
+    <w:p>
+      <w:pPr>
+        <w:rPr>
+          <w:sz w:val="24"/>
+          <w:szCs w:val="24"/>
+          <w:lang w:val="fr-FR"/>
+        </w:rPr>
+      </w:pPr>
+      <w:r>
+        <w:rPr>
+          <w:sz w:val="24"/>
+          <w:szCs w:val="24"/>
+          <w:lang w:val="fr-FR"/>
+        </w:rPr>
+        <w:t>Et pour conclure cette analyse nous allons prédire pour janvier 2023.</w:t>
+      </w:r>
+    </w:p>
+    <w:p>
+      <w:pPr>
+        <w:rPr>
+          <w:sz w:val="24"/>
+          <w:szCs w:val="24"/>
+          <w:lang w:val="fr-FR"/>
+        </w:rPr>
+      </w:pPr>
+    </w:p>
+    <w:p>
+      <w:pPr>
+        <w:rPr>
+          <w:sz w:val="24"/>
+          <w:szCs w:val="24"/>
+          <w:lang w:val="fr-FR"/>
+        </w:rPr>
+      </w:pPr>
+    </w:p>
+    <w:p>
+      <w:pPr>
+        <w:rPr>
+          <w:sz w:val="24"/>
+          <w:szCs w:val="24"/>
+          <w:lang w:val="fr-FR"/>
+        </w:rPr>
+      </w:pPr>
+    </w:p>
+    <w:p>
+      <w:pPr>
+        <w:rPr>
+          <w:sz w:val="24"/>
+          <w:szCs w:val="24"/>
+          <w:lang w:val="fr-FR"/>
+        </w:rPr>
+      </w:pPr>
+    </w:p>
+    <w:p>
+      <w:pPr>
+        <w:rPr>
+          <w:sz w:val="24"/>
+          <w:szCs w:val="24"/>
+          <w:lang w:val="fr-FR"/>
+        </w:rPr>
+      </w:pPr>
+    </w:p>
+    <w:p>
+      <w:pPr>
+        <w:rPr>
+          <w:sz w:val="24"/>
+          <w:szCs w:val="24"/>
+          <w:lang w:val="fr-FR"/>
+        </w:rPr>
+      </w:pPr>
+    </w:p>
+    <w:p>
+      <w:pPr>
+        <w:rPr>
+          <w:sz w:val="24"/>
+          <w:szCs w:val="24"/>
+          <w:lang w:val="fr-FR"/>
+        </w:rPr>
+      </w:pPr>
+    </w:p>
+    <w:p>
+      <w:pPr>
+        <w:rPr>
+          <w:sz w:val="24"/>
+          <w:szCs w:val="24"/>
+          <w:lang w:val="fr-FR"/>
+        </w:rPr>
+      </w:pPr>
+    </w:p>
+    <w:p>
+      <w:pPr>
+        <w:rPr>
+          <w:sz w:val="24"/>
+          <w:szCs w:val="24"/>
+          <w:lang w:val="fr-FR"/>
+        </w:rPr>
+      </w:pPr>
+    </w:p>
+    <w:p>
+      <w:pPr>
+        <w:pStyle w:val="Titre2"/>
+        <w:rPr>
+          <w:sz w:val="28"/>
+          <w:szCs w:val="28"/>
+          <w:lang w:val="fr-FR"/>
+        </w:rPr>
+      </w:pPr>
+      <w:r>
+        <w:rPr>
+          <w:sz w:val="28"/>
+          <w:szCs w:val="28"/>
+          <w:lang w:val="fr-FR"/>
+        </w:rPr>
+        <w:lastRenderedPageBreak/>
+        <w:t xml:space="preserve">Analyse </w:t>
+      </w:r>
+      <w:r>
+        <w:rPr>
+          <w:sz w:val="28"/>
+          <w:szCs w:val="28"/>
+          <w:lang w:val="fr-FR"/>
+        </w:rPr>
+        <w:t>2</w:t>
+      </w:r>
+      <w:r>
+        <w:rPr>
+          <w:sz w:val="28"/>
+          <w:szCs w:val="28"/>
+          <w:lang w:val="fr-FR"/>
+        </w:rPr>
+        <w:t xml:space="preserve"> (Doray)</w:t>
+      </w:r>
+    </w:p>
+    <w:p>
+      <w:pPr>
+        <w:jc w:val="both"/>
+        <w:rPr>
+          <w:sz w:val="24"/>
+          <w:szCs w:val="24"/>
+          <w:lang w:val="fr-FR"/>
+        </w:rPr>
+      </w:pPr>
+    </w:p>
+    <w:p>
+      <w:pPr>
+        <w:jc w:val="both"/>
+        <w:rPr>
+          <w:sz w:val="24"/>
+          <w:szCs w:val="24"/>
+          <w:lang w:val="fr-FR"/>
+        </w:rPr>
+      </w:pPr>
+      <w:r>
+        <w:rPr>
+          <w:sz w:val="24"/>
+          <w:szCs w:val="24"/>
+          <w:lang w:val="fr-FR"/>
+        </w:rPr>
+        <w:t xml:space="preserve">L’étude de cette analyse comporte une prévision du nombre de </w:t>
+      </w:r>
+      <w:r>
+        <w:rPr>
+          <w:sz w:val="24"/>
+          <w:szCs w:val="24"/>
+          <w:lang w:val="fr-FR"/>
+        </w:rPr>
+        <w:t>vaccine (</w:t>
+      </w:r>
+      <w:r>
+        <w:rPr>
+          <w:sz w:val="24"/>
+          <w:szCs w:val="24"/>
+          <w:lang w:val="fr-FR"/>
+        </w:rPr>
+        <w:t>3</w:t>
+      </w:r>
+      <w:r>
+        <w:rPr>
+          <w:sz w:val="24"/>
+          <w:szCs w:val="24"/>
+          <w:vertAlign w:val="superscript"/>
+          <w:lang w:val="fr-FR"/>
+        </w:rPr>
+        <w:t>ème</w:t>
+      </w:r>
+      <w:r>
+        <w:rPr>
+          <w:sz w:val="24"/>
+          <w:szCs w:val="24"/>
+          <w:lang w:val="fr-FR"/>
+        </w:rPr>
+        <w:t xml:space="preserve"> dose</w:t>
+      </w:r>
+      <w:r>
+        <w:rPr>
+          <w:sz w:val="24"/>
+          <w:szCs w:val="24"/>
+          <w:lang w:val="fr-FR"/>
+        </w:rPr>
+        <w:t xml:space="preserve"> ou 2</w:t>
+      </w:r>
+      <w:r>
+        <w:rPr>
+          <w:sz w:val="24"/>
+          <w:szCs w:val="24"/>
+          <w:vertAlign w:val="superscript"/>
+          <w:lang w:val="fr-FR"/>
+        </w:rPr>
+        <w:t>ème</w:t>
+      </w:r>
+      <w:r>
+        <w:rPr>
+          <w:sz w:val="24"/>
+          <w:szCs w:val="24"/>
+          <w:lang w:val="fr-FR"/>
+        </w:rPr>
+        <w:t xml:space="preserve"> dose de rappel</w:t>
+      </w:r>
+      <w:r>
+        <w:rPr>
+          <w:sz w:val="24"/>
+          <w:szCs w:val="24"/>
+          <w:lang w:val="fr-FR"/>
+        </w:rPr>
+        <w:t>) pour homme/femme</w:t>
+      </w:r>
+      <w:r>
+        <w:rPr>
+          <w:sz w:val="24"/>
+          <w:szCs w:val="24"/>
+          <w:lang w:val="fr-FR"/>
+        </w:rPr>
+        <w:t xml:space="preserve"> et dans cette prédiction nous allons prédire pour les deux premiers mois de l’année 2023.</w:t>
+      </w:r>
+    </w:p>
+    <w:p>
+      <w:pPr>
+        <w:jc w:val="both"/>
+        <w:rPr>
+          <w:sz w:val="24"/>
+          <w:szCs w:val="24"/>
+          <w:lang w:val="fr-FR"/>
+        </w:rPr>
+      </w:pPr>
+      <w:r>
+        <w:rPr>
+          <w:sz w:val="24"/>
+          <w:szCs w:val="24"/>
+          <w:lang w:val="fr-FR"/>
+        </w:rPr>
+        <w:t xml:space="preserve"> Dans un premier temps nous récupérons le fichier et nous appliquons les différents traitement (voir Analyse 1 pour plus de détail).</w:t>
+      </w:r>
+    </w:p>
+    <w:p>
+      <w:pPr>
+        <w:jc w:val="both"/>
+        <w:rPr>
+          <w:sz w:val="24"/>
+          <w:szCs w:val="24"/>
+          <w:lang w:val="fr-FR"/>
+        </w:rPr>
+      </w:pPr>
+      <w:r>
+        <w:rPr>
+          <w:sz w:val="24"/>
+          <w:szCs w:val="24"/>
+          <w:lang w:val="fr-FR"/>
+        </w:rPr>
+        <w:t xml:space="preserve">Ensuite, pour récupérer le nombre de dose </w:t>
+      </w:r>
+      <w:r>
+        <w:rPr>
+          <w:sz w:val="24"/>
+          <w:szCs w:val="24"/>
+          <w:lang w:val="fr-FR"/>
+        </w:rPr>
+        <w:t>homme/femme</w:t>
+      </w:r>
+      <w:r>
+        <w:rPr>
+          <w:sz w:val="24"/>
+          <w:szCs w:val="24"/>
+          <w:lang w:val="fr-FR"/>
+        </w:rPr>
+        <w:t xml:space="preserve"> nous allons appliquer </w:t>
+      </w:r>
+      <w:r>
+        <w:rPr>
+          <w:sz w:val="24"/>
+          <w:szCs w:val="24"/>
+          <w:lang w:val="fr-FR"/>
+        </w:rPr>
+        <w:t>des</w:t>
+      </w:r>
+      <w:r>
+        <w:rPr>
+          <w:sz w:val="24"/>
+          <w:szCs w:val="24"/>
+          <w:lang w:val="fr-FR"/>
+        </w:rPr>
+        <w:t xml:space="preserve"> additions des différents </w:t>
+      </w:r>
+      <w:r>
+        <w:rPr>
+          <w:sz w:val="24"/>
+          <w:szCs w:val="24"/>
+          <w:lang w:val="fr-FR"/>
+        </w:rPr>
+        <w:t>lignes correspondant à leurs région</w:t>
+      </w:r>
+      <w:r>
+        <w:rPr>
+          <w:sz w:val="24"/>
+          <w:szCs w:val="24"/>
+          <w:lang w:val="fr-FR"/>
+        </w:rPr>
+        <w:t xml:space="preserve"> (voir L-2</w:t>
+      </w:r>
+      <w:r>
+        <w:rPr>
+          <w:sz w:val="24"/>
+          <w:szCs w:val="24"/>
+          <w:lang w:val="fr-FR"/>
+        </w:rPr>
+        <w:t>3/24</w:t>
+      </w:r>
+      <w:r>
+        <w:rPr>
+          <w:sz w:val="24"/>
+          <w:szCs w:val="24"/>
+          <w:lang w:val="fr-FR"/>
+        </w:rPr>
+        <w:t xml:space="preserve"> – Annexe-Analyse-</w:t>
+      </w:r>
+      <w:r>
+        <w:rPr>
+          <w:sz w:val="24"/>
+          <w:szCs w:val="24"/>
+          <w:lang w:val="fr-FR"/>
+        </w:rPr>
+        <w:t>2</w:t>
+      </w:r>
+      <w:r>
+        <w:rPr>
+          <w:sz w:val="24"/>
+          <w:szCs w:val="24"/>
+          <w:lang w:val="fr-FR"/>
+        </w:rPr>
+        <w:t>) et voici le résultat :</w:t>
+      </w:r>
+    </w:p>
+    <w:p>
+      <w:pPr>
+        <w:jc w:val="both"/>
         <w:rPr>
           <w:b/>
           <w:bCs/>
@@ -2921,9 +3269,7 @@
           <w:lang w:val="fr-FR"/>
         </w:rPr>
       </w:pPr>
-    </w:p>
-    <w:p>
-      <w:pPr>
+      <w:r>
         <w:rPr>
           <w:b/>
           <w:bCs/>
@@ -2931,6 +3277,789 @@
           <w:szCs w:val="26"/>
           <w:lang w:val="fr-FR"/>
         </w:rPr>
+        <w:drawing>
+          <wp:inline distT="0" distB="0" distL="0" distR="0" wp14:anchorId="1DB5680F" wp14:editId="3A5B6E8F">
+            <wp:extent cx="5605289" cy="5184476"/>
+            <wp:effectExtent l="0" t="0" r="0" b="0"/>
+            <wp:docPr id="9" name="Image 9" descr="Une image contenant table&#10;&#10;Description générée automatiquement"/>
+            <wp:cNvGraphicFramePr>
+              <a:graphicFrameLocks xmlns:a="http://schemas.openxmlformats.org/drawingml/2006/main" noChangeAspect="1"/>
+            </wp:cNvGraphicFramePr>
+            <a:graphic xmlns:a="http://schemas.openxmlformats.org/drawingml/2006/main">
+              <a:graphicData uri="http://schemas.openxmlformats.org/drawingml/2006/picture">
+                <pic:pic xmlns:pic="http://schemas.openxmlformats.org/drawingml/2006/picture">
+                  <pic:nvPicPr>
+                    <pic:cNvPr id="9" name="Image 9" descr="Une image contenant table&#10;&#10;Description générée automatiquement"/>
+                    <pic:cNvPicPr/>
+                  </pic:nvPicPr>
+                  <pic:blipFill>
+                    <a:blip r:embed="rId20"/>
+                    <a:stretch>
+                      <a:fillRect/>
+                    </a:stretch>
+                  </pic:blipFill>
+                  <pic:spPr>
+                    <a:xfrm>
+                      <a:off x="0" y="0"/>
+                      <a:ext cx="5649107" cy="5225005"/>
+                    </a:xfrm>
+                    <a:prstGeom prst="rect">
+                      <a:avLst/>
+                    </a:prstGeom>
+                  </pic:spPr>
+                </pic:pic>
+              </a:graphicData>
+            </a:graphic>
+          </wp:inline>
+        </w:drawing>
+      </w:r>
+    </w:p>
+    <w:p>
+      <w:pPr>
+        <w:jc w:val="both"/>
+        <w:rPr>
+          <w:sz w:val="24"/>
+          <w:szCs w:val="24"/>
+          <w:lang w:val="fr-FR"/>
+        </w:rPr>
+      </w:pPr>
+      <w:r>
+        <w:rPr>
+          <w:sz w:val="24"/>
+          <w:szCs w:val="24"/>
+          <w:lang w:val="fr-FR"/>
+        </w:rPr>
+        <w:t xml:space="preserve">Nous obtenons une liste contenant plusieurs listes chacune correspondent à une </w:t>
+      </w:r>
+      <w:r>
+        <w:rPr>
+          <w:sz w:val="24"/>
+          <w:szCs w:val="24"/>
+          <w:lang w:val="fr-FR"/>
+        </w:rPr>
+        <w:t>région</w:t>
+      </w:r>
+      <w:r>
+        <w:rPr>
+          <w:sz w:val="24"/>
+          <w:szCs w:val="24"/>
+          <w:lang w:val="fr-FR"/>
+        </w:rPr>
+        <w:t>.</w:t>
+      </w:r>
+      <w:r>
+        <w:rPr>
+          <w:sz w:val="24"/>
+          <w:szCs w:val="24"/>
+          <w:lang w:val="fr-FR"/>
+        </w:rPr>
+        <w:t xml:space="preserve"> </w:t>
+      </w:r>
+    </w:p>
+    <w:p>
+      <w:pPr>
+        <w:jc w:val="both"/>
+        <w:rPr>
+          <w:sz w:val="24"/>
+          <w:szCs w:val="24"/>
+          <w:lang w:val="fr-FR"/>
+        </w:rPr>
+      </w:pPr>
+    </w:p>
+    <w:p>
+      <w:pPr>
+        <w:jc w:val="both"/>
+        <w:rPr>
+          <w:sz w:val="24"/>
+          <w:szCs w:val="24"/>
+          <w:lang w:val="fr-FR"/>
+        </w:rPr>
+      </w:pPr>
+      <w:r>
+        <w:rPr>
+          <w:sz w:val="24"/>
+          <w:szCs w:val="24"/>
+          <w:lang w:val="fr-FR"/>
+        </w:rPr>
+        <w:lastRenderedPageBreak/>
+        <w:t>Prenons la région numéro 20 comme exemple.</w:t>
+      </w:r>
+    </w:p>
+    <w:p>
+      <w:pPr>
+        <w:jc w:val="both"/>
+        <w:rPr>
+          <w:sz w:val="24"/>
+          <w:szCs w:val="24"/>
+          <w:lang w:val="fr-FR"/>
+        </w:rPr>
+      </w:pPr>
+      <w:r>
+        <w:rPr>
+          <w:sz w:val="24"/>
+          <w:szCs w:val="24"/>
+          <w:lang w:val="fr-FR"/>
+        </w:rPr>
+        <w:drawing>
+          <wp:inline distT="0" distB="0" distL="0" distR="0" wp14:anchorId="69D68D4D" wp14:editId="67F50CDF">
+            <wp:extent cx="2760453" cy="3986795"/>
+            <wp:effectExtent l="0" t="0" r="1905" b="0"/>
+            <wp:docPr id="10" name="Image 10" descr="Une image contenant table&#10;&#10;Description générée automatiquement"/>
+            <wp:cNvGraphicFramePr>
+              <a:graphicFrameLocks xmlns:a="http://schemas.openxmlformats.org/drawingml/2006/main" noChangeAspect="1"/>
+            </wp:cNvGraphicFramePr>
+            <a:graphic xmlns:a="http://schemas.openxmlformats.org/drawingml/2006/main">
+              <a:graphicData uri="http://schemas.openxmlformats.org/drawingml/2006/picture">
+                <pic:pic xmlns:pic="http://schemas.openxmlformats.org/drawingml/2006/picture">
+                  <pic:nvPicPr>
+                    <pic:cNvPr id="10" name="Image 10" descr="Une image contenant table&#10;&#10;Description générée automatiquement"/>
+                    <pic:cNvPicPr/>
+                  </pic:nvPicPr>
+                  <pic:blipFill>
+                    <a:blip r:embed="rId21"/>
+                    <a:stretch>
+                      <a:fillRect/>
+                    </a:stretch>
+                  </pic:blipFill>
+                  <pic:spPr>
+                    <a:xfrm>
+                      <a:off x="0" y="0"/>
+                      <a:ext cx="2780832" cy="4016227"/>
+                    </a:xfrm>
+                    <a:prstGeom prst="rect">
+                      <a:avLst/>
+                    </a:prstGeom>
+                  </pic:spPr>
+                </pic:pic>
+              </a:graphicData>
+            </a:graphic>
+          </wp:inline>
+        </w:drawing>
+      </w:r>
+    </w:p>
+    <w:p>
+      <w:pPr>
+        <w:rPr>
+          <w:sz w:val="24"/>
+          <w:szCs w:val="24"/>
+          <w:lang w:val="fr-FR"/>
+        </w:rPr>
+      </w:pPr>
+      <w:r>
+        <w:rPr>
+          <w:sz w:val="24"/>
+          <w:szCs w:val="24"/>
+          <w:lang w:val="fr-FR"/>
+        </w:rPr>
+        <w:t xml:space="preserve">Puis grâce à ses informations </w:t>
+      </w:r>
+      <w:r>
+        <w:rPr>
+          <w:sz w:val="24"/>
+          <w:szCs w:val="24"/>
+          <w:lang w:val="fr-FR"/>
+        </w:rPr>
+        <w:t>nous allons établir des données statistiques, pour cela nous allons créer une liste puis dedans on affecte les différents calculs (moyenne, variance, écart-type etc. …) pour cela nous allons itérer sur l’ensemble de toutes les régions et affecté ceci dans le nouvelle liste</w:t>
+      </w:r>
+      <w:r>
+        <w:rPr>
+          <w:sz w:val="24"/>
+          <w:szCs w:val="24"/>
+          <w:lang w:val="fr-FR"/>
+        </w:rPr>
+        <w:t xml:space="preserve"> </w:t>
+      </w:r>
+      <w:r>
+        <w:rPr>
+          <w:sz w:val="24"/>
+          <w:szCs w:val="24"/>
+          <w:lang w:val="fr-FR"/>
+        </w:rPr>
+        <w:t>(voir L-</w:t>
+      </w:r>
+      <w:r>
+        <w:rPr>
+          <w:sz w:val="24"/>
+          <w:szCs w:val="24"/>
+          <w:lang w:val="fr-FR"/>
+        </w:rPr>
+        <w:t>35</w:t>
+      </w:r>
+      <w:r>
+        <w:rPr>
+          <w:sz w:val="24"/>
+          <w:szCs w:val="24"/>
+          <w:lang w:val="fr-FR"/>
+        </w:rPr>
+        <w:t>/</w:t>
+      </w:r>
+      <w:r>
+        <w:rPr>
+          <w:sz w:val="24"/>
+          <w:szCs w:val="24"/>
+          <w:lang w:val="fr-FR"/>
+        </w:rPr>
+        <w:t>5</w:t>
+      </w:r>
+      <w:r>
+        <w:rPr>
+          <w:sz w:val="24"/>
+          <w:szCs w:val="24"/>
+          <w:lang w:val="fr-FR"/>
+        </w:rPr>
+        <w:t>4 – Annexe-Analyse-2)</w:t>
+      </w:r>
+      <w:r>
+        <w:rPr>
+          <w:sz w:val="24"/>
+          <w:szCs w:val="24"/>
+          <w:lang w:val="fr-FR"/>
+        </w:rPr>
+        <w:t>.</w:t>
+      </w:r>
+      <w:r>
+        <w:rPr>
+          <w:sz w:val="24"/>
+          <w:szCs w:val="24"/>
+          <w:lang w:val="fr-FR"/>
+        </w:rPr>
+        <w:t xml:space="preserve"> Ce qui va nous créer une liste contenant les statistiques de toutes les régions :</w:t>
+      </w:r>
+    </w:p>
+    <w:p>
+      <w:pPr>
+        <w:rPr>
+          <w:sz w:val="24"/>
+          <w:szCs w:val="24"/>
+          <w:lang w:val="fr-FR"/>
+        </w:rPr>
+      </w:pPr>
+      <w:r>
+        <w:rPr>
+          <w:sz w:val="24"/>
+          <w:szCs w:val="24"/>
+          <w:lang w:val="fr-FR"/>
+        </w:rPr>
+        <w:drawing>
+          <wp:inline distT="0" distB="0" distL="0" distR="0" wp14:anchorId="17F4EBE3" wp14:editId="7310D081">
+            <wp:extent cx="3517511" cy="3157268"/>
+            <wp:effectExtent l="0" t="0" r="6985" b="5080"/>
+            <wp:docPr id="11" name="Image 11" descr="Une image contenant table&#10;&#10;Description générée automatiquement"/>
+            <wp:cNvGraphicFramePr>
+              <a:graphicFrameLocks xmlns:a="http://schemas.openxmlformats.org/drawingml/2006/main" noChangeAspect="1"/>
+            </wp:cNvGraphicFramePr>
+            <a:graphic xmlns:a="http://schemas.openxmlformats.org/drawingml/2006/main">
+              <a:graphicData uri="http://schemas.openxmlformats.org/drawingml/2006/picture">
+                <pic:pic xmlns:pic="http://schemas.openxmlformats.org/drawingml/2006/picture">
+                  <pic:nvPicPr>
+                    <pic:cNvPr id="11" name="Image 11" descr="Une image contenant table&#10;&#10;Description générée automatiquement"/>
+                    <pic:cNvPicPr/>
+                  </pic:nvPicPr>
+                  <pic:blipFill>
+                    <a:blip r:embed="rId22"/>
+                    <a:stretch>
+                      <a:fillRect/>
+                    </a:stretch>
+                  </pic:blipFill>
+                  <pic:spPr>
+                    <a:xfrm>
+                      <a:off x="0" y="0"/>
+                      <a:ext cx="3522422" cy="3161676"/>
+                    </a:xfrm>
+                    <a:prstGeom prst="rect">
+                      <a:avLst/>
+                    </a:prstGeom>
+                  </pic:spPr>
+                </pic:pic>
+              </a:graphicData>
+            </a:graphic>
+          </wp:inline>
+        </w:drawing>
+      </w:r>
+    </w:p>
+    <w:p>
+      <w:pPr>
+        <w:jc w:val="both"/>
+        <w:rPr>
+          <w:sz w:val="24"/>
+          <w:szCs w:val="24"/>
+          <w:lang w:val="fr-FR"/>
+        </w:rPr>
+      </w:pPr>
+      <w:r>
+        <w:rPr>
+          <w:sz w:val="24"/>
+          <w:szCs w:val="24"/>
+          <w:lang w:val="fr-FR"/>
+        </w:rPr>
+        <w:lastRenderedPageBreak/>
+        <w:t xml:space="preserve">Comme vous pouvez le voir ci-dessous nous avons dans la </w:t>
+      </w:r>
+      <w:r>
+        <w:rPr>
+          <w:sz w:val="24"/>
+          <w:szCs w:val="24"/>
+          <w:lang w:val="fr-FR"/>
+        </w:rPr>
+        <w:t>région (</w:t>
+      </w:r>
+      <w:r>
+        <w:rPr>
+          <w:sz w:val="24"/>
+          <w:szCs w:val="24"/>
+          <w:lang w:val="fr-FR"/>
+        </w:rPr>
+        <w:t>94) les différents informations statistiques</w:t>
+      </w:r>
+      <w:r>
+        <w:rPr>
+          <w:sz w:val="24"/>
+          <w:szCs w:val="24"/>
+          <w:lang w:val="fr-FR"/>
+        </w:rPr>
+        <w:t>.</w:t>
+      </w:r>
+    </w:p>
+    <w:p>
+      <w:pPr>
+        <w:rPr>
+          <w:sz w:val="24"/>
+          <w:szCs w:val="24"/>
+          <w:lang w:val="fr-FR"/>
+        </w:rPr>
+      </w:pPr>
+      <w:r>
+        <w:rPr>
+          <w:sz w:val="24"/>
+          <w:szCs w:val="24"/>
+          <w:lang w:val="fr-FR"/>
+        </w:rPr>
+        <w:drawing>
+          <wp:inline distT="0" distB="0" distL="0" distR="0" wp14:anchorId="0C18B031" wp14:editId="4BAC61A2">
+            <wp:extent cx="3981100" cy="3579962"/>
+            <wp:effectExtent l="0" t="0" r="635" b="1905"/>
+            <wp:docPr id="12" name="Image 12"/>
+            <wp:cNvGraphicFramePr>
+              <a:graphicFrameLocks xmlns:a="http://schemas.openxmlformats.org/drawingml/2006/main" noChangeAspect="1"/>
+            </wp:cNvGraphicFramePr>
+            <a:graphic xmlns:a="http://schemas.openxmlformats.org/drawingml/2006/main">
+              <a:graphicData uri="http://schemas.openxmlformats.org/drawingml/2006/picture">
+                <pic:pic xmlns:pic="http://schemas.openxmlformats.org/drawingml/2006/picture">
+                  <pic:nvPicPr>
+                    <pic:cNvPr id="1" name=""/>
+                    <pic:cNvPicPr/>
+                  </pic:nvPicPr>
+                  <pic:blipFill>
+                    <a:blip r:embed="rId23"/>
+                    <a:stretch>
+                      <a:fillRect/>
+                    </a:stretch>
+                  </pic:blipFill>
+                  <pic:spPr>
+                    <a:xfrm>
+                      <a:off x="0" y="0"/>
+                      <a:ext cx="3987153" cy="3585405"/>
+                    </a:xfrm>
+                    <a:prstGeom prst="rect">
+                      <a:avLst/>
+                    </a:prstGeom>
+                  </pic:spPr>
+                </pic:pic>
+              </a:graphicData>
+            </a:graphic>
+          </wp:inline>
+        </w:drawing>
+      </w:r>
+    </w:p>
+    <w:p>
+      <w:pPr>
+        <w:rPr>
+          <w:sz w:val="24"/>
+          <w:szCs w:val="24"/>
+          <w:lang w:val="fr-FR"/>
+        </w:rPr>
+      </w:pPr>
+      <w:r>
+        <w:rPr>
+          <w:sz w:val="24"/>
+          <w:szCs w:val="24"/>
+          <w:lang w:val="fr-FR"/>
+        </w:rPr>
+        <w:t>Ensuite ce data frame « statsDataByRegionByMonth » on va l’utiliser pour</w:t>
+      </w:r>
+      <w:r>
+        <w:rPr>
+          <w:sz w:val="24"/>
+          <w:szCs w:val="24"/>
+          <w:lang w:val="fr-FR"/>
+        </w:rPr>
+        <w:t xml:space="preserve"> faire un jolie graphique (</w:t>
+      </w:r>
+      <w:r>
+        <w:rPr>
+          <w:sz w:val="24"/>
+          <w:szCs w:val="24"/>
+          <w:lang w:val="fr-FR"/>
+        </w:rPr>
+        <w:t>voir L-</w:t>
+      </w:r>
+      <w:r>
+        <w:rPr>
+          <w:sz w:val="24"/>
+          <w:szCs w:val="24"/>
+          <w:lang w:val="fr-FR"/>
+        </w:rPr>
+        <w:t>59</w:t>
+      </w:r>
+      <w:r>
+        <w:rPr>
+          <w:sz w:val="24"/>
+          <w:szCs w:val="24"/>
+          <w:lang w:val="fr-FR"/>
+        </w:rPr>
+        <w:t xml:space="preserve"> – Annexe-Analyse-2).</w:t>
+      </w:r>
+      <w:r>
+        <w:rPr>
+          <w:sz w:val="24"/>
+          <w:szCs w:val="24"/>
+          <w:lang w:val="fr-FR"/>
+        </w:rPr>
+        <w:t xml:space="preserve"> </w:t>
+      </w:r>
+    </w:p>
+    <w:p>
+      <w:pPr>
+        <w:rPr>
+          <w:sz w:val="24"/>
+          <w:szCs w:val="24"/>
+          <w:lang w:val="fr-FR"/>
+        </w:rPr>
+      </w:pPr>
+      <w:r>
+        <w:rPr>
+          <w:sz w:val="24"/>
+          <w:szCs w:val="24"/>
+          <w:lang w:val="fr-FR"/>
+        </w:rPr>
+        <w:t xml:space="preserve">Pour conclure cette analyse nous allons procéder à la prédiction de cette analyse portant à savoir le nombre d’homme et de femme qui aurait pris un 2 -ème dose de rappel. </w:t>
+      </w:r>
+    </w:p>
+    <w:p>
+      <w:pPr>
+        <w:rPr>
+          <w:sz w:val="24"/>
+          <w:szCs w:val="24"/>
+          <w:lang w:val="fr-FR"/>
+        </w:rPr>
+      </w:pPr>
+      <w:r>
+        <w:rPr>
+          <w:sz w:val="24"/>
+          <w:szCs w:val="24"/>
+          <w:lang w:val="fr-FR"/>
+        </w:rPr>
+        <w:t>Pour cela nous uti</w:t>
+      </w:r>
+      <w:r>
+        <w:rPr>
+          <w:sz w:val="24"/>
+          <w:szCs w:val="24"/>
+          <w:lang w:val="fr-FR"/>
+        </w:rPr>
+        <w:t xml:space="preserve">lisons un modèle pour l’utilisation d’un graphique linéaire </w:t>
+      </w:r>
+      <w:r>
+        <w:rPr>
+          <w:sz w:val="24"/>
+          <w:szCs w:val="24"/>
+          <w:lang w:val="fr-FR"/>
+        </w:rPr>
+        <w:t>(voir L-</w:t>
+      </w:r>
+      <w:r>
+        <w:rPr>
+          <w:sz w:val="24"/>
+          <w:szCs w:val="24"/>
+          <w:lang w:val="fr-FR"/>
+        </w:rPr>
+        <w:t>79 ou L-84</w:t>
+      </w:r>
+      <w:r>
+        <w:rPr>
+          <w:sz w:val="24"/>
+          <w:szCs w:val="24"/>
+          <w:lang w:val="fr-FR"/>
+        </w:rPr>
+        <w:t xml:space="preserve"> – Annexe-Analyse-2).</w:t>
+      </w:r>
+      <w:r>
+        <w:rPr>
+          <w:sz w:val="24"/>
+          <w:szCs w:val="24"/>
+          <w:lang w:val="fr-FR"/>
+        </w:rPr>
+        <w:t xml:space="preserve"> </w:t>
+      </w:r>
+    </w:p>
+    <w:p>
+      <w:pPr>
+        <w:rPr>
+          <w:sz w:val="24"/>
+          <w:szCs w:val="24"/>
+          <w:lang w:val="fr-FR"/>
+        </w:rPr>
+      </w:pPr>
+      <w:r>
+        <w:rPr>
+          <w:sz w:val="24"/>
+          <w:szCs w:val="24"/>
+          <w:lang w:val="fr-FR"/>
+        </w:rPr>
+        <w:t>Ayant ce modèle nous allons utiliser pour créer une prédiction sur le mois de janvier et février 2023</w:t>
+      </w:r>
+      <w:r>
+        <w:rPr>
+          <w:sz w:val="24"/>
+          <w:szCs w:val="24"/>
+          <w:lang w:val="fr-FR"/>
+        </w:rPr>
+        <w:t xml:space="preserve"> pour les hommes et femmes dont chacun dispose de 3 catégorie de </w:t>
+      </w:r>
+      <w:r>
+        <w:rPr>
+          <w:sz w:val="24"/>
+          <w:szCs w:val="24"/>
+          <w:lang w:val="fr-FR"/>
+        </w:rPr>
+        <w:t>prédiction,</w:t>
+      </w:r>
+      <w:r>
+        <w:rPr>
+          <w:sz w:val="24"/>
+          <w:szCs w:val="24"/>
+          <w:lang w:val="fr-FR"/>
+        </w:rPr>
+        <w:t xml:space="preserve"> prédiction dit « fit » qui correspond à la prédiction </w:t>
+      </w:r>
+      <w:r>
+        <w:rPr>
+          <w:sz w:val="24"/>
+          <w:szCs w:val="24"/>
+          <w:lang w:val="fr-FR"/>
+        </w:rPr>
+        <w:t>moyenne,</w:t>
+      </w:r>
+      <w:r>
+        <w:rPr>
+          <w:sz w:val="24"/>
+          <w:szCs w:val="24"/>
+          <w:lang w:val="fr-FR"/>
+        </w:rPr>
+        <w:t xml:space="preserve"> prédiction dite « </w:t>
+      </w:r>
+      <w:proofErr w:type="spellStart"/>
+      <w:r>
+        <w:rPr>
+          <w:sz w:val="24"/>
+          <w:szCs w:val="24"/>
+          <w:lang w:val="fr-FR"/>
+        </w:rPr>
+        <w:t>lower</w:t>
+      </w:r>
+      <w:proofErr w:type="spellEnd"/>
+      <w:r>
+        <w:rPr>
+          <w:sz w:val="24"/>
+          <w:szCs w:val="24"/>
+          <w:lang w:val="fr-FR"/>
+        </w:rPr>
+        <w:t> » l’estimation pessimiste et prédiction dit « </w:t>
+      </w:r>
+      <w:proofErr w:type="spellStart"/>
+      <w:r>
+        <w:rPr>
+          <w:sz w:val="24"/>
+          <w:szCs w:val="24"/>
+          <w:lang w:val="fr-FR"/>
+        </w:rPr>
+        <w:t>upper</w:t>
+      </w:r>
+      <w:proofErr w:type="spellEnd"/>
+      <w:r>
+        <w:rPr>
+          <w:sz w:val="24"/>
+          <w:szCs w:val="24"/>
+          <w:lang w:val="fr-FR"/>
+        </w:rPr>
+        <w:t> » la prédiction optimiste.</w:t>
+      </w:r>
+    </w:p>
+    <w:p>
+      <w:pPr>
+        <w:rPr>
+          <w:sz w:val="24"/>
+          <w:szCs w:val="24"/>
+          <w:lang w:val="fr-FR"/>
+        </w:rPr>
+      </w:pPr>
+      <w:r>
+        <w:rPr>
+          <w:sz w:val="24"/>
+          <w:szCs w:val="24"/>
+          <w:lang w:val="fr-FR"/>
+        </w:rPr>
+        <w:t>Grâce à ceci nous pouvons ajuster notre graphe est ajouté les différents points de prédilections voir image ci-dessous, on peut voir qu’ici pour la région 94 les femmes sont plus préoccupés à faire le 2</w:t>
+      </w:r>
+      <w:r>
+        <w:rPr>
+          <w:sz w:val="24"/>
+          <w:szCs w:val="24"/>
+          <w:vertAlign w:val="superscript"/>
+          <w:lang w:val="fr-FR"/>
+        </w:rPr>
+        <w:t>ème</w:t>
+      </w:r>
+      <w:r>
+        <w:rPr>
+          <w:sz w:val="24"/>
+          <w:szCs w:val="24"/>
+          <w:lang w:val="fr-FR"/>
+        </w:rPr>
+        <w:t xml:space="preserve"> dose de rappel que les hommes qui sont légèrement moins préoccupés.</w:t>
+      </w:r>
+    </w:p>
+    <w:p>
+      <w:pPr>
+        <w:rPr>
+          <w:sz w:val="24"/>
+          <w:szCs w:val="24"/>
+          <w:lang w:val="fr-FR"/>
+        </w:rPr>
+      </w:pPr>
+    </w:p>
+    <w:p>
+      <w:pPr>
+        <w:rPr>
+          <w:sz w:val="24"/>
+          <w:szCs w:val="24"/>
+          <w:lang w:val="fr-FR"/>
+        </w:rPr>
+      </w:pPr>
+      <w:r>
+        <w:rPr>
+          <w:sz w:val="24"/>
+          <w:szCs w:val="24"/>
+          <w:lang w:val="fr-FR"/>
+        </w:rPr>
+        <w:lastRenderedPageBreak/>
+        <w:drawing>
+          <wp:inline distT="0" distB="0" distL="0" distR="0" wp14:anchorId="2CC77848" wp14:editId="32150ECF">
+            <wp:extent cx="5760085" cy="3725545"/>
+            <wp:effectExtent l="0" t="0" r="0" b="8255"/>
+            <wp:docPr id="15" name="Image 15"/>
+            <wp:cNvGraphicFramePr>
+              <a:graphicFrameLocks xmlns:a="http://schemas.openxmlformats.org/drawingml/2006/main" noChangeAspect="1"/>
+            </wp:cNvGraphicFramePr>
+            <a:graphic xmlns:a="http://schemas.openxmlformats.org/drawingml/2006/main">
+              <a:graphicData uri="http://schemas.openxmlformats.org/drawingml/2006/picture">
+                <pic:pic xmlns:pic="http://schemas.openxmlformats.org/drawingml/2006/picture">
+                  <pic:nvPicPr>
+                    <pic:cNvPr id="1" name=""/>
+                    <pic:cNvPicPr/>
+                  </pic:nvPicPr>
+                  <pic:blipFill>
+                    <a:blip r:embed="rId24"/>
+                    <a:stretch>
+                      <a:fillRect/>
+                    </a:stretch>
+                  </pic:blipFill>
+                  <pic:spPr>
+                    <a:xfrm>
+                      <a:off x="0" y="0"/>
+                      <a:ext cx="5760085" cy="3725545"/>
+                    </a:xfrm>
+                    <a:prstGeom prst="rect">
+                      <a:avLst/>
+                    </a:prstGeom>
+                  </pic:spPr>
+                </pic:pic>
+              </a:graphicData>
+            </a:graphic>
+          </wp:inline>
+        </w:drawing>
+      </w:r>
+    </w:p>
+    <w:p>
+      <w:pPr>
+        <w:rPr>
+          <w:sz w:val="24"/>
+          <w:szCs w:val="24"/>
+          <w:lang w:val="fr-FR"/>
+        </w:rPr>
+      </w:pPr>
+    </w:p>
+    <w:p>
+      <w:pPr>
+        <w:rPr>
+          <w:sz w:val="24"/>
+          <w:szCs w:val="24"/>
+          <w:lang w:val="fr-FR"/>
+        </w:rPr>
+      </w:pPr>
+    </w:p>
+    <w:p>
+      <w:pPr>
+        <w:rPr>
+          <w:sz w:val="24"/>
+          <w:szCs w:val="24"/>
+          <w:lang w:val="fr-FR"/>
+        </w:rPr>
+      </w:pPr>
+    </w:p>
+    <w:p>
+      <w:pPr>
+        <w:rPr>
+          <w:sz w:val="24"/>
+          <w:szCs w:val="24"/>
+          <w:lang w:val="fr-FR"/>
+        </w:rPr>
+      </w:pPr>
+    </w:p>
+    <w:p>
+      <w:pPr>
+        <w:rPr>
+          <w:sz w:val="24"/>
+          <w:szCs w:val="24"/>
+          <w:lang w:val="fr-FR"/>
+        </w:rPr>
+      </w:pPr>
+    </w:p>
+    <w:p>
+      <w:pPr>
+        <w:rPr>
+          <w:sz w:val="24"/>
+          <w:szCs w:val="24"/>
+          <w:lang w:val="fr-FR"/>
+        </w:rPr>
+      </w:pPr>
+    </w:p>
+    <w:p>
+      <w:pPr>
+        <w:rPr>
+          <w:sz w:val="24"/>
+          <w:szCs w:val="24"/>
+          <w:lang w:val="fr-FR"/>
+        </w:rPr>
+      </w:pPr>
+    </w:p>
+    <w:p>
+      <w:pPr>
+        <w:rPr>
+          <w:sz w:val="24"/>
+          <w:szCs w:val="24"/>
+          <w:lang w:val="fr-FR"/>
+        </w:rPr>
       </w:pPr>
     </w:p>
     <w:p>
@@ -2946,94 +4075,6 @@
     </w:p>
     <w:p>
       <w:pPr>
-        <w:rPr>
-          <w:b/>
-          <w:bCs/>
-          <w:sz w:val="26"/>
-          <w:szCs w:val="26"/>
-          <w:lang w:val="fr-FR"/>
-        </w:rPr>
-      </w:pPr>
-    </w:p>
-    <w:p>
-      <w:pPr>
-        <w:rPr>
-          <w:b/>
-          <w:bCs/>
-          <w:sz w:val="26"/>
-          <w:szCs w:val="26"/>
-          <w:lang w:val="fr-FR"/>
-        </w:rPr>
-      </w:pPr>
-    </w:p>
-    <w:p>
-      <w:pPr>
-        <w:rPr>
-          <w:b/>
-          <w:bCs/>
-          <w:sz w:val="26"/>
-          <w:szCs w:val="26"/>
-          <w:lang w:val="fr-FR"/>
-        </w:rPr>
-      </w:pPr>
-    </w:p>
-    <w:p>
-      <w:pPr>
-        <w:rPr>
-          <w:b/>
-          <w:bCs/>
-          <w:sz w:val="26"/>
-          <w:szCs w:val="26"/>
-          <w:lang w:val="fr-FR"/>
-        </w:rPr>
-      </w:pPr>
-    </w:p>
-    <w:p>
-      <w:pPr>
-        <w:rPr>
-          <w:b/>
-          <w:bCs/>
-          <w:sz w:val="26"/>
-          <w:szCs w:val="26"/>
-          <w:lang w:val="fr-FR"/>
-        </w:rPr>
-      </w:pPr>
-    </w:p>
-    <w:p>
-      <w:pPr>
-        <w:rPr>
-          <w:b/>
-          <w:bCs/>
-          <w:sz w:val="26"/>
-          <w:szCs w:val="26"/>
-          <w:lang w:val="fr-FR"/>
-        </w:rPr>
-      </w:pPr>
-    </w:p>
-    <w:p>
-      <w:pPr>
-        <w:rPr>
-          <w:b/>
-          <w:bCs/>
-          <w:sz w:val="26"/>
-          <w:szCs w:val="26"/>
-          <w:lang w:val="fr-FR"/>
-        </w:rPr>
-      </w:pPr>
-    </w:p>
-    <w:p>
-      <w:pPr>
-        <w:rPr>
-          <w:b/>
-          <w:bCs/>
-          <w:sz w:val="26"/>
-          <w:szCs w:val="26"/>
-          <w:lang w:val="fr-FR"/>
-        </w:rPr>
-      </w:pPr>
-    </w:p>
-    <w:p>
-      <w:pPr>
         <w:pStyle w:val="Titre1"/>
         <w:rPr>
           <w:lang w:val="fr-FR"/>
@@ -3045,6 +4086,7 @@
           <w:color w:val="0070C0"/>
           <w:lang w:val="fr-FR"/>
         </w:rPr>
+        <w:lastRenderedPageBreak/>
         <w:t>Gestion de projet</w:t>
       </w:r>
       <w:bookmarkEnd w:id="12"/>
@@ -3192,7 +4234,25 @@
           <w:szCs w:val="24"/>
           <w:lang w:val="fr-FR"/>
         </w:rPr>
-        <w:t>Le système kanban fonctionne avec un workflow par l’utilisation d’un tableau et vous permet d’avoir un dashboard du suivi de l’avancement des tâches confier. Le fonctionnement est assez ludique, il fonctionne avec un système de ticket.</w:t>
+        <w:t xml:space="preserve">Le système kanban fonctionne avec un workflow par l’utilisation d’un tableau et vous permet d’avoir un </w:t>
+      </w:r>
+      <w:proofErr w:type="spellStart"/>
+      <w:r>
+        <w:rPr>
+          <w:sz w:val="24"/>
+          <w:szCs w:val="24"/>
+          <w:lang w:val="fr-FR"/>
+        </w:rPr>
+        <w:t>dashboard</w:t>
+      </w:r>
+      <w:proofErr w:type="spellEnd"/>
+      <w:r>
+        <w:rPr>
+          <w:sz w:val="24"/>
+          <w:szCs w:val="24"/>
+          <w:lang w:val="fr-FR"/>
+        </w:rPr>
+        <w:t xml:space="preserve"> du suivi de l’avancement des tâches confier. Le fonctionnement est assez ludique, il fonctionne avec un système de ticket.</w:t>
       </w:r>
     </w:p>
     <w:p>
@@ -3212,6 +4272,7 @@
       </w:pPr>
       <w:r>
         <w:rPr>
+          <w:noProof/>
           <w:sz w:val="22"/>
           <w:szCs w:val="22"/>
           <w:lang w:val="fr-FR"/>
@@ -3232,7 +4293,7 @@
                     <pic:cNvPicPr/>
                   </pic:nvPicPr>
                   <pic:blipFill>
-                    <a:blip r:embed="rId17"/>
+                    <a:blip r:embed="rId25"/>
                     <a:stretch>
                       <a:fillRect/>
                     </a:stretch>
@@ -3282,6 +4343,15 @@
     </w:p>
     <w:p>
       <w:pPr>
+        <w:rPr>
+          <w:sz w:val="22"/>
+          <w:szCs w:val="22"/>
+          <w:lang w:val="fr-FR"/>
+        </w:rPr>
+      </w:pPr>
+    </w:p>
+    <w:p>
+      <w:pPr>
         <w:pStyle w:val="Titre1"/>
         <w:rPr>
           <w:color w:val="0070C0"/>
@@ -3381,15 +4451,200 @@
           <w:lang w:val="fr-FR"/>
         </w:rPr>
       </w:pPr>
-      <w:r>
+    </w:p>
+    <w:p>
+      <w:pPr>
         <w:rPr>
           <w:b/>
           <w:sz w:val="24"/>
           <w:szCs w:val="24"/>
           <w:lang w:val="fr-FR"/>
         </w:rPr>
-        <w:tab/>
-      </w:r>
+      </w:pPr>
+    </w:p>
+    <w:p>
+      <w:pPr>
+        <w:rPr>
+          <w:b/>
+          <w:sz w:val="24"/>
+          <w:szCs w:val="24"/>
+          <w:lang w:val="fr-FR"/>
+        </w:rPr>
+      </w:pPr>
+    </w:p>
+    <w:p>
+      <w:pPr>
+        <w:rPr>
+          <w:b/>
+          <w:sz w:val="24"/>
+          <w:szCs w:val="24"/>
+          <w:lang w:val="fr-FR"/>
+        </w:rPr>
+      </w:pPr>
+    </w:p>
+    <w:p>
+      <w:pPr>
+        <w:rPr>
+          <w:b/>
+          <w:sz w:val="24"/>
+          <w:szCs w:val="24"/>
+          <w:lang w:val="fr-FR"/>
+        </w:rPr>
+      </w:pPr>
+    </w:p>
+    <w:p>
+      <w:pPr>
+        <w:rPr>
+          <w:b/>
+          <w:sz w:val="24"/>
+          <w:szCs w:val="24"/>
+          <w:lang w:val="fr-FR"/>
+        </w:rPr>
+      </w:pPr>
+    </w:p>
+    <w:p>
+      <w:pPr>
+        <w:rPr>
+          <w:b/>
+          <w:sz w:val="24"/>
+          <w:szCs w:val="24"/>
+          <w:lang w:val="fr-FR"/>
+        </w:rPr>
+      </w:pPr>
+    </w:p>
+    <w:p>
+      <w:pPr>
+        <w:rPr>
+          <w:b/>
+          <w:sz w:val="24"/>
+          <w:szCs w:val="24"/>
+          <w:lang w:val="fr-FR"/>
+        </w:rPr>
+      </w:pPr>
+    </w:p>
+    <w:p>
+      <w:pPr>
+        <w:rPr>
+          <w:b/>
+          <w:sz w:val="24"/>
+          <w:szCs w:val="24"/>
+          <w:lang w:val="fr-FR"/>
+        </w:rPr>
+      </w:pPr>
+    </w:p>
+    <w:p>
+      <w:pPr>
+        <w:rPr>
+          <w:b/>
+          <w:sz w:val="24"/>
+          <w:szCs w:val="24"/>
+          <w:lang w:val="fr-FR"/>
+        </w:rPr>
+      </w:pPr>
+    </w:p>
+    <w:p>
+      <w:pPr>
+        <w:rPr>
+          <w:b/>
+          <w:sz w:val="24"/>
+          <w:szCs w:val="24"/>
+          <w:lang w:val="fr-FR"/>
+        </w:rPr>
+      </w:pPr>
+    </w:p>
+    <w:p>
+      <w:pPr>
+        <w:rPr>
+          <w:b/>
+          <w:sz w:val="24"/>
+          <w:szCs w:val="24"/>
+          <w:lang w:val="fr-FR"/>
+        </w:rPr>
+      </w:pPr>
+    </w:p>
+    <w:p>
+      <w:pPr>
+        <w:rPr>
+          <w:b/>
+          <w:sz w:val="24"/>
+          <w:szCs w:val="24"/>
+          <w:lang w:val="fr-FR"/>
+        </w:rPr>
+      </w:pPr>
+    </w:p>
+    <w:p>
+      <w:pPr>
+        <w:rPr>
+          <w:b/>
+          <w:sz w:val="24"/>
+          <w:szCs w:val="24"/>
+          <w:lang w:val="fr-FR"/>
+        </w:rPr>
+      </w:pPr>
+    </w:p>
+    <w:p>
+      <w:pPr>
+        <w:rPr>
+          <w:b/>
+          <w:sz w:val="24"/>
+          <w:szCs w:val="24"/>
+          <w:lang w:val="fr-FR"/>
+        </w:rPr>
+      </w:pPr>
+    </w:p>
+    <w:p>
+      <w:pPr>
+        <w:rPr>
+          <w:b/>
+          <w:sz w:val="24"/>
+          <w:szCs w:val="24"/>
+          <w:lang w:val="fr-FR"/>
+        </w:rPr>
+      </w:pPr>
+    </w:p>
+    <w:p>
+      <w:pPr>
+        <w:rPr>
+          <w:b/>
+          <w:sz w:val="24"/>
+          <w:szCs w:val="24"/>
+          <w:lang w:val="fr-FR"/>
+        </w:rPr>
+      </w:pPr>
+    </w:p>
+    <w:p>
+      <w:pPr>
+        <w:rPr>
+          <w:b/>
+          <w:sz w:val="24"/>
+          <w:szCs w:val="24"/>
+          <w:lang w:val="fr-FR"/>
+        </w:rPr>
+      </w:pPr>
+    </w:p>
+    <w:p>
+      <w:pPr>
+        <w:pStyle w:val="Titre1"/>
+        <w:rPr>
+          <w:color w:val="0070C0"/>
+          <w:lang w:val="fr-FR"/>
+        </w:rPr>
+      </w:pPr>
+      <w:r>
+        <w:rPr>
+          <w:color w:val="0070C0"/>
+          <w:lang w:val="fr-FR"/>
+        </w:rPr>
+        <w:lastRenderedPageBreak/>
+        <w:t>Annexes</w:t>
+      </w:r>
+    </w:p>
+    <w:p>
+      <w:pPr>
+        <w:rPr>
+          <w:lang w:val="fr-FR"/>
+        </w:rPr>
+      </w:pPr>
     </w:p>
     <w:p>
       <w:pPr>
@@ -3400,9 +4655,263 @@
           <w:lang w:val="fr-FR"/>
         </w:rPr>
       </w:pPr>
+      <w:r>
+        <w:rPr>
+          <w:b/>
+          <w:sz w:val="26"/>
+          <w:szCs w:val="26"/>
+          <w:lang w:val="fr-FR"/>
+        </w:rPr>
+        <w:t>Analyse-1</w:t>
+      </w:r>
+    </w:p>
+    <w:p>
+      <w:pPr>
+        <w:rPr>
+          <w:b/>
+          <w:sz w:val="26"/>
+          <w:szCs w:val="26"/>
+          <w:lang w:val="fr-FR"/>
+        </w:rPr>
+      </w:pPr>
+      <w:r>
+        <w:rPr>
+          <w:b/>
+          <w:sz w:val="26"/>
+          <w:szCs w:val="26"/>
+          <w:lang w:val="fr-FR"/>
+        </w:rPr>
+        <w:drawing>
+          <wp:inline distT="0" distB="0" distL="0" distR="0" wp14:anchorId="6348AD32" wp14:editId="3D6E1672">
+            <wp:extent cx="5760085" cy="3000375"/>
+            <wp:effectExtent l="0" t="0" r="0" b="9525"/>
+            <wp:docPr id="6" name="Image 6" descr="Une image contenant texte&#10;&#10;Description générée automatiquement"/>
+            <wp:cNvGraphicFramePr>
+              <a:graphicFrameLocks xmlns:a="http://schemas.openxmlformats.org/drawingml/2006/main" noChangeAspect="1"/>
+            </wp:cNvGraphicFramePr>
+            <a:graphic xmlns:a="http://schemas.openxmlformats.org/drawingml/2006/main">
+              <a:graphicData uri="http://schemas.openxmlformats.org/drawingml/2006/picture">
+                <pic:pic xmlns:pic="http://schemas.openxmlformats.org/drawingml/2006/picture">
+                  <pic:nvPicPr>
+                    <pic:cNvPr id="6" name="Image 6" descr="Une image contenant texte&#10;&#10;Description générée automatiquement"/>
+                    <pic:cNvPicPr/>
+                  </pic:nvPicPr>
+                  <pic:blipFill>
+                    <a:blip r:embed="rId26"/>
+                    <a:stretch>
+                      <a:fillRect/>
+                    </a:stretch>
+                  </pic:blipFill>
+                  <pic:spPr>
+                    <a:xfrm>
+                      <a:off x="0" y="0"/>
+                      <a:ext cx="5760085" cy="3000375"/>
+                    </a:xfrm>
+                    <a:prstGeom prst="rect">
+                      <a:avLst/>
+                    </a:prstGeom>
+                  </pic:spPr>
+                </pic:pic>
+              </a:graphicData>
+            </a:graphic>
+          </wp:inline>
+        </w:drawing>
+      </w:r>
+    </w:p>
+    <w:p>
+      <w:pPr>
+        <w:rPr>
+          <w:b/>
+          <w:sz w:val="26"/>
+          <w:szCs w:val="26"/>
+          <w:lang w:val="fr-FR"/>
+        </w:rPr>
+      </w:pPr>
+    </w:p>
+    <w:p>
+      <w:pPr>
+        <w:rPr>
+          <w:b/>
+          <w:sz w:val="26"/>
+          <w:szCs w:val="26"/>
+          <w:lang w:val="fr-FR"/>
+        </w:rPr>
+      </w:pPr>
+    </w:p>
+    <w:p>
+      <w:pPr>
+        <w:rPr>
+          <w:b/>
+          <w:sz w:val="26"/>
+          <w:szCs w:val="26"/>
+          <w:lang w:val="fr-FR"/>
+        </w:rPr>
+      </w:pPr>
+    </w:p>
+    <w:p>
+      <w:pPr>
+        <w:rPr>
+          <w:b/>
+          <w:sz w:val="26"/>
+          <w:szCs w:val="26"/>
+          <w:lang w:val="fr-FR"/>
+        </w:rPr>
+      </w:pPr>
+    </w:p>
+    <w:p>
+      <w:pPr>
+        <w:rPr>
+          <w:b/>
+          <w:sz w:val="26"/>
+          <w:szCs w:val="26"/>
+          <w:lang w:val="fr-FR"/>
+        </w:rPr>
+      </w:pPr>
+    </w:p>
+    <w:p>
+      <w:pPr>
+        <w:rPr>
+          <w:b/>
+          <w:sz w:val="26"/>
+          <w:szCs w:val="26"/>
+          <w:lang w:val="fr-FR"/>
+        </w:rPr>
+      </w:pPr>
+    </w:p>
+    <w:p>
+      <w:pPr>
+        <w:rPr>
+          <w:b/>
+          <w:sz w:val="26"/>
+          <w:szCs w:val="26"/>
+          <w:lang w:val="fr-FR"/>
+        </w:rPr>
+      </w:pPr>
+    </w:p>
+    <w:p>
+      <w:pPr>
+        <w:rPr>
+          <w:b/>
+          <w:sz w:val="26"/>
+          <w:szCs w:val="26"/>
+          <w:lang w:val="fr-FR"/>
+        </w:rPr>
+      </w:pPr>
+    </w:p>
+    <w:p>
+      <w:pPr>
+        <w:rPr>
+          <w:b/>
+          <w:sz w:val="26"/>
+          <w:szCs w:val="26"/>
+          <w:lang w:val="fr-FR"/>
+        </w:rPr>
+      </w:pPr>
+    </w:p>
+    <w:p>
+      <w:pPr>
+        <w:rPr>
+          <w:b/>
+          <w:sz w:val="26"/>
+          <w:szCs w:val="26"/>
+          <w:lang w:val="fr-FR"/>
+        </w:rPr>
+      </w:pPr>
+    </w:p>
+    <w:p>
+      <w:pPr>
+        <w:rPr>
+          <w:b/>
+          <w:sz w:val="26"/>
+          <w:szCs w:val="26"/>
+          <w:lang w:val="fr-FR"/>
+        </w:rPr>
+      </w:pPr>
+    </w:p>
+    <w:p>
+      <w:pPr>
+        <w:rPr>
+          <w:b/>
+          <w:sz w:val="26"/>
+          <w:szCs w:val="26"/>
+          <w:lang w:val="fr-FR"/>
+        </w:rPr>
+      </w:pPr>
+      <w:r>
+        <w:rPr>
+          <w:b/>
+          <w:sz w:val="26"/>
+          <w:szCs w:val="26"/>
+          <w:lang w:val="fr-FR"/>
+        </w:rPr>
+        <w:lastRenderedPageBreak/>
+        <w:t>Analyse-</w:t>
+      </w:r>
+      <w:r>
+        <w:rPr>
+          <w:b/>
+          <w:sz w:val="26"/>
+          <w:szCs w:val="26"/>
+          <w:lang w:val="fr-FR"/>
+        </w:rPr>
+        <w:t>2</w:t>
+      </w:r>
+    </w:p>
+    <w:p>
+      <w:pPr>
+        <w:rPr>
+          <w:b/>
+          <w:sz w:val="26"/>
+          <w:szCs w:val="26"/>
+          <w:lang w:val="fr-FR"/>
+        </w:rPr>
+      </w:pPr>
+      <w:r>
+        <w:rPr>
+          <w:b/>
+          <w:sz w:val="26"/>
+          <w:szCs w:val="26"/>
+          <w:lang w:val="fr-FR"/>
+        </w:rPr>
+        <w:drawing>
+          <wp:inline distT="0" distB="0" distL="0" distR="0" wp14:anchorId="1244664E" wp14:editId="3BDD8AEE">
+            <wp:extent cx="4980106" cy="8479766"/>
+            <wp:effectExtent l="0" t="0" r="0" b="0"/>
+            <wp:docPr id="16" name="Image 16" descr="Une image contenant texte&#10;&#10;Description générée automatiquement"/>
+            <wp:cNvGraphicFramePr>
+              <a:graphicFrameLocks xmlns:a="http://schemas.openxmlformats.org/drawingml/2006/main" noChangeAspect="1"/>
+            </wp:cNvGraphicFramePr>
+            <a:graphic xmlns:a="http://schemas.openxmlformats.org/drawingml/2006/main">
+              <a:graphicData uri="http://schemas.openxmlformats.org/drawingml/2006/picture">
+                <pic:pic xmlns:pic="http://schemas.openxmlformats.org/drawingml/2006/picture">
+                  <pic:nvPicPr>
+                    <pic:cNvPr id="16" name="Image 16" descr="Une image contenant texte&#10;&#10;Description générée automatiquement"/>
+                    <pic:cNvPicPr/>
+                  </pic:nvPicPr>
+                  <pic:blipFill>
+                    <a:blip r:embed="rId27"/>
+                    <a:stretch>
+                      <a:fillRect/>
+                    </a:stretch>
+                  </pic:blipFill>
+                  <pic:spPr>
+                    <a:xfrm>
+                      <a:off x="0" y="0"/>
+                      <a:ext cx="4983278" cy="8485168"/>
+                    </a:xfrm>
+                    <a:prstGeom prst="rect">
+                      <a:avLst/>
+                    </a:prstGeom>
+                  </pic:spPr>
+                </pic:pic>
+              </a:graphicData>
+            </a:graphic>
+          </wp:inline>
+        </w:drawing>
+      </w:r>
     </w:p>
     <w:sectPr>
-      <w:footerReference w:type="default" r:id="rId18"/>
+      <w:footerReference w:type="default" r:id="rId28"/>
       <w:pgSz w:w="11907" w:h="16839" w:code="1"/>
       <w:pgMar w:top="1148" w:right="1418" w:bottom="1148" w:left="1418" w:header="709" w:footer="709" w:gutter="0"/>
       <w:cols w:space="720"/>
@@ -6588,6 +8097,7 @@
     <w:sig w:usb0="00000000" w:usb1="10000000" w:usb2="00000000" w:usb3="00000000" w:csb0="80000000" w:csb1="00000000"/>
   </w:font>
   <w:font w:name="Garamond">
+    <w:altName w:val="Garamond"/>
     <w:charset w:val="00"/>
     <w:family w:val="roman"/>
     <w:pitch w:val="variable"/>
@@ -6602,6 +8112,7 @@
     <w:sig w:usb0="E00002FF" w:usb1="6AC7FDFB" w:usb2="08000012" w:usb3="00000000" w:csb0="0002009F" w:csb1="00000000"/>
   </w:font>
   <w:font w:name="Century Gothic">
+    <w:altName w:val="Calibri"/>
     <w:charset w:val="00"/>
     <w:family w:val="swiss"/>
     <w:pitch w:val="variable"/>
@@ -6657,8 +8168,10 @@
   <w:rsids>
     <w:rsidRoot w:val="003A2D69"/>
     <w:rsid w:val="00187943"/>
+    <w:rsid w:val="00320849"/>
     <w:rsid w:val="003A2D69"/>
     <w:rsid w:val="00727364"/>
+    <w:rsid w:val="00892F04"/>
     <w:rsid w:val="00977753"/>
     <w:rsid w:val="00AA30D0"/>
     <w:rsid w:val="00AC7133"/>
@@ -7338,7 +8851,8 @@
   <PublishDate/>
   <Abstract/>
   <CompanyAddress>Doray Balassoupramanien
-Lahoucine Iberdi</CompanyAddress>
+Lahoucine Iberdi
+Hicham ECHARIF</CompanyAddress>
   <CompanyPhone/>
   <CompanyFax/>
   <CompanyEmail>Mail.        d.balassoupramanien</CompanyEmail>

--- a/rapport_projetR.docx
+++ b/rapport_projetR.docx
@@ -896,7 +896,7 @@
             </w:rPr>
             <w:fldChar w:fldCharType="separate"/>
           </w:r>
-          <w:hyperlink w:anchor="_Toc122448002" w:history="1">
+          <w:hyperlink w:anchor="_Toc122642651" w:history="1">
             <w:r>
               <w:rPr>
                 <w:rStyle w:val="Lienhypertexte"/>
@@ -923,7 +923,7 @@
                 <w:noProof/>
                 <w:webHidden/>
               </w:rPr>
-              <w:instrText xml:space="preserve"> PAGEREF _Toc122448002 \h </w:instrText>
+              <w:instrText xml:space="preserve"> PAGEREF _Toc122642651 \h </w:instrText>
             </w:r>
             <w:r>
               <w:rPr>
@@ -963,7 +963,7 @@
               <w:lang w:val="fr-FR" w:eastAsia="fr-FR"/>
             </w:rPr>
           </w:pPr>
-          <w:hyperlink w:anchor="_Toc122448003" w:history="1">
+          <w:hyperlink w:anchor="_Toc122642652" w:history="1">
             <w:r>
               <w:rPr>
                 <w:rStyle w:val="Lienhypertexte"/>
@@ -989,7 +989,7 @@
               <w:lang w:val="fr-FR" w:eastAsia="fr-FR"/>
             </w:rPr>
           </w:pPr>
-          <w:hyperlink w:anchor="_Toc122448004" w:history="1">
+          <w:hyperlink w:anchor="_Toc122642653" w:history="1">
             <w:r>
               <w:rPr>
                 <w:rStyle w:val="Lienhypertexte"/>
@@ -1016,7 +1016,7 @@
                 <w:noProof/>
                 <w:webHidden/>
               </w:rPr>
-              <w:instrText xml:space="preserve"> PAGEREF _Toc122448004 \h </w:instrText>
+              <w:instrText xml:space="preserve"> PAGEREF _Toc122642653 \h </w:instrText>
             </w:r>
             <w:r>
               <w:rPr>
@@ -1056,7 +1056,7 @@
               <w:lang w:val="fr-FR" w:eastAsia="fr-FR"/>
             </w:rPr>
           </w:pPr>
-          <w:hyperlink w:anchor="_Toc122448005" w:history="1">
+          <w:hyperlink w:anchor="_Toc122642654" w:history="1">
             <w:r>
               <w:rPr>
                 <w:rStyle w:val="Lienhypertexte"/>
@@ -1075,7 +1075,7 @@
               <w:lang w:val="fr-FR" w:eastAsia="fr-FR"/>
             </w:rPr>
           </w:pPr>
-          <w:hyperlink w:anchor="_Toc122448006" w:history="1">
+          <w:hyperlink w:anchor="_Toc122642655" w:history="1">
             <w:r>
               <w:rPr>
                 <w:rStyle w:val="Lienhypertexte"/>
@@ -1101,7 +1101,7 @@
               <w:lang w:val="fr-FR" w:eastAsia="fr-FR"/>
             </w:rPr>
           </w:pPr>
-          <w:hyperlink w:anchor="_Toc122448007" w:history="1">
+          <w:hyperlink w:anchor="_Toc122642656" w:history="1">
             <w:r>
               <w:rPr>
                 <w:rStyle w:val="Lienhypertexte"/>
@@ -1128,7 +1128,7 @@
                 <w:noProof/>
                 <w:webHidden/>
               </w:rPr>
-              <w:instrText xml:space="preserve"> PAGEREF _Toc122448007 \h </w:instrText>
+              <w:instrText xml:space="preserve"> PAGEREF _Toc122642656 \h </w:instrText>
             </w:r>
             <w:r>
               <w:rPr>
@@ -1168,7 +1168,7 @@
               <w:lang w:val="fr-FR" w:eastAsia="fr-FR"/>
             </w:rPr>
           </w:pPr>
-          <w:hyperlink w:anchor="_Toc122448008" w:history="1">
+          <w:hyperlink w:anchor="_Toc122642657" w:history="1">
             <w:r>
               <w:rPr>
                 <w:rStyle w:val="Lienhypertexte"/>
@@ -1194,7 +1194,7 @@
               <w:lang w:val="fr-FR" w:eastAsia="fr-FR"/>
             </w:rPr>
           </w:pPr>
-          <w:hyperlink w:anchor="_Toc122448009" w:history="1">
+          <w:hyperlink w:anchor="_Toc122642658" w:history="1">
             <w:r>
               <w:rPr>
                 <w:rStyle w:val="Lienhypertexte"/>
@@ -1221,7 +1221,7 @@
                 <w:noProof/>
                 <w:webHidden/>
               </w:rPr>
-              <w:instrText xml:space="preserve"> PAGEREF _Toc122448009 \h </w:instrText>
+              <w:instrText xml:space="preserve"> PAGEREF _Toc122642658 \h </w:instrText>
             </w:r>
             <w:r>
               <w:rPr>
@@ -1261,32 +1261,13 @@
               <w:lang w:val="fr-FR" w:eastAsia="fr-FR"/>
             </w:rPr>
           </w:pPr>
-          <w:hyperlink w:anchor="_Toc122448010" w:history="1">
+          <w:hyperlink w:anchor="_Toc122642659" w:history="1">
             <w:r>
               <w:rPr>
                 <w:rStyle w:val="Lienhypertexte"/>
                 <w:noProof/>
               </w:rPr>
               <w:t>Données importantes</w:t>
-            </w:r>
-          </w:hyperlink>
-        </w:p>
-        <w:p>
-          <w:pPr>
-            <w:pStyle w:val="TM2"/>
-            <w:rPr>
-              <w:noProof/>
-              <w:color w:val="auto"/>
-              <w:lang w:val="fr-FR" w:eastAsia="fr-FR"/>
-            </w:rPr>
-          </w:pPr>
-          <w:hyperlink w:anchor="_Toc122448011" w:history="1">
-            <w:r>
-              <w:rPr>
-                <w:rStyle w:val="Lienhypertexte"/>
-                <w:noProof/>
-              </w:rPr>
-              <w:t>Analyse</w:t>
             </w:r>
           </w:hyperlink>
         </w:p>
@@ -1306,13 +1287,13 @@
               <w:lang w:val="fr-FR" w:eastAsia="fr-FR"/>
             </w:rPr>
           </w:pPr>
-          <w:hyperlink w:anchor="_Toc122448012" w:history="1">
+          <w:hyperlink w:anchor="_Toc122642660" w:history="1">
             <w:r>
               <w:rPr>
                 <w:rStyle w:val="Lienhypertexte"/>
                 <w:noProof/>
               </w:rPr>
-              <w:t>Gestion de projet</w:t>
+              <w:t>Analyse</w:t>
             </w:r>
             <w:r>
               <w:rPr>
@@ -1333,7 +1314,7 @@
                 <w:noProof/>
                 <w:webHidden/>
               </w:rPr>
-              <w:instrText xml:space="preserve"> PAGEREF _Toc122448012 \h </w:instrText>
+              <w:instrText xml:space="preserve"> PAGEREF _Toc122642660 \h </w:instrText>
             </w:r>
             <w:r>
               <w:rPr>
@@ -1353,7 +1334,7 @@
                 <w:noProof/>
                 <w:webHidden/>
               </w:rPr>
-              <w:t>7</w:t>
+              <w:t>6</w:t>
             </w:r>
             <w:r>
               <w:rPr>
@@ -1373,7 +1354,119 @@
               <w:lang w:val="fr-FR" w:eastAsia="fr-FR"/>
             </w:rPr>
           </w:pPr>
-          <w:hyperlink w:anchor="_Toc122448013" w:history="1">
+          <w:hyperlink w:anchor="_Toc122642661" w:history="1">
+            <w:r>
+              <w:rPr>
+                <w:rStyle w:val="Lienhypertexte"/>
+                <w:noProof/>
+              </w:rPr>
+              <w:t>Analyse 1 (Doray)</w:t>
+            </w:r>
+          </w:hyperlink>
+        </w:p>
+        <w:p>
+          <w:pPr>
+            <w:pStyle w:val="TM2"/>
+            <w:rPr>
+              <w:noProof/>
+              <w:color w:val="auto"/>
+              <w:lang w:val="fr-FR" w:eastAsia="fr-FR"/>
+            </w:rPr>
+          </w:pPr>
+          <w:hyperlink w:anchor="_Toc122642662" w:history="1">
+            <w:r>
+              <w:rPr>
+                <w:rStyle w:val="Lienhypertexte"/>
+                <w:noProof/>
+              </w:rPr>
+              <w:t>Analyse 2 (Doray)</w:t>
+            </w:r>
+          </w:hyperlink>
+        </w:p>
+        <w:p>
+          <w:pPr>
+            <w:pStyle w:val="TM1"/>
+            <w:tabs>
+              <w:tab w:val="right" w:leader="dot" w:pos="9061"/>
+            </w:tabs>
+            <w:rPr>
+              <w:b w:val="0"/>
+              <w:bCs w:val="0"/>
+              <w:noProof/>
+              <w:color w:val="auto"/>
+              <w:sz w:val="22"/>
+              <w:szCs w:val="22"/>
+              <w:lang w:val="fr-FR" w:eastAsia="fr-FR"/>
+            </w:rPr>
+          </w:pPr>
+          <w:hyperlink w:anchor="_Toc122642663" w:history="1">
+            <w:r>
+              <w:rPr>
+                <w:rStyle w:val="Lienhypertexte"/>
+                <w:noProof/>
+              </w:rPr>
+              <w:t>Gestion de projet</w:t>
+            </w:r>
+            <w:r>
+              <w:rPr>
+                <w:noProof/>
+                <w:webHidden/>
+              </w:rPr>
+              <w:tab/>
+            </w:r>
+            <w:r>
+              <w:rPr>
+                <w:noProof/>
+                <w:webHidden/>
+              </w:rPr>
+              <w:fldChar w:fldCharType="begin"/>
+            </w:r>
+            <w:r>
+              <w:rPr>
+                <w:noProof/>
+                <w:webHidden/>
+              </w:rPr>
+              <w:instrText xml:space="preserve"> PAGEREF _Toc122642663 \h </w:instrText>
+            </w:r>
+            <w:r>
+              <w:rPr>
+                <w:noProof/>
+                <w:webHidden/>
+              </w:rPr>
+            </w:r>
+            <w:r>
+              <w:rPr>
+                <w:noProof/>
+                <w:webHidden/>
+              </w:rPr>
+              <w:fldChar w:fldCharType="separate"/>
+            </w:r>
+            <w:r>
+              <w:rPr>
+                <w:noProof/>
+                <w:webHidden/>
+              </w:rPr>
+              <w:t>12</w:t>
+            </w:r>
+            <w:r>
+              <w:rPr>
+                <w:noProof/>
+                <w:webHidden/>
+              </w:rPr>
+              <w:fldChar w:fldCharType="end"/>
+            </w:r>
+          </w:hyperlink>
+        </w:p>
+        <w:p>
+          <w:pPr>
+            <w:pStyle w:val="TM2"/>
+            <w:rPr>
+              <w:noProof/>
+              <w:color w:val="auto"/>
+              <w:lang w:val="fr-FR" w:eastAsia="fr-FR"/>
+            </w:rPr>
+          </w:pPr>
+          <w:hyperlink w:anchor="_Toc122642664" w:history="1">
             <w:r>
               <w:rPr>
                 <w:rStyle w:val="Lienhypertexte"/>
@@ -1392,7 +1485,7 @@
               <w:lang w:val="fr-FR" w:eastAsia="fr-FR"/>
             </w:rPr>
           </w:pPr>
-          <w:hyperlink w:anchor="_Toc122448014" w:history="1">
+          <w:hyperlink w:anchor="_Toc122642665" w:history="1">
             <w:r>
               <w:rPr>
                 <w:rStyle w:val="Lienhypertexte"/>
@@ -1418,7 +1511,7 @@
               <w:lang w:val="fr-FR" w:eastAsia="fr-FR"/>
             </w:rPr>
           </w:pPr>
-          <w:hyperlink w:anchor="_Toc122448015" w:history="1">
+          <w:hyperlink w:anchor="_Toc122642666" w:history="1">
             <w:r>
               <w:rPr>
                 <w:rStyle w:val="Lienhypertexte"/>
@@ -1445,7 +1538,7 @@
                 <w:noProof/>
                 <w:webHidden/>
               </w:rPr>
-              <w:instrText xml:space="preserve"> PAGEREF _Toc122448015 \h </w:instrText>
+              <w:instrText xml:space="preserve"> PAGEREF _Toc122642666 \h </w:instrText>
             </w:r>
             <w:r>
               <w:rPr>
@@ -1465,7 +1558,81 @@
                 <w:noProof/>
                 <w:webHidden/>
               </w:rPr>
-              <w:t>8</w:t>
+              <w:t>13</w:t>
+            </w:r>
+            <w:r>
+              <w:rPr>
+                <w:noProof/>
+                <w:webHidden/>
+              </w:rPr>
+              <w:fldChar w:fldCharType="end"/>
+            </w:r>
+          </w:hyperlink>
+        </w:p>
+        <w:p>
+          <w:pPr>
+            <w:pStyle w:val="TM1"/>
+            <w:tabs>
+              <w:tab w:val="right" w:leader="dot" w:pos="9061"/>
+            </w:tabs>
+            <w:rPr>
+              <w:b w:val="0"/>
+              <w:bCs w:val="0"/>
+              <w:noProof/>
+              <w:color w:val="auto"/>
+              <w:sz w:val="22"/>
+              <w:szCs w:val="22"/>
+              <w:lang w:val="fr-FR" w:eastAsia="fr-FR"/>
+            </w:rPr>
+          </w:pPr>
+          <w:hyperlink w:anchor="_Toc122642667" w:history="1">
+            <w:r>
+              <w:rPr>
+                <w:rStyle w:val="Lienhypertexte"/>
+                <w:noProof/>
+              </w:rPr>
+              <w:t>Annexes</w:t>
+            </w:r>
+            <w:r>
+              <w:rPr>
+                <w:noProof/>
+                <w:webHidden/>
+              </w:rPr>
+              <w:tab/>
+            </w:r>
+            <w:r>
+              <w:rPr>
+                <w:noProof/>
+                <w:webHidden/>
+              </w:rPr>
+              <w:fldChar w:fldCharType="begin"/>
+            </w:r>
+            <w:r>
+              <w:rPr>
+                <w:noProof/>
+                <w:webHidden/>
+              </w:rPr>
+              <w:instrText xml:space="preserve"> PAGEREF _Toc122642667 \h </w:instrText>
+            </w:r>
+            <w:r>
+              <w:rPr>
+                <w:noProof/>
+                <w:webHidden/>
+              </w:rPr>
+            </w:r>
+            <w:r>
+              <w:rPr>
+                <w:noProof/>
+                <w:webHidden/>
+              </w:rPr>
+              <w:fldChar w:fldCharType="separate"/>
+            </w:r>
+            <w:r>
+              <w:rPr>
+                <w:noProof/>
+                <w:webHidden/>
+              </w:rPr>
+              <w:t>14</w:t>
             </w:r>
             <w:r>
               <w:rPr>
@@ -1516,7 +1683,7 @@
           <w:lang w:val="fr-FR"/>
         </w:rPr>
       </w:pPr>
-      <w:bookmarkStart w:id="3" w:name="_Toc122448002"/>
+      <w:bookmarkStart w:id="3" w:name="_Toc122642651"/>
       <w:r>
         <w:rPr>
           <w:color w:val="0070C0"/>
@@ -1536,7 +1703,7 @@
           <w:lang w:val="fr-FR"/>
         </w:rPr>
       </w:pPr>
-      <w:bookmarkStart w:id="4" w:name="_Toc122448003"/>
+      <w:bookmarkStart w:id="4" w:name="_Toc122642652"/>
       <w:r>
         <w:rPr>
           <w:sz w:val="28"/>
@@ -1933,7 +2100,7 @@
           <w:lang w:val="fr-FR"/>
         </w:rPr>
       </w:pPr>
-      <w:bookmarkStart w:id="5" w:name="_Toc122448004"/>
+      <w:bookmarkStart w:id="5" w:name="_Toc122642653"/>
       <w:r>
         <w:rPr>
           <w:color w:val="0070C0"/>
@@ -1960,7 +2127,7 @@
           <w:lang w:val="fr-FR"/>
         </w:rPr>
       </w:pPr>
-      <w:bookmarkStart w:id="6" w:name="_Toc122448005"/>
+      <w:bookmarkStart w:id="6" w:name="_Toc122642654"/>
       <w:r>
         <w:rPr>
           <w:sz w:val="28"/>
@@ -2005,7 +2172,7 @@
           <w:lang w:val="fr-FR"/>
         </w:rPr>
       </w:pPr>
-      <w:bookmarkStart w:id="7" w:name="_Toc122448006"/>
+      <w:bookmarkStart w:id="7" w:name="_Toc122642655"/>
       <w:r>
         <w:rPr>
           <w:sz w:val="28"/>
@@ -2072,7 +2239,7 @@
           <w:lang w:val="fr-FR"/>
         </w:rPr>
       </w:pPr>
-      <w:bookmarkStart w:id="8" w:name="_Toc122448007"/>
+      <w:bookmarkStart w:id="8" w:name="_Toc122642656"/>
       <w:r>
         <w:rPr>
           <w:color w:val="0070C0"/>
@@ -2091,7 +2258,7 @@
           <w:lang w:val="fr-FR"/>
         </w:rPr>
       </w:pPr>
-      <w:bookmarkStart w:id="9" w:name="_Toc122448008"/>
+      <w:bookmarkStart w:id="9" w:name="_Toc122642657"/>
       <w:r>
         <w:rPr>
           <w:sz w:val="28"/>
@@ -2179,41 +2346,41 @@
         </w:rPr>
         <w:t xml:space="preserve">vacsi-s-a-reg-2022-12-19-19h00.csv » disponible sur le site </w:t>
       </w:r>
-      <w:hyperlink r:id="rId13" w:anchor="resources" w:history="1">
-        <w:r>
-          <w:rPr>
-            <w:rStyle w:val="Lienhypertexte"/>
-            <w:sz w:val="22"/>
-            <w:szCs w:val="22"/>
-          </w:rPr>
-          <w:t>https://www.data.gouv.fr/fr/datasets/donnees-relatives-aux-personnes-vaccinees-contre-la-covid-19-1/#resources</w:t>
-        </w:r>
-      </w:hyperlink>
-    </w:p>
-    <w:p>
-      <w:pPr>
-        <w:jc w:val="both"/>
-        <w:rPr>
-          <w:sz w:val="24"/>
-          <w:szCs w:val="24"/>
-          <w:lang w:val="fr-FR"/>
-        </w:rPr>
-      </w:pPr>
-    </w:p>
-    <w:p>
-      <w:pPr>
-        <w:rPr>
+      <w:r>
+        <w:fldChar w:fldCharType="begin"/>
+      </w:r>
+      <w:r>
+        <w:rPr>
+          <w:lang w:val="fr-FR"/>
+        </w:rPr>
+        <w:instrText>HYPERLINK "https://www.data.gouv.fr/fr/datasets/donnees-relatives-aux-personnes-vaccinees-contre-la-covid-19-1/" \l "resources"</w:instrText>
+      </w:r>
+      <w:r>
+        <w:fldChar w:fldCharType="separate"/>
+      </w:r>
+      <w:r>
+        <w:rPr>
+          <w:rStyle w:val="Lienhypertexte"/>
           <w:sz w:val="22"/>
           <w:szCs w:val="22"/>
-          <w:lang w:val="fr-FR"/>
-        </w:rPr>
-      </w:pPr>
-    </w:p>
-    <w:p>
-      <w:pPr>
-        <w:rPr>
+        </w:rPr>
+        <w:t>https://www.data.gouv.fr/fr/datasets/donnees-relatives-aux-personnes-vaccinees-contre-la-covid-19-1/#resources</w:t>
+      </w:r>
+      <w:r>
+        <w:rPr>
+          <w:rStyle w:val="Lienhypertexte"/>
           <w:sz w:val="22"/>
           <w:szCs w:val="22"/>
+        </w:rPr>
+        <w:fldChar w:fldCharType="end"/>
+      </w:r>
+    </w:p>
+    <w:p>
+      <w:pPr>
+        <w:jc w:val="both"/>
+        <w:rPr>
+          <w:sz w:val="24"/>
+          <w:szCs w:val="24"/>
           <w:lang w:val="fr-FR"/>
         </w:rPr>
       </w:pPr>
@@ -2247,12 +2414,30 @@
     </w:p>
     <w:p>
       <w:pPr>
+        <w:rPr>
+          <w:sz w:val="22"/>
+          <w:szCs w:val="22"/>
+          <w:lang w:val="fr-FR"/>
+        </w:rPr>
+      </w:pPr>
+    </w:p>
+    <w:p>
+      <w:pPr>
+        <w:rPr>
+          <w:sz w:val="22"/>
+          <w:szCs w:val="22"/>
+          <w:lang w:val="fr-FR"/>
+        </w:rPr>
+      </w:pPr>
+    </w:p>
+    <w:p>
+      <w:pPr>
         <w:pStyle w:val="Titre1"/>
         <w:rPr>
           <w:lang w:val="fr-FR"/>
         </w:rPr>
       </w:pPr>
-      <w:bookmarkStart w:id="10" w:name="_Toc122448009"/>
+      <w:bookmarkStart w:id="10" w:name="_Toc122642658"/>
       <w:r>
         <w:rPr>
           <w:color w:val="0070C0"/>
@@ -2282,7 +2467,7 @@
           <w:lang w:val="fr-FR"/>
         </w:rPr>
       </w:pPr>
-      <w:bookmarkStart w:id="11" w:name="_Toc122448010"/>
+      <w:bookmarkStart w:id="11" w:name="_Toc122642659"/>
       <w:r>
         <w:rPr>
           <w:sz w:val="28"/>
@@ -2343,7 +2528,7 @@
                     <pic:cNvPicPr/>
                   </pic:nvPicPr>
                   <pic:blipFill>
-                    <a:blip r:embed="rId14"/>
+                    <a:blip r:embed="rId13"/>
                     <a:stretch>
                       <a:fillRect/>
                     </a:stretch>
@@ -2411,7 +2596,7 @@
                     <pic:cNvPicPr/>
                   </pic:nvPicPr>
                   <pic:blipFill>
-                    <a:blip r:embed="rId15"/>
+                    <a:blip r:embed="rId14"/>
                     <a:stretch>
                       <a:fillRect/>
                     </a:stretch>
@@ -2489,7 +2674,7 @@
                     <pic:cNvPicPr/>
                   </pic:nvPicPr>
                   <pic:blipFill>
-                    <a:blip r:embed="rId16"/>
+                    <a:blip r:embed="rId15"/>
                     <a:stretch>
                       <a:fillRect/>
                     </a:stretch>
@@ -2539,6 +2724,7 @@
           <w:lang w:val="fr-FR"/>
         </w:rPr>
       </w:pPr>
+      <w:bookmarkStart w:id="12" w:name="_Toc122642660"/>
       <w:r>
         <w:rPr>
           <w:color w:val="0070C0"/>
@@ -2547,6 +2733,7 @@
         <w:lastRenderedPageBreak/>
         <w:t>Analyse</w:t>
       </w:r>
+      <w:bookmarkEnd w:id="12"/>
     </w:p>
     <w:p>
       <w:pPr>
@@ -2567,6 +2754,7 @@
           <w:lang w:val="fr-FR"/>
         </w:rPr>
       </w:pPr>
+      <w:bookmarkStart w:id="13" w:name="_Toc122642661"/>
       <w:r>
         <w:rPr>
           <w:sz w:val="28"/>
@@ -2583,6 +2771,7 @@
         </w:rPr>
         <w:t xml:space="preserve"> (Doray)</w:t>
       </w:r>
+      <w:bookmarkEnd w:id="13"/>
     </w:p>
     <w:p>
       <w:pPr>
@@ -2636,6 +2825,7 @@
       </w:pPr>
       <w:r>
         <w:rPr>
+          <w:noProof/>
           <w:sz w:val="24"/>
           <w:szCs w:val="24"/>
           <w:lang w:val="fr-FR"/>
@@ -2656,7 +2846,7 @@
                     <pic:cNvPicPr/>
                   </pic:nvPicPr>
                   <pic:blipFill>
-                    <a:blip r:embed="rId17"/>
+                    <a:blip r:embed="rId16"/>
                     <a:stretch>
                       <a:fillRect/>
                     </a:stretch>
@@ -2735,6 +2925,7 @@
         <w:rPr>
           <w:b/>
           <w:bCs/>
+          <w:noProof/>
           <w:sz w:val="26"/>
           <w:szCs w:val="26"/>
           <w:lang w:val="fr-FR"/>
@@ -2755,7 +2946,7 @@
                     <pic:cNvPicPr/>
                   </pic:nvPicPr>
                   <pic:blipFill>
-                    <a:blip r:embed="rId18"/>
+                    <a:blip r:embed="rId17"/>
                     <a:stretch>
                       <a:fillRect/>
                     </a:stretch>
@@ -2817,31 +3008,7 @@
           <w:szCs w:val="24"/>
           <w:lang w:val="fr-FR"/>
         </w:rPr>
-        <w:t xml:space="preserve"> plot </w:t>
-      </w:r>
-      <w:r>
-        <w:rPr>
-          <w:sz w:val="24"/>
-          <w:szCs w:val="24"/>
-          <w:lang w:val="fr-FR"/>
-        </w:rPr>
-        <w:t>(voir L-</w:t>
-      </w:r>
-      <w:r>
-        <w:rPr>
-          <w:sz w:val="24"/>
-          <w:szCs w:val="24"/>
-          <w:lang w:val="fr-FR"/>
-        </w:rPr>
-        <w:t>32</w:t>
-      </w:r>
-      <w:r>
-        <w:rPr>
-          <w:sz w:val="24"/>
-          <w:szCs w:val="24"/>
-          <w:lang w:val="fr-FR"/>
-        </w:rPr>
-        <w:t xml:space="preserve"> – Annexe-Analyse-1)</w:t>
+        <w:t xml:space="preserve"> plot (voir L-32 – Annexe-Analyse-1)</w:t>
       </w:r>
       <w:r>
         <w:rPr>
@@ -2866,6 +3033,7 @@
         <w:rPr>
           <w:b/>
           <w:bCs/>
+          <w:noProof/>
           <w:sz w:val="26"/>
           <w:szCs w:val="26"/>
           <w:lang w:val="fr-FR"/>
@@ -2886,7 +3054,7 @@
                     <pic:cNvPicPr/>
                   </pic:nvPicPr>
                   <pic:blipFill>
-                    <a:blip r:embed="rId19"/>
+                    <a:blip r:embed="rId18"/>
                     <a:stretch>
                       <a:fillRect/>
                     </a:stretch>
@@ -3014,6 +3182,7 @@
           <w:lang w:val="fr-FR"/>
         </w:rPr>
       </w:pPr>
+      <w:bookmarkStart w:id="14" w:name="_Toc122642662"/>
       <w:r>
         <w:rPr>
           <w:sz w:val="28"/>
@@ -3021,24 +3190,9 @@
           <w:lang w:val="fr-FR"/>
         </w:rPr>
         <w:lastRenderedPageBreak/>
-        <w:t xml:space="preserve">Analyse </w:t>
-      </w:r>
-      <w:r>
-        <w:rPr>
-          <w:sz w:val="28"/>
-          <w:szCs w:val="28"/>
-          <w:lang w:val="fr-FR"/>
-        </w:rPr>
-        <w:t>2</w:t>
-      </w:r>
-      <w:r>
-        <w:rPr>
-          <w:sz w:val="28"/>
-          <w:szCs w:val="28"/>
-          <w:lang w:val="fr-FR"/>
-        </w:rPr>
-        <w:t xml:space="preserve"> (Doray)</w:t>
-      </w:r>
+        <w:t>Analyse 2 (Doray)</w:t>
+      </w:r>
+      <w:bookmarkEnd w:id="14"/>
     </w:p>
     <w:p>
       <w:pPr>
@@ -3175,87 +3329,7 @@
           <w:szCs w:val="24"/>
           <w:lang w:val="fr-FR"/>
         </w:rPr>
-        <w:t xml:space="preserve">Ensuite, pour récupérer le nombre de dose </w:t>
-      </w:r>
-      <w:r>
-        <w:rPr>
-          <w:sz w:val="24"/>
-          <w:szCs w:val="24"/>
-          <w:lang w:val="fr-FR"/>
-        </w:rPr>
-        <w:t>homme/femme</w:t>
-      </w:r>
-      <w:r>
-        <w:rPr>
-          <w:sz w:val="24"/>
-          <w:szCs w:val="24"/>
-          <w:lang w:val="fr-FR"/>
-        </w:rPr>
-        <w:t xml:space="preserve"> nous allons appliquer </w:t>
-      </w:r>
-      <w:r>
-        <w:rPr>
-          <w:sz w:val="24"/>
-          <w:szCs w:val="24"/>
-          <w:lang w:val="fr-FR"/>
-        </w:rPr>
-        <w:t>des</w:t>
-      </w:r>
-      <w:r>
-        <w:rPr>
-          <w:sz w:val="24"/>
-          <w:szCs w:val="24"/>
-          <w:lang w:val="fr-FR"/>
-        </w:rPr>
-        <w:t xml:space="preserve"> additions des différents </w:t>
-      </w:r>
-      <w:r>
-        <w:rPr>
-          <w:sz w:val="24"/>
-          <w:szCs w:val="24"/>
-          <w:lang w:val="fr-FR"/>
-        </w:rPr>
-        <w:t>lignes correspondant à leurs région</w:t>
-      </w:r>
-      <w:r>
-        <w:rPr>
-          <w:sz w:val="24"/>
-          <w:szCs w:val="24"/>
-          <w:lang w:val="fr-FR"/>
-        </w:rPr>
-        <w:t xml:space="preserve"> (voir L-2</w:t>
-      </w:r>
-      <w:r>
-        <w:rPr>
-          <w:sz w:val="24"/>
-          <w:szCs w:val="24"/>
-          <w:lang w:val="fr-FR"/>
-        </w:rPr>
-        <w:t>3/24</w:t>
-      </w:r>
-      <w:r>
-        <w:rPr>
-          <w:sz w:val="24"/>
-          <w:szCs w:val="24"/>
-          <w:lang w:val="fr-FR"/>
-        </w:rPr>
-        <w:t xml:space="preserve"> – Annexe-Analyse-</w:t>
-      </w:r>
-      <w:r>
-        <w:rPr>
-          <w:sz w:val="24"/>
-          <w:szCs w:val="24"/>
-          <w:lang w:val="fr-FR"/>
-        </w:rPr>
-        <w:t>2</w:t>
-      </w:r>
-      <w:r>
-        <w:rPr>
-          <w:sz w:val="24"/>
-          <w:szCs w:val="24"/>
-          <w:lang w:val="fr-FR"/>
-        </w:rPr>
-        <w:t>) et voici le résultat :</w:t>
+        <w:t>Ensuite, pour récupérer le nombre de dose homme/femme nous allons appliquer des additions des différents lignes correspondant à leurs région (voir L-23/24 – Annexe-Analyse-2) et voici le résultat :</w:t>
       </w:r>
     </w:p>
     <w:p>
@@ -3273,6 +3347,7 @@
         <w:rPr>
           <w:b/>
           <w:bCs/>
+          <w:noProof/>
           <w:sz w:val="26"/>
           <w:szCs w:val="26"/>
           <w:lang w:val="fr-FR"/>
@@ -3293,7 +3368,7 @@
                     <pic:cNvPicPr/>
                   </pic:nvPicPr>
                   <pic:blipFill>
-                    <a:blip r:embed="rId20"/>
+                    <a:blip r:embed="rId19"/>
                     <a:stretch>
                       <a:fillRect/>
                     </a:stretch>
@@ -3396,6 +3471,7 @@
       </w:pPr>
       <w:r>
         <w:rPr>
+          <w:noProof/>
           <w:sz w:val="24"/>
           <w:szCs w:val="24"/>
           <w:lang w:val="fr-FR"/>
@@ -3416,7 +3492,7 @@
                     <pic:cNvPicPr/>
                   </pic:nvPicPr>
                   <pic:blipFill>
-                    <a:blip r:embed="rId21"/>
+                    <a:blip r:embed="rId20"/>
                     <a:stretch>
                       <a:fillRect/>
                     </a:stretch>
@@ -3467,15 +3543,7 @@
           <w:szCs w:val="24"/>
           <w:lang w:val="fr-FR"/>
         </w:rPr>
-        <w:t xml:space="preserve"> </w:t>
-      </w:r>
-      <w:r>
-        <w:rPr>
-          <w:sz w:val="24"/>
-          <w:szCs w:val="24"/>
-          <w:lang w:val="fr-FR"/>
-        </w:rPr>
-        <w:t>(voir L-</w:t>
+        <w:t xml:space="preserve"> (voir L-</w:t>
       </w:r>
       <w:r>
         <w:rPr>
@@ -3507,15 +3575,7 @@
           <w:szCs w:val="24"/>
           <w:lang w:val="fr-FR"/>
         </w:rPr>
-        <w:t>4 – Annexe-Analyse-2)</w:t>
-      </w:r>
-      <w:r>
-        <w:rPr>
-          <w:sz w:val="24"/>
-          <w:szCs w:val="24"/>
-          <w:lang w:val="fr-FR"/>
-        </w:rPr>
-        <w:t>.</w:t>
+        <w:t>4 – Annexe-Analyse-2).</w:t>
       </w:r>
       <w:r>
         <w:rPr>
@@ -3536,6 +3596,7 @@
       </w:pPr>
       <w:r>
         <w:rPr>
+          <w:noProof/>
           <w:sz w:val="24"/>
           <w:szCs w:val="24"/>
           <w:lang w:val="fr-FR"/>
@@ -3556,7 +3617,7 @@
                     <pic:cNvPicPr/>
                   </pic:nvPicPr>
                   <pic:blipFill>
-                    <a:blip r:embed="rId22"/>
+                    <a:blip r:embed="rId21"/>
                     <a:stretch>
                       <a:fillRect/>
                     </a:stretch>
@@ -3609,27 +3670,20 @@
           <w:szCs w:val="24"/>
           <w:lang w:val="fr-FR"/>
         </w:rPr>
-        <w:t>94) les différents informations statistiques</w:t>
-      </w:r>
-      <w:r>
-        <w:rPr>
-          <w:sz w:val="24"/>
-          <w:szCs w:val="24"/>
-          <w:lang w:val="fr-FR"/>
-        </w:rPr>
-        <w:t>.</w:t>
-      </w:r>
-    </w:p>
-    <w:p>
-      <w:pPr>
-        <w:rPr>
-          <w:sz w:val="24"/>
-          <w:szCs w:val="24"/>
-          <w:lang w:val="fr-FR"/>
-        </w:rPr>
-      </w:pPr>
-      <w:r>
-        <w:rPr>
+        <w:t>94) les différents informations statistiques.</w:t>
+      </w:r>
+    </w:p>
+    <w:p>
+      <w:pPr>
+        <w:rPr>
+          <w:sz w:val="24"/>
+          <w:szCs w:val="24"/>
+          <w:lang w:val="fr-FR"/>
+        </w:rPr>
+      </w:pPr>
+      <w:r>
+        <w:rPr>
+          <w:noProof/>
           <w:sz w:val="24"/>
           <w:szCs w:val="24"/>
           <w:lang w:val="fr-FR"/>
@@ -3639,6 +3693,270 @@
             <wp:extent cx="3981100" cy="3579962"/>
             <wp:effectExtent l="0" t="0" r="635" b="1905"/>
             <wp:docPr id="12" name="Image 12"/>
+            <wp:cNvGraphicFramePr>
+              <a:graphicFrameLocks xmlns:a="http://schemas.openxmlformats.org/drawingml/2006/main" noChangeAspect="1"/>
+            </wp:cNvGraphicFramePr>
+            <a:graphic xmlns:a="http://schemas.openxmlformats.org/drawingml/2006/main">
+              <a:graphicData uri="http://schemas.openxmlformats.org/drawingml/2006/picture">
+                <pic:pic xmlns:pic="http://schemas.openxmlformats.org/drawingml/2006/picture">
+                  <pic:nvPicPr>
+                    <pic:cNvPr id="1" name=""/>
+                    <pic:cNvPicPr/>
+                  </pic:nvPicPr>
+                  <pic:blipFill>
+                    <a:blip r:embed="rId22"/>
+                    <a:stretch>
+                      <a:fillRect/>
+                    </a:stretch>
+                  </pic:blipFill>
+                  <pic:spPr>
+                    <a:xfrm>
+                      <a:off x="0" y="0"/>
+                      <a:ext cx="3987153" cy="3585405"/>
+                    </a:xfrm>
+                    <a:prstGeom prst="rect">
+                      <a:avLst/>
+                    </a:prstGeom>
+                  </pic:spPr>
+                </pic:pic>
+              </a:graphicData>
+            </a:graphic>
+          </wp:inline>
+        </w:drawing>
+      </w:r>
+    </w:p>
+    <w:p>
+      <w:pPr>
+        <w:rPr>
+          <w:sz w:val="24"/>
+          <w:szCs w:val="24"/>
+          <w:lang w:val="fr-FR"/>
+        </w:rPr>
+      </w:pPr>
+      <w:r>
+        <w:rPr>
+          <w:sz w:val="24"/>
+          <w:szCs w:val="24"/>
+          <w:lang w:val="fr-FR"/>
+        </w:rPr>
+        <w:t>Ensuite ce data frame « statsDataByRegionByMonth » on va l’utiliser pour</w:t>
+      </w:r>
+      <w:r>
+        <w:rPr>
+          <w:sz w:val="24"/>
+          <w:szCs w:val="24"/>
+          <w:lang w:val="fr-FR"/>
+        </w:rPr>
+        <w:t xml:space="preserve"> faire un jolie graphique (voir L-59 – Annexe-Analyse-2).</w:t>
+      </w:r>
+      <w:r>
+        <w:rPr>
+          <w:sz w:val="24"/>
+          <w:szCs w:val="24"/>
+          <w:lang w:val="fr-FR"/>
+        </w:rPr>
+        <w:t xml:space="preserve"> </w:t>
+      </w:r>
+    </w:p>
+    <w:p>
+      <w:pPr>
+        <w:rPr>
+          <w:sz w:val="24"/>
+          <w:szCs w:val="24"/>
+          <w:lang w:val="fr-FR"/>
+        </w:rPr>
+      </w:pPr>
+      <w:r>
+        <w:rPr>
+          <w:sz w:val="24"/>
+          <w:szCs w:val="24"/>
+          <w:lang w:val="fr-FR"/>
+        </w:rPr>
+        <w:t xml:space="preserve">Pour conclure cette analyse nous allons procéder à la prédiction de cette analyse portant à savoir le nombre d’homme et de femme qui aurait pris un 2 -ème dose de rappel. </w:t>
+      </w:r>
+    </w:p>
+    <w:p>
+      <w:pPr>
+        <w:rPr>
+          <w:sz w:val="24"/>
+          <w:szCs w:val="24"/>
+          <w:lang w:val="fr-FR"/>
+        </w:rPr>
+      </w:pPr>
+      <w:r>
+        <w:rPr>
+          <w:sz w:val="24"/>
+          <w:szCs w:val="24"/>
+          <w:lang w:val="fr-FR"/>
+        </w:rPr>
+        <w:t>Pour cela nous utilisons un modèle pour l’utilisation d’un graphique linéaire (voir L-79 ou L-84 – Annexe-Analyse-2).</w:t>
+      </w:r>
+      <w:r>
+        <w:rPr>
+          <w:sz w:val="24"/>
+          <w:szCs w:val="24"/>
+          <w:lang w:val="fr-FR"/>
+        </w:rPr>
+        <w:t xml:space="preserve"> </w:t>
+      </w:r>
+    </w:p>
+    <w:p>
+      <w:pPr>
+        <w:rPr>
+          <w:sz w:val="24"/>
+          <w:szCs w:val="24"/>
+          <w:lang w:val="fr-FR"/>
+        </w:rPr>
+      </w:pPr>
+      <w:r>
+        <w:rPr>
+          <w:sz w:val="24"/>
+          <w:szCs w:val="24"/>
+          <w:lang w:val="fr-FR"/>
+        </w:rPr>
+        <w:t>Ayant ce modèle nous allons utiliser pour créer une prédiction sur le mois de janvier et février 2023</w:t>
+      </w:r>
+      <w:r>
+        <w:rPr>
+          <w:sz w:val="24"/>
+          <w:szCs w:val="24"/>
+          <w:lang w:val="fr-FR"/>
+        </w:rPr>
+        <w:t xml:space="preserve"> pour les hommes et femmes dont chacun dispose de 3 catégorie de </w:t>
+      </w:r>
+      <w:r>
+        <w:rPr>
+          <w:sz w:val="24"/>
+          <w:szCs w:val="24"/>
+          <w:lang w:val="fr-FR"/>
+        </w:rPr>
+        <w:t>prédiction,</w:t>
+      </w:r>
+      <w:r>
+        <w:rPr>
+          <w:sz w:val="24"/>
+          <w:szCs w:val="24"/>
+          <w:lang w:val="fr-FR"/>
+        </w:rPr>
+        <w:t xml:space="preserve"> prédiction dit « fit » qui correspond à la prédiction </w:t>
+      </w:r>
+      <w:r>
+        <w:rPr>
+          <w:sz w:val="24"/>
+          <w:szCs w:val="24"/>
+          <w:lang w:val="fr-FR"/>
+        </w:rPr>
+        <w:t>moyenne,</w:t>
+      </w:r>
+      <w:r>
+        <w:rPr>
+          <w:sz w:val="24"/>
+          <w:szCs w:val="24"/>
+          <w:lang w:val="fr-FR"/>
+        </w:rPr>
+        <w:t xml:space="preserve"> prédiction dite « </w:t>
+      </w:r>
+      <w:proofErr w:type="spellStart"/>
+      <w:r>
+        <w:rPr>
+          <w:sz w:val="24"/>
+          <w:szCs w:val="24"/>
+          <w:lang w:val="fr-FR"/>
+        </w:rPr>
+        <w:t>lower</w:t>
+      </w:r>
+      <w:proofErr w:type="spellEnd"/>
+      <w:r>
+        <w:rPr>
+          <w:sz w:val="24"/>
+          <w:szCs w:val="24"/>
+          <w:lang w:val="fr-FR"/>
+        </w:rPr>
+        <w:t> » l’estimation pessimiste et prédiction dit « </w:t>
+      </w:r>
+      <w:proofErr w:type="spellStart"/>
+      <w:r>
+        <w:rPr>
+          <w:sz w:val="24"/>
+          <w:szCs w:val="24"/>
+          <w:lang w:val="fr-FR"/>
+        </w:rPr>
+        <w:t>upper</w:t>
+      </w:r>
+      <w:proofErr w:type="spellEnd"/>
+      <w:r>
+        <w:rPr>
+          <w:sz w:val="24"/>
+          <w:szCs w:val="24"/>
+          <w:lang w:val="fr-FR"/>
+        </w:rPr>
+        <w:t> » la prédiction optimiste.</w:t>
+      </w:r>
+    </w:p>
+    <w:p>
+      <w:pPr>
+        <w:rPr>
+          <w:sz w:val="24"/>
+          <w:szCs w:val="24"/>
+          <w:lang w:val="fr-FR"/>
+        </w:rPr>
+      </w:pPr>
+      <w:r>
+        <w:rPr>
+          <w:sz w:val="24"/>
+          <w:szCs w:val="24"/>
+          <w:lang w:val="fr-FR"/>
+        </w:rPr>
+        <w:t>Grâce à ceci nous pouvons ajuster notre graphe est ajouté les différents points de prédilections voir image ci-dessous, on peut voir qu’ici pour la région 94 les femmes sont plus préoccupés à faire le 2</w:t>
+      </w:r>
+      <w:r>
+        <w:rPr>
+          <w:sz w:val="24"/>
+          <w:szCs w:val="24"/>
+          <w:vertAlign w:val="superscript"/>
+          <w:lang w:val="fr-FR"/>
+        </w:rPr>
+        <w:t>ème</w:t>
+      </w:r>
+      <w:r>
+        <w:rPr>
+          <w:sz w:val="24"/>
+          <w:szCs w:val="24"/>
+          <w:lang w:val="fr-FR"/>
+        </w:rPr>
+        <w:t xml:space="preserve"> dose de rappel que les hommes qui sont légèrement moins préoccupés.</w:t>
+      </w:r>
+    </w:p>
+    <w:p>
+      <w:pPr>
+        <w:rPr>
+          <w:sz w:val="24"/>
+          <w:szCs w:val="24"/>
+          <w:lang w:val="fr-FR"/>
+        </w:rPr>
+      </w:pPr>
+    </w:p>
+    <w:p>
+      <w:pPr>
+        <w:rPr>
+          <w:sz w:val="24"/>
+          <w:szCs w:val="24"/>
+          <w:lang w:val="fr-FR"/>
+        </w:rPr>
+      </w:pPr>
+      <w:r>
+        <w:rPr>
+          <w:noProof/>
+          <w:sz w:val="24"/>
+          <w:szCs w:val="24"/>
+          <w:lang w:val="fr-FR"/>
+        </w:rPr>
+        <w:lastRenderedPageBreak/>
+        <w:drawing>
+          <wp:inline distT="0" distB="0" distL="0" distR="0" wp14:anchorId="2CC77848" wp14:editId="32150ECF">
+            <wp:extent cx="5760085" cy="3725545"/>
+            <wp:effectExtent l="0" t="0" r="0" b="8255"/>
+            <wp:docPr id="15" name="Image 15"/>
             <wp:cNvGraphicFramePr>
               <a:graphicFrameLocks xmlns:a="http://schemas.openxmlformats.org/drawingml/2006/main" noChangeAspect="1"/>
             </wp:cNvGraphicFramePr>
@@ -3658,7 +3976,7 @@
                   <pic:spPr>
                     <a:xfrm>
                       <a:off x="0" y="0"/>
-                      <a:ext cx="3987153" cy="3585405"/>
+                      <a:ext cx="5760085" cy="3725545"/>
                     </a:xfrm>
                     <a:prstGeom prst="rect">
                       <a:avLst/>
@@ -3679,184 +3997,243 @@
           <w:lang w:val="fr-FR"/>
         </w:rPr>
       </w:pPr>
-      <w:r>
-        <w:rPr>
-          <w:sz w:val="24"/>
-          <w:szCs w:val="24"/>
-          <w:lang w:val="fr-FR"/>
-        </w:rPr>
-        <w:t>Ensuite ce data frame « statsDataByRegionByMonth » on va l’utiliser pour</w:t>
-      </w:r>
-      <w:r>
-        <w:rPr>
-          <w:sz w:val="24"/>
-          <w:szCs w:val="24"/>
-          <w:lang w:val="fr-FR"/>
-        </w:rPr>
-        <w:t xml:space="preserve"> faire un jolie graphique (</w:t>
-      </w:r>
-      <w:r>
-        <w:rPr>
-          <w:sz w:val="24"/>
-          <w:szCs w:val="24"/>
-          <w:lang w:val="fr-FR"/>
-        </w:rPr>
-        <w:t>voir L-</w:t>
-      </w:r>
-      <w:r>
-        <w:rPr>
-          <w:sz w:val="24"/>
-          <w:szCs w:val="24"/>
-          <w:lang w:val="fr-FR"/>
-        </w:rPr>
-        <w:t>59</w:t>
-      </w:r>
-      <w:r>
-        <w:rPr>
-          <w:sz w:val="24"/>
-          <w:szCs w:val="24"/>
-          <w:lang w:val="fr-FR"/>
-        </w:rPr>
-        <w:t xml:space="preserve"> – Annexe-Analyse-2).</w:t>
-      </w:r>
-      <w:r>
-        <w:rPr>
-          <w:sz w:val="24"/>
-          <w:szCs w:val="24"/>
-          <w:lang w:val="fr-FR"/>
-        </w:rPr>
-        <w:t xml:space="preserve"> </w:t>
-      </w:r>
-    </w:p>
-    <w:p>
-      <w:pPr>
-        <w:rPr>
-          <w:sz w:val="24"/>
-          <w:szCs w:val="24"/>
-          <w:lang w:val="fr-FR"/>
-        </w:rPr>
-      </w:pPr>
-      <w:r>
-        <w:rPr>
-          <w:sz w:val="24"/>
-          <w:szCs w:val="24"/>
-          <w:lang w:val="fr-FR"/>
-        </w:rPr>
-        <w:t xml:space="preserve">Pour conclure cette analyse nous allons procéder à la prédiction de cette analyse portant à savoir le nombre d’homme et de femme qui aurait pris un 2 -ème dose de rappel. </w:t>
-      </w:r>
-    </w:p>
-    <w:p>
-      <w:pPr>
-        <w:rPr>
-          <w:sz w:val="24"/>
-          <w:szCs w:val="24"/>
-          <w:lang w:val="fr-FR"/>
-        </w:rPr>
-      </w:pPr>
-      <w:r>
-        <w:rPr>
-          <w:sz w:val="24"/>
-          <w:szCs w:val="24"/>
-          <w:lang w:val="fr-FR"/>
-        </w:rPr>
-        <w:t>Pour cela nous uti</w:t>
-      </w:r>
-      <w:r>
-        <w:rPr>
-          <w:sz w:val="24"/>
-          <w:szCs w:val="24"/>
-          <w:lang w:val="fr-FR"/>
-        </w:rPr>
-        <w:t xml:space="preserve">lisons un modèle pour l’utilisation d’un graphique linéaire </w:t>
-      </w:r>
-      <w:r>
-        <w:rPr>
-          <w:sz w:val="24"/>
-          <w:szCs w:val="24"/>
-          <w:lang w:val="fr-FR"/>
-        </w:rPr>
-        <w:t>(voir L-</w:t>
-      </w:r>
-      <w:r>
-        <w:rPr>
-          <w:sz w:val="24"/>
-          <w:szCs w:val="24"/>
-          <w:lang w:val="fr-FR"/>
-        </w:rPr>
-        <w:t>79 ou L-84</w:t>
-      </w:r>
-      <w:r>
-        <w:rPr>
-          <w:sz w:val="24"/>
-          <w:szCs w:val="24"/>
-          <w:lang w:val="fr-FR"/>
-        </w:rPr>
-        <w:t xml:space="preserve"> – Annexe-Analyse-2).</w:t>
-      </w:r>
-      <w:r>
-        <w:rPr>
-          <w:sz w:val="24"/>
-          <w:szCs w:val="24"/>
-          <w:lang w:val="fr-FR"/>
-        </w:rPr>
-        <w:t xml:space="preserve"> </w:t>
-      </w:r>
-    </w:p>
-    <w:p>
-      <w:pPr>
-        <w:rPr>
-          <w:sz w:val="24"/>
-          <w:szCs w:val="24"/>
-          <w:lang w:val="fr-FR"/>
-        </w:rPr>
-      </w:pPr>
-      <w:r>
-        <w:rPr>
-          <w:sz w:val="24"/>
-          <w:szCs w:val="24"/>
-          <w:lang w:val="fr-FR"/>
-        </w:rPr>
-        <w:t>Ayant ce modèle nous allons utiliser pour créer une prédiction sur le mois de janvier et février 2023</w:t>
-      </w:r>
-      <w:r>
-        <w:rPr>
-          <w:sz w:val="24"/>
-          <w:szCs w:val="24"/>
-          <w:lang w:val="fr-FR"/>
-        </w:rPr>
-        <w:t xml:space="preserve"> pour les hommes et femmes dont chacun dispose de 3 catégorie de </w:t>
-      </w:r>
-      <w:r>
-        <w:rPr>
-          <w:sz w:val="24"/>
-          <w:szCs w:val="24"/>
-          <w:lang w:val="fr-FR"/>
-        </w:rPr>
-        <w:t>prédiction,</w:t>
-      </w:r>
-      <w:r>
-        <w:rPr>
-          <w:sz w:val="24"/>
-          <w:szCs w:val="24"/>
-          <w:lang w:val="fr-FR"/>
-        </w:rPr>
-        <w:t xml:space="preserve"> prédiction dit « fit » qui correspond à la prédiction </w:t>
-      </w:r>
-      <w:r>
-        <w:rPr>
-          <w:sz w:val="24"/>
-          <w:szCs w:val="24"/>
-          <w:lang w:val="fr-FR"/>
-        </w:rPr>
-        <w:t>moyenne,</w:t>
-      </w:r>
-      <w:r>
-        <w:rPr>
-          <w:sz w:val="24"/>
-          <w:szCs w:val="24"/>
-          <w:lang w:val="fr-FR"/>
-        </w:rPr>
-        <w:t xml:space="preserve"> prédiction dite « </w:t>
+    </w:p>
+    <w:p>
+      <w:pPr>
+        <w:rPr>
+          <w:sz w:val="24"/>
+          <w:szCs w:val="24"/>
+          <w:lang w:val="fr-FR"/>
+        </w:rPr>
+      </w:pPr>
+    </w:p>
+    <w:p>
+      <w:pPr>
+        <w:rPr>
+          <w:sz w:val="24"/>
+          <w:szCs w:val="24"/>
+          <w:lang w:val="fr-FR"/>
+        </w:rPr>
+      </w:pPr>
+    </w:p>
+    <w:p>
+      <w:pPr>
+        <w:rPr>
+          <w:sz w:val="24"/>
+          <w:szCs w:val="24"/>
+          <w:lang w:val="fr-FR"/>
+        </w:rPr>
+      </w:pPr>
+    </w:p>
+    <w:p>
+      <w:pPr>
+        <w:rPr>
+          <w:sz w:val="24"/>
+          <w:szCs w:val="24"/>
+          <w:lang w:val="fr-FR"/>
+        </w:rPr>
+      </w:pPr>
+    </w:p>
+    <w:p>
+      <w:pPr>
+        <w:rPr>
+          <w:sz w:val="24"/>
+          <w:szCs w:val="24"/>
+          <w:lang w:val="fr-FR"/>
+        </w:rPr>
+      </w:pPr>
+    </w:p>
+    <w:p>
+      <w:pPr>
+        <w:rPr>
+          <w:sz w:val="24"/>
+          <w:szCs w:val="24"/>
+          <w:lang w:val="fr-FR"/>
+        </w:rPr>
+      </w:pPr>
+    </w:p>
+    <w:p>
+      <w:pPr>
+        <w:rPr>
+          <w:sz w:val="24"/>
+          <w:szCs w:val="24"/>
+          <w:lang w:val="fr-FR"/>
+        </w:rPr>
+      </w:pPr>
+    </w:p>
+    <w:p>
+      <w:pPr>
+        <w:rPr>
+          <w:b/>
+          <w:bCs/>
+          <w:sz w:val="26"/>
+          <w:szCs w:val="26"/>
+          <w:lang w:val="fr-FR"/>
+        </w:rPr>
+      </w:pPr>
+    </w:p>
+    <w:p>
+      <w:pPr>
+        <w:pStyle w:val="Titre1"/>
+        <w:rPr>
+          <w:lang w:val="fr-FR"/>
+        </w:rPr>
+      </w:pPr>
+      <w:bookmarkStart w:id="15" w:name="_Toc122642663"/>
+      <w:r>
+        <w:rPr>
+          <w:color w:val="0070C0"/>
+          <w:lang w:val="fr-FR"/>
+        </w:rPr>
+        <w:lastRenderedPageBreak/>
+        <w:t>Gestion de projet</w:t>
+      </w:r>
+      <w:bookmarkEnd w:id="15"/>
+    </w:p>
+    <w:p>
+      <w:pPr>
+        <w:pStyle w:val="Titre2"/>
+        <w:rPr>
+          <w:sz w:val="28"/>
+          <w:szCs w:val="28"/>
+          <w:lang w:val="fr-FR"/>
+        </w:rPr>
+      </w:pPr>
+    </w:p>
+    <w:p>
+      <w:pPr>
+        <w:pStyle w:val="Titre2"/>
+        <w:rPr>
+          <w:sz w:val="28"/>
+          <w:szCs w:val="28"/>
+          <w:lang w:val="fr-FR"/>
+        </w:rPr>
+      </w:pPr>
+      <w:bookmarkStart w:id="16" w:name="_Toc122642664"/>
+      <w:r>
+        <w:rPr>
+          <w:sz w:val="28"/>
+          <w:szCs w:val="28"/>
+          <w:lang w:val="fr-FR"/>
+        </w:rPr>
+        <w:t>Méthodologie Agile</w:t>
+      </w:r>
+      <w:bookmarkEnd w:id="16"/>
+    </w:p>
+    <w:p>
+      <w:pPr>
+        <w:jc w:val="both"/>
+        <w:rPr>
+          <w:sz w:val="24"/>
+          <w:szCs w:val="24"/>
+          <w:lang w:val="fr-FR"/>
+        </w:rPr>
+      </w:pPr>
+      <w:r>
+        <w:rPr>
+          <w:sz w:val="24"/>
+          <w:szCs w:val="24"/>
+          <w:lang w:val="fr-FR"/>
+        </w:rPr>
+        <w:t>L</w:t>
+      </w:r>
+      <w:r>
+        <w:rPr>
+          <w:sz w:val="24"/>
+          <w:szCs w:val="24"/>
+          <w:lang w:val="fr-FR"/>
+        </w:rPr>
+        <w:t xml:space="preserve">a mise en place de la méthodologie agile permet de se fixer des objectifs à courts terme, le projet est converti en plusieurs mini-projet. </w:t>
+      </w:r>
+      <w:r>
+        <w:rPr>
+          <w:sz w:val="24"/>
+          <w:szCs w:val="24"/>
+          <w:lang w:val="fr-FR"/>
+        </w:rPr>
+        <w:t>Cette approche est plus flexible. Puisqu'il est impossible de tout prévoir et de tout anticiper, elle laisse la place aux imprévus et aux changements.</w:t>
+      </w:r>
+    </w:p>
+    <w:p>
+      <w:pPr>
+        <w:pStyle w:val="Titre2"/>
+        <w:rPr>
+          <w:sz w:val="28"/>
+          <w:szCs w:val="28"/>
+          <w:lang w:val="fr-FR"/>
+        </w:rPr>
+      </w:pPr>
+      <w:bookmarkStart w:id="17" w:name="_Toc122642665"/>
+      <w:r>
+        <w:rPr>
+          <w:sz w:val="28"/>
+          <w:szCs w:val="28"/>
+          <w:lang w:val="fr-FR"/>
+        </w:rPr>
+        <w:t>Trello</w:t>
+      </w:r>
+      <w:bookmarkEnd w:id="17"/>
+    </w:p>
+    <w:p>
+      <w:pPr>
+        <w:jc w:val="both"/>
+        <w:rPr>
+          <w:sz w:val="24"/>
+          <w:szCs w:val="24"/>
+          <w:lang w:val="fr-FR"/>
+        </w:rPr>
+      </w:pPr>
+      <w:r>
+        <w:rPr>
+          <w:sz w:val="24"/>
+          <w:szCs w:val="24"/>
+          <w:lang w:val="fr-FR"/>
+        </w:rPr>
+        <w:t xml:space="preserve">Dans le but d’organiser le projet nous avons décidé d’utiliser un outil pour pouvoir tout planifier. </w:t>
+      </w:r>
+      <w:r>
+        <w:rPr>
+          <w:sz w:val="24"/>
+          <w:szCs w:val="24"/>
+          <w:lang w:val="fr-FR"/>
+        </w:rPr>
+        <w:t xml:space="preserve">Trello fonctionne en utilisant la méthode kanban permettant d’améliorer une application ou un processus en production. </w:t>
+      </w:r>
+    </w:p>
+    <w:p>
+      <w:pPr>
+        <w:jc w:val="both"/>
+        <w:rPr>
+          <w:sz w:val="24"/>
+          <w:szCs w:val="24"/>
+          <w:lang w:val="fr-FR"/>
+        </w:rPr>
+      </w:pPr>
+      <w:r>
+        <w:rPr>
+          <w:sz w:val="24"/>
+          <w:szCs w:val="24"/>
+          <w:lang w:val="fr-FR"/>
+        </w:rPr>
+        <w:t xml:space="preserve">L’objectif est de pouvoir répondre aux besoins des utilisateurs et cette méthode est qualifiée comme méthode agile. </w:t>
+      </w:r>
+    </w:p>
+    <w:p>
+      <w:pPr>
+        <w:jc w:val="both"/>
+        <w:rPr>
+          <w:sz w:val="24"/>
+          <w:szCs w:val="24"/>
+          <w:lang w:val="fr-FR"/>
+        </w:rPr>
+      </w:pPr>
+      <w:r>
+        <w:rPr>
+          <w:sz w:val="24"/>
+          <w:szCs w:val="24"/>
+          <w:lang w:val="fr-FR"/>
+        </w:rPr>
+        <w:t xml:space="preserve">Le système kanban fonctionne avec un workflow par l’utilisation d’un tableau et vous permet d’avoir un </w:t>
       </w:r>
       <w:proofErr w:type="spellStart"/>
       <w:r>
@@ -3865,7 +4242,7 @@
           <w:szCs w:val="24"/>
           <w:lang w:val="fr-FR"/>
         </w:rPr>
-        <w:t>lower</w:t>
+        <w:t>dashboard</w:t>
       </w:r>
       <w:proofErr w:type="spellEnd"/>
       <w:r>
@@ -3874,90 +4251,36 @@
           <w:szCs w:val="24"/>
           <w:lang w:val="fr-FR"/>
         </w:rPr>
-        <w:t> » l’estimation pessimiste et prédiction dit « </w:t>
-      </w:r>
-      <w:proofErr w:type="spellStart"/>
-      <w:r>
-        <w:rPr>
-          <w:sz w:val="24"/>
-          <w:szCs w:val="24"/>
-          <w:lang w:val="fr-FR"/>
-        </w:rPr>
-        <w:t>upper</w:t>
-      </w:r>
-      <w:proofErr w:type="spellEnd"/>
-      <w:r>
-        <w:rPr>
-          <w:sz w:val="24"/>
-          <w:szCs w:val="24"/>
-          <w:lang w:val="fr-FR"/>
-        </w:rPr>
-        <w:t> » la prédiction optimiste.</w:t>
-      </w:r>
-    </w:p>
-    <w:p>
-      <w:pPr>
-        <w:rPr>
-          <w:sz w:val="24"/>
-          <w:szCs w:val="24"/>
-          <w:lang w:val="fr-FR"/>
-        </w:rPr>
-      </w:pPr>
-      <w:r>
-        <w:rPr>
-          <w:sz w:val="24"/>
-          <w:szCs w:val="24"/>
-          <w:lang w:val="fr-FR"/>
-        </w:rPr>
-        <w:t>Grâce à ceci nous pouvons ajuster notre graphe est ajouté les différents points de prédilections voir image ci-dessous, on peut voir qu’ici pour la région 94 les femmes sont plus préoccupés à faire le 2</w:t>
-      </w:r>
-      <w:r>
-        <w:rPr>
-          <w:sz w:val="24"/>
-          <w:szCs w:val="24"/>
-          <w:vertAlign w:val="superscript"/>
-          <w:lang w:val="fr-FR"/>
-        </w:rPr>
-        <w:t>ème</w:t>
-      </w:r>
-      <w:r>
-        <w:rPr>
-          <w:sz w:val="24"/>
-          <w:szCs w:val="24"/>
-          <w:lang w:val="fr-FR"/>
-        </w:rPr>
-        <w:t xml:space="preserve"> dose de rappel que les hommes qui sont légèrement moins préoccupés.</w:t>
-      </w:r>
-    </w:p>
-    <w:p>
-      <w:pPr>
-        <w:rPr>
-          <w:sz w:val="24"/>
-          <w:szCs w:val="24"/>
-          <w:lang w:val="fr-FR"/>
-        </w:rPr>
-      </w:pPr>
-    </w:p>
-    <w:p>
-      <w:pPr>
-        <w:rPr>
-          <w:sz w:val="24"/>
-          <w:szCs w:val="24"/>
-          <w:lang w:val="fr-FR"/>
-        </w:rPr>
-      </w:pPr>
-      <w:r>
-        <w:rPr>
-          <w:sz w:val="24"/>
-          <w:szCs w:val="24"/>
-          <w:lang w:val="fr-FR"/>
-        </w:rPr>
-        <w:lastRenderedPageBreak/>
+        <w:t xml:space="preserve"> du suivi de l’avancement des tâches confier. Le fonctionnement est assez ludique, il fonctionne avec un système de ticket.</w:t>
+      </w:r>
+    </w:p>
+    <w:p>
+      <w:pPr>
+        <w:rPr>
+          <w:lang w:val="fr-FR"/>
+        </w:rPr>
+      </w:pPr>
+    </w:p>
+    <w:p>
+      <w:pPr>
+        <w:rPr>
+          <w:sz w:val="22"/>
+          <w:szCs w:val="22"/>
+          <w:lang w:val="fr-FR"/>
+        </w:rPr>
+      </w:pPr>
+      <w:r>
+        <w:rPr>
+          <w:noProof/>
+          <w:sz w:val="22"/>
+          <w:szCs w:val="22"/>
+          <w:lang w:val="fr-FR"/>
+        </w:rPr>
         <w:drawing>
-          <wp:inline distT="0" distB="0" distL="0" distR="0" wp14:anchorId="2CC77848" wp14:editId="32150ECF">
-            <wp:extent cx="5760085" cy="3725545"/>
-            <wp:effectExtent l="0" t="0" r="0" b="8255"/>
-            <wp:docPr id="15" name="Image 15"/>
+          <wp:inline distT="0" distB="0" distL="0" distR="0" wp14:anchorId="39E297E2" wp14:editId="0A28196D">
+            <wp:extent cx="5760085" cy="2441575"/>
+            <wp:effectExtent l="0" t="0" r="0" b="0"/>
+            <wp:docPr id="18" name="Image 18"/>
             <wp:cNvGraphicFramePr>
               <a:graphicFrameLocks xmlns:a="http://schemas.openxmlformats.org/drawingml/2006/main" noChangeAspect="1"/>
             </wp:cNvGraphicFramePr>
@@ -3977,330 +4300,6 @@
                   <pic:spPr>
                     <a:xfrm>
                       <a:off x="0" y="0"/>
-                      <a:ext cx="5760085" cy="3725545"/>
-                    </a:xfrm>
-                    <a:prstGeom prst="rect">
-                      <a:avLst/>
-                    </a:prstGeom>
-                  </pic:spPr>
-                </pic:pic>
-              </a:graphicData>
-            </a:graphic>
-          </wp:inline>
-        </w:drawing>
-      </w:r>
-    </w:p>
-    <w:p>
-      <w:pPr>
-        <w:rPr>
-          <w:sz w:val="24"/>
-          <w:szCs w:val="24"/>
-          <w:lang w:val="fr-FR"/>
-        </w:rPr>
-      </w:pPr>
-    </w:p>
-    <w:p>
-      <w:pPr>
-        <w:rPr>
-          <w:sz w:val="24"/>
-          <w:szCs w:val="24"/>
-          <w:lang w:val="fr-FR"/>
-        </w:rPr>
-      </w:pPr>
-    </w:p>
-    <w:p>
-      <w:pPr>
-        <w:rPr>
-          <w:sz w:val="24"/>
-          <w:szCs w:val="24"/>
-          <w:lang w:val="fr-FR"/>
-        </w:rPr>
-      </w:pPr>
-    </w:p>
-    <w:p>
-      <w:pPr>
-        <w:rPr>
-          <w:sz w:val="24"/>
-          <w:szCs w:val="24"/>
-          <w:lang w:val="fr-FR"/>
-        </w:rPr>
-      </w:pPr>
-    </w:p>
-    <w:p>
-      <w:pPr>
-        <w:rPr>
-          <w:sz w:val="24"/>
-          <w:szCs w:val="24"/>
-          <w:lang w:val="fr-FR"/>
-        </w:rPr>
-      </w:pPr>
-    </w:p>
-    <w:p>
-      <w:pPr>
-        <w:rPr>
-          <w:sz w:val="24"/>
-          <w:szCs w:val="24"/>
-          <w:lang w:val="fr-FR"/>
-        </w:rPr>
-      </w:pPr>
-    </w:p>
-    <w:p>
-      <w:pPr>
-        <w:rPr>
-          <w:sz w:val="24"/>
-          <w:szCs w:val="24"/>
-          <w:lang w:val="fr-FR"/>
-        </w:rPr>
-      </w:pPr>
-    </w:p>
-    <w:p>
-      <w:pPr>
-        <w:rPr>
-          <w:sz w:val="24"/>
-          <w:szCs w:val="24"/>
-          <w:lang w:val="fr-FR"/>
-        </w:rPr>
-      </w:pPr>
-    </w:p>
-    <w:p>
-      <w:pPr>
-        <w:rPr>
-          <w:b/>
-          <w:bCs/>
-          <w:sz w:val="26"/>
-          <w:szCs w:val="26"/>
-          <w:lang w:val="fr-FR"/>
-        </w:rPr>
-      </w:pPr>
-    </w:p>
-    <w:p>
-      <w:pPr>
-        <w:pStyle w:val="Titre1"/>
-        <w:rPr>
-          <w:lang w:val="fr-FR"/>
-        </w:rPr>
-      </w:pPr>
-      <w:bookmarkStart w:id="12" w:name="_Toc122448012"/>
-      <w:r>
-        <w:rPr>
-          <w:color w:val="0070C0"/>
-          <w:lang w:val="fr-FR"/>
-        </w:rPr>
-        <w:lastRenderedPageBreak/>
-        <w:t>Gestion de projet</w:t>
-      </w:r>
-      <w:bookmarkEnd w:id="12"/>
-    </w:p>
-    <w:p>
-      <w:pPr>
-        <w:pStyle w:val="Titre2"/>
-        <w:rPr>
-          <w:sz w:val="28"/>
-          <w:szCs w:val="28"/>
-          <w:lang w:val="fr-FR"/>
-        </w:rPr>
-      </w:pPr>
-    </w:p>
-    <w:p>
-      <w:pPr>
-        <w:pStyle w:val="Titre2"/>
-        <w:rPr>
-          <w:sz w:val="28"/>
-          <w:szCs w:val="28"/>
-          <w:lang w:val="fr-FR"/>
-        </w:rPr>
-      </w:pPr>
-      <w:bookmarkStart w:id="13" w:name="_Toc122448013"/>
-      <w:r>
-        <w:rPr>
-          <w:sz w:val="28"/>
-          <w:szCs w:val="28"/>
-          <w:lang w:val="fr-FR"/>
-        </w:rPr>
-        <w:t>Méthodologie Agile</w:t>
-      </w:r>
-      <w:bookmarkEnd w:id="13"/>
-    </w:p>
-    <w:p>
-      <w:pPr>
-        <w:jc w:val="both"/>
-        <w:rPr>
-          <w:sz w:val="24"/>
-          <w:szCs w:val="24"/>
-          <w:lang w:val="fr-FR"/>
-        </w:rPr>
-      </w:pPr>
-      <w:r>
-        <w:rPr>
-          <w:sz w:val="24"/>
-          <w:szCs w:val="24"/>
-          <w:lang w:val="fr-FR"/>
-        </w:rPr>
-        <w:t>L</w:t>
-      </w:r>
-      <w:r>
-        <w:rPr>
-          <w:sz w:val="24"/>
-          <w:szCs w:val="24"/>
-          <w:lang w:val="fr-FR"/>
-        </w:rPr>
-        <w:t xml:space="preserve">a mise en place de la méthodologie agile permet de se fixer des objectifs à courts terme, le projet est converti en plusieurs mini-projet. </w:t>
-      </w:r>
-      <w:r>
-        <w:rPr>
-          <w:sz w:val="24"/>
-          <w:szCs w:val="24"/>
-          <w:lang w:val="fr-FR"/>
-        </w:rPr>
-        <w:t>Cette approche est plus flexible. Puisqu'il est impossible de tout prévoir et de tout anticiper, elle laisse la place aux imprévus et aux changements.</w:t>
-      </w:r>
-    </w:p>
-    <w:p>
-      <w:pPr>
-        <w:pStyle w:val="Titre2"/>
-        <w:rPr>
-          <w:sz w:val="28"/>
-          <w:szCs w:val="28"/>
-          <w:lang w:val="fr-FR"/>
-        </w:rPr>
-      </w:pPr>
-      <w:bookmarkStart w:id="14" w:name="_Toc122448014"/>
-      <w:r>
-        <w:rPr>
-          <w:sz w:val="28"/>
-          <w:szCs w:val="28"/>
-          <w:lang w:val="fr-FR"/>
-        </w:rPr>
-        <w:t>Trello</w:t>
-      </w:r>
-      <w:bookmarkEnd w:id="14"/>
-    </w:p>
-    <w:p>
-      <w:pPr>
-        <w:jc w:val="both"/>
-        <w:rPr>
-          <w:sz w:val="24"/>
-          <w:szCs w:val="24"/>
-          <w:lang w:val="fr-FR"/>
-        </w:rPr>
-      </w:pPr>
-      <w:r>
-        <w:rPr>
-          <w:sz w:val="24"/>
-          <w:szCs w:val="24"/>
-          <w:lang w:val="fr-FR"/>
-        </w:rPr>
-        <w:t xml:space="preserve">Dans le but d’organiser le projet nous avons décidé d’utiliser un outil pour pouvoir tout planifier. </w:t>
-      </w:r>
-      <w:r>
-        <w:rPr>
-          <w:sz w:val="24"/>
-          <w:szCs w:val="24"/>
-          <w:lang w:val="fr-FR"/>
-        </w:rPr>
-        <w:t xml:space="preserve">Trello fonctionne en utilisant la méthode kanban permettant d’améliorer une application ou un processus en production. </w:t>
-      </w:r>
-    </w:p>
-    <w:p>
-      <w:pPr>
-        <w:jc w:val="both"/>
-        <w:rPr>
-          <w:sz w:val="24"/>
-          <w:szCs w:val="24"/>
-          <w:lang w:val="fr-FR"/>
-        </w:rPr>
-      </w:pPr>
-      <w:r>
-        <w:rPr>
-          <w:sz w:val="24"/>
-          <w:szCs w:val="24"/>
-          <w:lang w:val="fr-FR"/>
-        </w:rPr>
-        <w:t xml:space="preserve">L’objectif est de pouvoir répondre aux besoins des utilisateurs et cette méthode est qualifiée comme méthode agile. </w:t>
-      </w:r>
-    </w:p>
-    <w:p>
-      <w:pPr>
-        <w:jc w:val="both"/>
-        <w:rPr>
-          <w:sz w:val="24"/>
-          <w:szCs w:val="24"/>
-          <w:lang w:val="fr-FR"/>
-        </w:rPr>
-      </w:pPr>
-      <w:r>
-        <w:rPr>
-          <w:sz w:val="24"/>
-          <w:szCs w:val="24"/>
-          <w:lang w:val="fr-FR"/>
-        </w:rPr>
-        <w:t xml:space="preserve">Le système kanban fonctionne avec un workflow par l’utilisation d’un tableau et vous permet d’avoir un </w:t>
-      </w:r>
-      <w:proofErr w:type="spellStart"/>
-      <w:r>
-        <w:rPr>
-          <w:sz w:val="24"/>
-          <w:szCs w:val="24"/>
-          <w:lang w:val="fr-FR"/>
-        </w:rPr>
-        <w:t>dashboard</w:t>
-      </w:r>
-      <w:proofErr w:type="spellEnd"/>
-      <w:r>
-        <w:rPr>
-          <w:sz w:val="24"/>
-          <w:szCs w:val="24"/>
-          <w:lang w:val="fr-FR"/>
-        </w:rPr>
-        <w:t xml:space="preserve"> du suivi de l’avancement des tâches confier. Le fonctionnement est assez ludique, il fonctionne avec un système de ticket.</w:t>
-      </w:r>
-    </w:p>
-    <w:p>
-      <w:pPr>
-        <w:rPr>
-          <w:lang w:val="fr-FR"/>
-        </w:rPr>
-      </w:pPr>
-    </w:p>
-    <w:p>
-      <w:pPr>
-        <w:rPr>
-          <w:sz w:val="22"/>
-          <w:szCs w:val="22"/>
-          <w:lang w:val="fr-FR"/>
-        </w:rPr>
-      </w:pPr>
-      <w:r>
-        <w:rPr>
-          <w:noProof/>
-          <w:sz w:val="22"/>
-          <w:szCs w:val="22"/>
-          <w:lang w:val="fr-FR"/>
-        </w:rPr>
-        <w:drawing>
-          <wp:inline distT="0" distB="0" distL="0" distR="0" wp14:anchorId="39E297E2" wp14:editId="0A28196D">
-            <wp:extent cx="5760085" cy="2441575"/>
-            <wp:effectExtent l="0" t="0" r="0" b="0"/>
-            <wp:docPr id="18" name="Image 18"/>
-            <wp:cNvGraphicFramePr>
-              <a:graphicFrameLocks xmlns:a="http://schemas.openxmlformats.org/drawingml/2006/main" noChangeAspect="1"/>
-            </wp:cNvGraphicFramePr>
-            <a:graphic xmlns:a="http://schemas.openxmlformats.org/drawingml/2006/main">
-              <a:graphicData uri="http://schemas.openxmlformats.org/drawingml/2006/picture">
-                <pic:pic xmlns:pic="http://schemas.openxmlformats.org/drawingml/2006/picture">
-                  <pic:nvPicPr>
-                    <pic:cNvPr id="1" name=""/>
-                    <pic:cNvPicPr/>
-                  </pic:nvPicPr>
-                  <pic:blipFill>
-                    <a:blip r:embed="rId25"/>
-                    <a:stretch>
-                      <a:fillRect/>
-                    </a:stretch>
-                  </pic:blipFill>
-                  <pic:spPr>
-                    <a:xfrm>
-                      <a:off x="0" y="0"/>
                       <a:ext cx="5760085" cy="2441575"/>
                     </a:xfrm>
                     <a:prstGeom prst="rect">
@@ -4358,7 +4357,7 @@
           <w:lang w:val="fr-FR"/>
         </w:rPr>
       </w:pPr>
-      <w:bookmarkStart w:id="15" w:name="_Toc122448015"/>
+      <w:bookmarkStart w:id="18" w:name="_Toc122642666"/>
       <w:r>
         <w:rPr>
           <w:color w:val="0070C0"/>
@@ -4367,7 +4366,7 @@
         <w:lastRenderedPageBreak/>
         <w:t>La partie technique</w:t>
       </w:r>
-      <w:bookmarkEnd w:id="15"/>
+      <w:bookmarkEnd w:id="18"/>
     </w:p>
     <w:p>
       <w:pPr>
@@ -4630,6 +4629,7 @@
           <w:lang w:val="fr-FR"/>
         </w:rPr>
       </w:pPr>
+      <w:bookmarkStart w:id="19" w:name="_Toc122642667"/>
       <w:r>
         <w:rPr>
           <w:color w:val="0070C0"/>
@@ -4638,6 +4638,7 @@
         <w:lastRenderedPageBreak/>
         <w:t>Annexes</w:t>
       </w:r>
+      <w:bookmarkEnd w:id="19"/>
     </w:p>
     <w:p>
       <w:pPr>
@@ -4677,6 +4678,7 @@
       <w:r>
         <w:rPr>
           <w:b/>
+          <w:noProof/>
           <w:sz w:val="26"/>
           <w:szCs w:val="26"/>
           <w:lang w:val="fr-FR"/>
@@ -4697,7 +4699,7 @@
                     <pic:cNvPicPr/>
                   </pic:nvPicPr>
                   <pic:blipFill>
-                    <a:blip r:embed="rId26"/>
+                    <a:blip r:embed="rId25"/>
                     <a:stretch>
                       <a:fillRect/>
                     </a:stretch>
@@ -4845,30 +4847,22 @@
           <w:lang w:val="fr-FR"/>
         </w:rPr>
         <w:lastRenderedPageBreak/>
-        <w:t>Analyse-</w:t>
-      </w:r>
-      <w:r>
+        <w:t>Analyse-2</w:t>
+      </w:r>
+    </w:p>
+    <w:p>
+      <w:pPr>
         <w:rPr>
           <w:b/>
           <w:sz w:val="26"/>
           <w:szCs w:val="26"/>
           <w:lang w:val="fr-FR"/>
         </w:rPr>
-        <w:t>2</w:t>
-      </w:r>
-    </w:p>
-    <w:p>
-      <w:pPr>
+      </w:pPr>
+      <w:r>
         <w:rPr>
           <w:b/>
-          <w:sz w:val="26"/>
-          <w:szCs w:val="26"/>
-          <w:lang w:val="fr-FR"/>
-        </w:rPr>
-      </w:pPr>
-      <w:r>
-        <w:rPr>
-          <w:b/>
+          <w:noProof/>
           <w:sz w:val="26"/>
           <w:szCs w:val="26"/>
           <w:lang w:val="fr-FR"/>
@@ -4889,7 +4883,7 @@
                     <pic:cNvPicPr/>
                   </pic:nvPicPr>
                   <pic:blipFill>
-                    <a:blip r:embed="rId27"/>
+                    <a:blip r:embed="rId26"/>
                     <a:stretch>
                       <a:fillRect/>
                     </a:stretch>
@@ -4911,7 +4905,7 @@
       </w:r>
     </w:p>
     <w:sectPr>
-      <w:footerReference w:type="default" r:id="rId28"/>
+      <w:footerReference w:type="default" r:id="rId27"/>
       <w:pgSz w:w="11907" w:h="16839" w:code="1"/>
       <w:pgMar w:top="1148" w:right="1418" w:bottom="1148" w:left="1418" w:header="709" w:footer="709" w:gutter="0"/>
       <w:cols w:space="720"/>
@@ -8168,6 +8162,7 @@
   <w:rsids>
     <w:rsidRoot w:val="003A2D69"/>
     <w:rsid w:val="00187943"/>
+    <w:rsid w:val="002D538B"/>
     <w:rsid w:val="00320849"/>
     <w:rsid w:val="003A2D69"/>
     <w:rsid w:val="00727364"/>

--- a/rapport_projetR.docx
+++ b/rapport_projetR.docx
@@ -636,19 +636,11 @@
                                         <w:lang w:val="fr-FR"/>
                                       </w:rPr>
                                     </w:pPr>
-                                    <w:proofErr w:type="gramStart"/>
                                     <w:r>
                                       <w:rPr>
                                         <w:lang w:val="fr-FR"/>
                                       </w:rPr>
-                                      <w:t>f</w:t>
-                                    </w:r>
-                                    <w:proofErr w:type="gramEnd"/>
-                                    <w:r>
-                                      <w:rPr>
-                                        <w:lang w:val="fr-FR"/>
-                                      </w:rPr>
-                                      <w:t xml:space="preserve">   </w:t>
+                                      <w:t xml:space="preserve">f   </w:t>
                                     </w:r>
                                   </w:p>
                                 </w:txbxContent>
@@ -781,19 +773,11 @@
                                   <w:lang w:val="fr-FR"/>
                                 </w:rPr>
                               </w:pPr>
-                              <w:proofErr w:type="gramStart"/>
                               <w:r>
                                 <w:rPr>
                                   <w:lang w:val="fr-FR"/>
                                 </w:rPr>
-                                <w:t>f</w:t>
-                              </w:r>
-                              <w:proofErr w:type="gramEnd"/>
-                              <w:r>
-                                <w:rPr>
-                                  <w:lang w:val="fr-FR"/>
-                                </w:rPr>
-                                <w:t xml:space="preserve">   </w:t>
+                                <w:t xml:space="preserve">f   </w:t>
                               </w:r>
                             </w:p>
                           </w:txbxContent>
@@ -896,7 +880,7 @@
             </w:rPr>
             <w:fldChar w:fldCharType="separate"/>
           </w:r>
-          <w:hyperlink w:anchor="_Toc122642651" w:history="1">
+          <w:hyperlink w:anchor="_Toc122678694" w:history="1">
             <w:r>
               <w:rPr>
                 <w:rStyle w:val="Lienhypertexte"/>
@@ -923,7 +907,7 @@
                 <w:noProof/>
                 <w:webHidden/>
               </w:rPr>
-              <w:instrText xml:space="preserve"> PAGEREF _Toc122642651 \h </w:instrText>
+              <w:instrText xml:space="preserve"> PAGEREF _Toc122678694 \h </w:instrText>
             </w:r>
             <w:r>
               <w:rPr>
@@ -963,7 +947,7 @@
               <w:lang w:val="fr-FR" w:eastAsia="fr-FR"/>
             </w:rPr>
           </w:pPr>
-          <w:hyperlink w:anchor="_Toc122642652" w:history="1">
+          <w:hyperlink w:anchor="_Toc122678695" w:history="1">
             <w:r>
               <w:rPr>
                 <w:rStyle w:val="Lienhypertexte"/>
@@ -989,7 +973,7 @@
               <w:lang w:val="fr-FR" w:eastAsia="fr-FR"/>
             </w:rPr>
           </w:pPr>
-          <w:hyperlink w:anchor="_Toc122642653" w:history="1">
+          <w:hyperlink w:anchor="_Toc122678696" w:history="1">
             <w:r>
               <w:rPr>
                 <w:rStyle w:val="Lienhypertexte"/>
@@ -1016,7 +1000,7 @@
                 <w:noProof/>
                 <w:webHidden/>
               </w:rPr>
-              <w:instrText xml:space="preserve"> PAGEREF _Toc122642653 \h </w:instrText>
+              <w:instrText xml:space="preserve"> PAGEREF _Toc122678696 \h </w:instrText>
             </w:r>
             <w:r>
               <w:rPr>
@@ -1056,7 +1040,7 @@
               <w:lang w:val="fr-FR" w:eastAsia="fr-FR"/>
             </w:rPr>
           </w:pPr>
-          <w:hyperlink w:anchor="_Toc122642654" w:history="1">
+          <w:hyperlink w:anchor="_Toc122678697" w:history="1">
             <w:r>
               <w:rPr>
                 <w:rStyle w:val="Lienhypertexte"/>
@@ -1075,7 +1059,7 @@
               <w:lang w:val="fr-FR" w:eastAsia="fr-FR"/>
             </w:rPr>
           </w:pPr>
-          <w:hyperlink w:anchor="_Toc122642655" w:history="1">
+          <w:hyperlink w:anchor="_Toc122678698" w:history="1">
             <w:r>
               <w:rPr>
                 <w:rStyle w:val="Lienhypertexte"/>
@@ -1101,7 +1085,7 @@
               <w:lang w:val="fr-FR" w:eastAsia="fr-FR"/>
             </w:rPr>
           </w:pPr>
-          <w:hyperlink w:anchor="_Toc122642656" w:history="1">
+          <w:hyperlink w:anchor="_Toc122678699" w:history="1">
             <w:r>
               <w:rPr>
                 <w:rStyle w:val="Lienhypertexte"/>
@@ -1128,7 +1112,7 @@
                 <w:noProof/>
                 <w:webHidden/>
               </w:rPr>
-              <w:instrText xml:space="preserve"> PAGEREF _Toc122642656 \h </w:instrText>
+              <w:instrText xml:space="preserve"> PAGEREF _Toc122678699 \h </w:instrText>
             </w:r>
             <w:r>
               <w:rPr>
@@ -1168,7 +1152,7 @@
               <w:lang w:val="fr-FR" w:eastAsia="fr-FR"/>
             </w:rPr>
           </w:pPr>
-          <w:hyperlink w:anchor="_Toc122642657" w:history="1">
+          <w:hyperlink w:anchor="_Toc122678700" w:history="1">
             <w:r>
               <w:rPr>
                 <w:rStyle w:val="Lienhypertexte"/>
@@ -1194,13 +1178,13 @@
               <w:lang w:val="fr-FR" w:eastAsia="fr-FR"/>
             </w:rPr>
           </w:pPr>
-          <w:hyperlink w:anchor="_Toc122642658" w:history="1">
+          <w:hyperlink w:anchor="_Toc122678701" w:history="1">
             <w:r>
               <w:rPr>
                 <w:rStyle w:val="Lienhypertexte"/>
                 <w:noProof/>
               </w:rPr>
-              <w:t>Détails du cahier des charges</w:t>
+              <w:t>Analyse</w:t>
             </w:r>
             <w:r>
               <w:rPr>
@@ -1221,7 +1205,7 @@
                 <w:noProof/>
                 <w:webHidden/>
               </w:rPr>
-              <w:instrText xml:space="preserve"> PAGEREF _Toc122642658 \h </w:instrText>
+              <w:instrText xml:space="preserve"> PAGEREF _Toc122678701 \h </w:instrText>
             </w:r>
             <w:r>
               <w:rPr>
@@ -1261,100 +1245,7 @@
               <w:lang w:val="fr-FR" w:eastAsia="fr-FR"/>
             </w:rPr>
           </w:pPr>
-          <w:hyperlink w:anchor="_Toc122642659" w:history="1">
-            <w:r>
-              <w:rPr>
-                <w:rStyle w:val="Lienhypertexte"/>
-                <w:noProof/>
-              </w:rPr>
-              <w:t>Données importantes</w:t>
-            </w:r>
-          </w:hyperlink>
-        </w:p>
-        <w:p>
-          <w:pPr>
-            <w:pStyle w:val="TM1"/>
-            <w:tabs>
-              <w:tab w:val="right" w:leader="dot" w:pos="9061"/>
-            </w:tabs>
-            <w:rPr>
-              <w:b w:val="0"/>
-              <w:bCs w:val="0"/>
-              <w:noProof/>
-              <w:color w:val="auto"/>
-              <w:sz w:val="22"/>
-              <w:szCs w:val="22"/>
-              <w:lang w:val="fr-FR" w:eastAsia="fr-FR"/>
-            </w:rPr>
-          </w:pPr>
-          <w:hyperlink w:anchor="_Toc122642660" w:history="1">
-            <w:r>
-              <w:rPr>
-                <w:rStyle w:val="Lienhypertexte"/>
-                <w:noProof/>
-              </w:rPr>
-              <w:t>Analyse</w:t>
-            </w:r>
-            <w:r>
-              <w:rPr>
-                <w:noProof/>
-                <w:webHidden/>
-              </w:rPr>
-              <w:tab/>
-            </w:r>
-            <w:r>
-              <w:rPr>
-                <w:noProof/>
-                <w:webHidden/>
-              </w:rPr>
-              <w:fldChar w:fldCharType="begin"/>
-            </w:r>
-            <w:r>
-              <w:rPr>
-                <w:noProof/>
-                <w:webHidden/>
-              </w:rPr>
-              <w:instrText xml:space="preserve"> PAGEREF _Toc122642660 \h </w:instrText>
-            </w:r>
-            <w:r>
-              <w:rPr>
-                <w:noProof/>
-                <w:webHidden/>
-              </w:rPr>
-            </w:r>
-            <w:r>
-              <w:rPr>
-                <w:noProof/>
-                <w:webHidden/>
-              </w:rPr>
-              <w:fldChar w:fldCharType="separate"/>
-            </w:r>
-            <w:r>
-              <w:rPr>
-                <w:noProof/>
-                <w:webHidden/>
-              </w:rPr>
-              <w:t>6</w:t>
-            </w:r>
-            <w:r>
-              <w:rPr>
-                <w:noProof/>
-                <w:webHidden/>
-              </w:rPr>
-              <w:fldChar w:fldCharType="end"/>
-            </w:r>
-          </w:hyperlink>
-        </w:p>
-        <w:p>
-          <w:pPr>
-            <w:pStyle w:val="TM2"/>
-            <w:rPr>
-              <w:noProof/>
-              <w:color w:val="auto"/>
-              <w:lang w:val="fr-FR" w:eastAsia="fr-FR"/>
-            </w:rPr>
-          </w:pPr>
-          <w:hyperlink w:anchor="_Toc122642661" w:history="1">
+          <w:hyperlink w:anchor="_Toc122678702" w:history="1">
             <w:r>
               <w:rPr>
                 <w:rStyle w:val="Lienhypertexte"/>
@@ -1373,7 +1264,7 @@
               <w:lang w:val="fr-FR" w:eastAsia="fr-FR"/>
             </w:rPr>
           </w:pPr>
-          <w:hyperlink w:anchor="_Toc122642662" w:history="1">
+          <w:hyperlink w:anchor="_Toc122678703" w:history="1">
             <w:r>
               <w:rPr>
                 <w:rStyle w:val="Lienhypertexte"/>
@@ -1399,7 +1290,7 @@
               <w:lang w:val="fr-FR" w:eastAsia="fr-FR"/>
             </w:rPr>
           </w:pPr>
-          <w:hyperlink w:anchor="_Toc122642663" w:history="1">
+          <w:hyperlink w:anchor="_Toc122678704" w:history="1">
             <w:r>
               <w:rPr>
                 <w:rStyle w:val="Lienhypertexte"/>
@@ -1426,7 +1317,193 @@
                 <w:noProof/>
                 <w:webHidden/>
               </w:rPr>
-              <w:instrText xml:space="preserve"> PAGEREF _Toc122642663 \h </w:instrText>
+              <w:instrText xml:space="preserve"> PAGEREF _Toc122678704 \h </w:instrText>
+            </w:r>
+            <w:r>
+              <w:rPr>
+                <w:noProof/>
+                <w:webHidden/>
+              </w:rPr>
+            </w:r>
+            <w:r>
+              <w:rPr>
+                <w:noProof/>
+                <w:webHidden/>
+              </w:rPr>
+              <w:fldChar w:fldCharType="separate"/>
+            </w:r>
+            <w:r>
+              <w:rPr>
+                <w:noProof/>
+                <w:webHidden/>
+              </w:rPr>
+              <w:t>10</w:t>
+            </w:r>
+            <w:r>
+              <w:rPr>
+                <w:noProof/>
+                <w:webHidden/>
+              </w:rPr>
+              <w:fldChar w:fldCharType="end"/>
+            </w:r>
+          </w:hyperlink>
+        </w:p>
+        <w:p>
+          <w:pPr>
+            <w:pStyle w:val="TM2"/>
+            <w:rPr>
+              <w:noProof/>
+              <w:color w:val="auto"/>
+              <w:lang w:val="fr-FR" w:eastAsia="fr-FR"/>
+            </w:rPr>
+          </w:pPr>
+          <w:hyperlink w:anchor="_Toc122678705" w:history="1">
+            <w:r>
+              <w:rPr>
+                <w:rStyle w:val="Lienhypertexte"/>
+                <w:noProof/>
+              </w:rPr>
+              <w:t>Méthodologie Agile</w:t>
+            </w:r>
+          </w:hyperlink>
+        </w:p>
+        <w:p>
+          <w:pPr>
+            <w:pStyle w:val="TM2"/>
+            <w:rPr>
+              <w:noProof/>
+              <w:color w:val="auto"/>
+              <w:lang w:val="fr-FR" w:eastAsia="fr-FR"/>
+            </w:rPr>
+          </w:pPr>
+          <w:hyperlink w:anchor="_Toc122678706" w:history="1">
+            <w:r>
+              <w:rPr>
+                <w:rStyle w:val="Lienhypertexte"/>
+                <w:noProof/>
+              </w:rPr>
+              <w:t>Trello</w:t>
+            </w:r>
+          </w:hyperlink>
+        </w:p>
+        <w:p>
+          <w:pPr>
+            <w:pStyle w:val="TM1"/>
+            <w:tabs>
+              <w:tab w:val="right" w:leader="dot" w:pos="9061"/>
+            </w:tabs>
+            <w:rPr>
+              <w:b w:val="0"/>
+              <w:bCs w:val="0"/>
+              <w:noProof/>
+              <w:color w:val="auto"/>
+              <w:sz w:val="22"/>
+              <w:szCs w:val="22"/>
+              <w:lang w:val="fr-FR" w:eastAsia="fr-FR"/>
+            </w:rPr>
+          </w:pPr>
+          <w:hyperlink w:anchor="_Toc122678707" w:history="1">
+            <w:r>
+              <w:rPr>
+                <w:rStyle w:val="Lienhypertexte"/>
+                <w:noProof/>
+              </w:rPr>
+              <w:t>La partie technique</w:t>
+            </w:r>
+            <w:r>
+              <w:rPr>
+                <w:noProof/>
+                <w:webHidden/>
+              </w:rPr>
+              <w:tab/>
+            </w:r>
+            <w:r>
+              <w:rPr>
+                <w:noProof/>
+                <w:webHidden/>
+              </w:rPr>
+              <w:fldChar w:fldCharType="begin"/>
+            </w:r>
+            <w:r>
+              <w:rPr>
+                <w:noProof/>
+                <w:webHidden/>
+              </w:rPr>
+              <w:instrText xml:space="preserve"> PAGEREF _Toc122678707 \h </w:instrText>
+            </w:r>
+            <w:r>
+              <w:rPr>
+                <w:noProof/>
+                <w:webHidden/>
+              </w:rPr>
+            </w:r>
+            <w:r>
+              <w:rPr>
+                <w:noProof/>
+                <w:webHidden/>
+              </w:rPr>
+              <w:fldChar w:fldCharType="separate"/>
+            </w:r>
+            <w:r>
+              <w:rPr>
+                <w:noProof/>
+                <w:webHidden/>
+              </w:rPr>
+              <w:t>11</w:t>
+            </w:r>
+            <w:r>
+              <w:rPr>
+                <w:noProof/>
+                <w:webHidden/>
+              </w:rPr>
+              <w:fldChar w:fldCharType="end"/>
+            </w:r>
+          </w:hyperlink>
+        </w:p>
+        <w:p>
+          <w:pPr>
+            <w:pStyle w:val="TM1"/>
+            <w:tabs>
+              <w:tab w:val="right" w:leader="dot" w:pos="9061"/>
+            </w:tabs>
+            <w:rPr>
+              <w:b w:val="0"/>
+              <w:bCs w:val="0"/>
+              <w:noProof/>
+              <w:color w:val="auto"/>
+              <w:sz w:val="22"/>
+              <w:szCs w:val="22"/>
+              <w:lang w:val="fr-FR" w:eastAsia="fr-FR"/>
+            </w:rPr>
+          </w:pPr>
+          <w:hyperlink w:anchor="_Toc122678708" w:history="1">
+            <w:r>
+              <w:rPr>
+                <w:rStyle w:val="Lienhypertexte"/>
+                <w:noProof/>
+              </w:rPr>
+              <w:t>Annexes</w:t>
+            </w:r>
+            <w:r>
+              <w:rPr>
+                <w:noProof/>
+                <w:webHidden/>
+              </w:rPr>
+              <w:tab/>
+            </w:r>
+            <w:r>
+              <w:rPr>
+                <w:noProof/>
+                <w:webHidden/>
+              </w:rPr>
+              <w:fldChar w:fldCharType="begin"/>
+            </w:r>
+            <w:r>
+              <w:rPr>
+                <w:noProof/>
+                <w:webHidden/>
+              </w:rPr>
+              <w:instrText xml:space="preserve"> PAGEREF _Toc122678708 \h </w:instrText>
             </w:r>
             <w:r>
               <w:rPr>
@@ -1466,180 +1543,27 @@
               <w:lang w:val="fr-FR" w:eastAsia="fr-FR"/>
             </w:rPr>
           </w:pPr>
-          <w:hyperlink w:anchor="_Toc122642664" w:history="1">
+          <w:hyperlink w:anchor="_Toc122678709" w:history="1">
             <w:r>
               <w:rPr>
                 <w:rStyle w:val="Lienhypertexte"/>
                 <w:noProof/>
               </w:rPr>
-              <w:t>Méthodologie Agile</w:t>
+              <w:t>Données i</w:t>
             </w:r>
-          </w:hyperlink>
-        </w:p>
-        <w:p>
-          <w:pPr>
-            <w:pStyle w:val="TM2"/>
-            <w:rPr>
-              <w:noProof/>
-              <w:color w:val="auto"/>
-              <w:lang w:val="fr-FR" w:eastAsia="fr-FR"/>
-            </w:rPr>
-          </w:pPr>
-          <w:hyperlink w:anchor="_Toc122642665" w:history="1">
             <w:r>
               <w:rPr>
                 <w:rStyle w:val="Lienhypertexte"/>
                 <w:noProof/>
               </w:rPr>
-              <w:t>Trello</w:t>
+              <w:t>m</w:t>
             </w:r>
-          </w:hyperlink>
-        </w:p>
-        <w:p>
-          <w:pPr>
-            <w:pStyle w:val="TM1"/>
-            <w:tabs>
-              <w:tab w:val="right" w:leader="dot" w:pos="9061"/>
-            </w:tabs>
-            <w:rPr>
-              <w:b w:val="0"/>
-              <w:bCs w:val="0"/>
-              <w:noProof/>
-              <w:color w:val="auto"/>
-              <w:sz w:val="22"/>
-              <w:szCs w:val="22"/>
-              <w:lang w:val="fr-FR" w:eastAsia="fr-FR"/>
-            </w:rPr>
-          </w:pPr>
-          <w:hyperlink w:anchor="_Toc122642666" w:history="1">
             <w:r>
               <w:rPr>
                 <w:rStyle w:val="Lienhypertexte"/>
                 <w:noProof/>
               </w:rPr>
-              <w:t>La partie technique</w:t>
-            </w:r>
-            <w:r>
-              <w:rPr>
-                <w:noProof/>
-                <w:webHidden/>
-              </w:rPr>
-              <w:tab/>
-            </w:r>
-            <w:r>
-              <w:rPr>
-                <w:noProof/>
-                <w:webHidden/>
-              </w:rPr>
-              <w:fldChar w:fldCharType="begin"/>
-            </w:r>
-            <w:r>
-              <w:rPr>
-                <w:noProof/>
-                <w:webHidden/>
-              </w:rPr>
-              <w:instrText xml:space="preserve"> PAGEREF _Toc122642666 \h </w:instrText>
-            </w:r>
-            <w:r>
-              <w:rPr>
-                <w:noProof/>
-                <w:webHidden/>
-              </w:rPr>
-            </w:r>
-            <w:r>
-              <w:rPr>
-                <w:noProof/>
-                <w:webHidden/>
-              </w:rPr>
-              <w:fldChar w:fldCharType="separate"/>
-            </w:r>
-            <w:r>
-              <w:rPr>
-                <w:noProof/>
-                <w:webHidden/>
-              </w:rPr>
-              <w:t>13</w:t>
-            </w:r>
-            <w:r>
-              <w:rPr>
-                <w:noProof/>
-                <w:webHidden/>
-              </w:rPr>
-              <w:fldChar w:fldCharType="end"/>
-            </w:r>
-          </w:hyperlink>
-        </w:p>
-        <w:p>
-          <w:pPr>
-            <w:pStyle w:val="TM1"/>
-            <w:tabs>
-              <w:tab w:val="right" w:leader="dot" w:pos="9061"/>
-            </w:tabs>
-            <w:rPr>
-              <w:b w:val="0"/>
-              <w:bCs w:val="0"/>
-              <w:noProof/>
-              <w:color w:val="auto"/>
-              <w:sz w:val="22"/>
-              <w:szCs w:val="22"/>
-              <w:lang w:val="fr-FR" w:eastAsia="fr-FR"/>
-            </w:rPr>
-          </w:pPr>
-          <w:hyperlink w:anchor="_Toc122642667" w:history="1">
-            <w:r>
-              <w:rPr>
-                <w:rStyle w:val="Lienhypertexte"/>
-                <w:noProof/>
-              </w:rPr>
-              <w:t>Annexes</w:t>
-            </w:r>
-            <w:r>
-              <w:rPr>
-                <w:noProof/>
-                <w:webHidden/>
-              </w:rPr>
-              <w:tab/>
-            </w:r>
-            <w:r>
-              <w:rPr>
-                <w:noProof/>
-                <w:webHidden/>
-              </w:rPr>
-              <w:fldChar w:fldCharType="begin"/>
-            </w:r>
-            <w:r>
-              <w:rPr>
-                <w:noProof/>
-                <w:webHidden/>
-              </w:rPr>
-              <w:instrText xml:space="preserve"> PAGEREF _Toc122642667 \h </w:instrText>
-            </w:r>
-            <w:r>
-              <w:rPr>
-                <w:noProof/>
-                <w:webHidden/>
-              </w:rPr>
-            </w:r>
-            <w:r>
-              <w:rPr>
-                <w:noProof/>
-                <w:webHidden/>
-              </w:rPr>
-              <w:fldChar w:fldCharType="separate"/>
-            </w:r>
-            <w:r>
-              <w:rPr>
-                <w:noProof/>
-                <w:webHidden/>
-              </w:rPr>
-              <w:t>14</w:t>
-            </w:r>
-            <w:r>
-              <w:rPr>
-                <w:noProof/>
-                <w:webHidden/>
-              </w:rPr>
-              <w:fldChar w:fldCharType="end"/>
+              <w:t>portantes</w:t>
             </w:r>
           </w:hyperlink>
         </w:p>
@@ -1683,7 +1607,7 @@
           <w:lang w:val="fr-FR"/>
         </w:rPr>
       </w:pPr>
-      <w:bookmarkStart w:id="3" w:name="_Toc122642651"/>
+      <w:bookmarkStart w:id="3" w:name="_Toc122678694"/>
       <w:r>
         <w:rPr>
           <w:color w:val="0070C0"/>
@@ -1703,7 +1627,7 @@
           <w:lang w:val="fr-FR"/>
         </w:rPr>
       </w:pPr>
-      <w:bookmarkStart w:id="4" w:name="_Toc122642652"/>
+      <w:bookmarkStart w:id="4" w:name="_Toc122678695"/>
       <w:r>
         <w:rPr>
           <w:sz w:val="28"/>
@@ -2100,7 +2024,7 @@
           <w:lang w:val="fr-FR"/>
         </w:rPr>
       </w:pPr>
-      <w:bookmarkStart w:id="5" w:name="_Toc122642653"/>
+      <w:bookmarkStart w:id="5" w:name="_Toc122678696"/>
       <w:r>
         <w:rPr>
           <w:color w:val="0070C0"/>
@@ -2127,7 +2051,7 @@
           <w:lang w:val="fr-FR"/>
         </w:rPr>
       </w:pPr>
-      <w:bookmarkStart w:id="6" w:name="_Toc122642654"/>
+      <w:bookmarkStart w:id="6" w:name="_Toc122678697"/>
       <w:r>
         <w:rPr>
           <w:sz w:val="28"/>
@@ -2172,7 +2096,7 @@
           <w:lang w:val="fr-FR"/>
         </w:rPr>
       </w:pPr>
-      <w:bookmarkStart w:id="7" w:name="_Toc122642655"/>
+      <w:bookmarkStart w:id="7" w:name="_Toc122678698"/>
       <w:r>
         <w:rPr>
           <w:sz w:val="28"/>
@@ -2214,7 +2138,39 @@
           <w:szCs w:val="24"/>
           <w:lang w:val="fr-FR"/>
         </w:rPr>
-        <w:t>L’équipe est constituée de Doray et de Lahoucine. Lahoucine s’occupe de toute la partie front et du design alors que Doray se penche sur la partie Backend et administratif.</w:t>
+        <w:t xml:space="preserve">L’équipe est constituée de Doray </w:t>
+      </w:r>
+      <w:r>
+        <w:rPr>
+          <w:sz w:val="24"/>
+          <w:szCs w:val="24"/>
+          <w:lang w:val="fr-FR"/>
+        </w:rPr>
+        <w:t>,</w:t>
+      </w:r>
+      <w:r>
+        <w:rPr>
+          <w:sz w:val="24"/>
+          <w:szCs w:val="24"/>
+          <w:lang w:val="fr-FR"/>
+        </w:rPr>
+        <w:t xml:space="preserve"> Lahoucine</w:t>
+      </w:r>
+      <w:r>
+        <w:rPr>
+          <w:sz w:val="24"/>
+          <w:szCs w:val="24"/>
+          <w:lang w:val="fr-FR"/>
+        </w:rPr>
+        <w:t xml:space="preserve"> et Hicham.</w:t>
+      </w:r>
+      <w:r>
+        <w:rPr>
+          <w:sz w:val="24"/>
+          <w:szCs w:val="24"/>
+          <w:lang w:val="fr-FR"/>
+        </w:rPr>
+        <w:t xml:space="preserve"> </w:t>
       </w:r>
     </w:p>
     <w:p>
@@ -2239,7 +2195,7 @@
           <w:lang w:val="fr-FR"/>
         </w:rPr>
       </w:pPr>
-      <w:bookmarkStart w:id="8" w:name="_Toc122642656"/>
+      <w:bookmarkStart w:id="8" w:name="_Toc122678699"/>
       <w:r>
         <w:rPr>
           <w:color w:val="0070C0"/>
@@ -2258,7 +2214,7 @@
           <w:lang w:val="fr-FR"/>
         </w:rPr>
       </w:pPr>
-      <w:bookmarkStart w:id="9" w:name="_Toc122642657"/>
+      <w:bookmarkStart w:id="9" w:name="_Toc122678700"/>
       <w:r>
         <w:rPr>
           <w:sz w:val="28"/>
@@ -2346,41 +2302,114 @@
         </w:rPr>
         <w:t xml:space="preserve">vacsi-s-a-reg-2022-12-19-19h00.csv » disponible sur le site </w:t>
       </w:r>
-      <w:r>
-        <w:fldChar w:fldCharType="begin"/>
-      </w:r>
-      <w:r>
-        <w:rPr>
-          <w:lang w:val="fr-FR"/>
-        </w:rPr>
-        <w:instrText>HYPERLINK "https://www.data.gouv.fr/fr/datasets/donnees-relatives-aux-personnes-vaccinees-contre-la-covid-19-1/" \l "resources"</w:instrText>
-      </w:r>
-      <w:r>
-        <w:fldChar w:fldCharType="separate"/>
-      </w:r>
-      <w:r>
-        <w:rPr>
-          <w:rStyle w:val="Lienhypertexte"/>
+      <w:hyperlink r:id="rId13" w:anchor="resources" w:history="1">
+        <w:r>
+          <w:rPr>
+            <w:rStyle w:val="Lienhypertexte"/>
+            <w:sz w:val="22"/>
+            <w:szCs w:val="22"/>
+          </w:rPr>
+          <w:t>https://www.data.gouv.fr/fr/datasets/donnees-relatives-aux-personnes-vaccinees-contre-la-covid-19-1/#resources</w:t>
+        </w:r>
+      </w:hyperlink>
+    </w:p>
+    <w:p>
+      <w:pPr>
+        <w:jc w:val="both"/>
+        <w:rPr>
+          <w:sz w:val="24"/>
+          <w:szCs w:val="24"/>
+          <w:lang w:val="fr-FR"/>
+        </w:rPr>
+      </w:pPr>
+    </w:p>
+    <w:p>
+      <w:pPr>
+        <w:pStyle w:val="Titre1"/>
+        <w:rPr>
+          <w:color w:val="0070C0"/>
+          <w:lang w:val="fr-FR"/>
+        </w:rPr>
+      </w:pPr>
+      <w:r>
+        <w:rPr>
+          <w:color w:val="0070C0"/>
+          <w:lang w:val="fr-FR"/>
+        </w:rPr>
+        <w:t xml:space="preserve">Présentation du </w:t>
+      </w:r>
+      <w:r>
+        <w:rPr>
+          <w:color w:val="0070C0"/>
+          <w:lang w:val="fr-FR"/>
+        </w:rPr>
+        <w:t>cahier des charges</w:t>
+      </w:r>
+    </w:p>
+    <w:p>
+      <w:pPr>
+        <w:pStyle w:val="Titre2"/>
+        <w:rPr>
+          <w:sz w:val="28"/>
+          <w:szCs w:val="28"/>
+          <w:lang w:val="fr-FR"/>
+        </w:rPr>
+      </w:pPr>
+      <w:r>
+        <w:rPr>
+          <w:sz w:val="28"/>
+          <w:szCs w:val="28"/>
+          <w:lang w:val="fr-FR"/>
+        </w:rPr>
+        <w:t>Objectif</w:t>
+      </w:r>
+    </w:p>
+    <w:p>
+      <w:pPr>
+        <w:rPr>
+          <w:sz w:val="24"/>
+          <w:szCs w:val="24"/>
+          <w:lang w:val="fr-FR"/>
+        </w:rPr>
+      </w:pPr>
+      <w:r>
+        <w:rPr>
+          <w:sz w:val="24"/>
+          <w:szCs w:val="24"/>
+          <w:lang w:val="fr-FR"/>
+        </w:rPr>
+        <w:t>L</w:t>
+      </w:r>
+      <w:r>
+        <w:rPr>
+          <w:sz w:val="24"/>
+          <w:szCs w:val="24"/>
+          <w:lang w:val="fr-FR"/>
+        </w:rPr>
+        <w:t>’objectif est de réaliser 5 analyse de données grâce aux langage de programmation R. Proposer des graphiques pour la présentation de la solution finale.</w:t>
+      </w:r>
+    </w:p>
+    <w:p>
+      <w:pPr>
+        <w:rPr>
+          <w:lang w:val="fr-FR"/>
+        </w:rPr>
+      </w:pPr>
+    </w:p>
+    <w:p>
+      <w:pPr>
+        <w:rPr>
           <w:sz w:val="22"/>
           <w:szCs w:val="22"/>
-        </w:rPr>
-        <w:t>https://www.data.gouv.fr/fr/datasets/donnees-relatives-aux-personnes-vaccinees-contre-la-covid-19-1/#resources</w:t>
-      </w:r>
-      <w:r>
-        <w:rPr>
-          <w:rStyle w:val="Lienhypertexte"/>
+          <w:lang w:val="fr-FR"/>
+        </w:rPr>
+      </w:pPr>
+    </w:p>
+    <w:p>
+      <w:pPr>
+        <w:rPr>
           <w:sz w:val="22"/>
           <w:szCs w:val="22"/>
-        </w:rPr>
-        <w:fldChar w:fldCharType="end"/>
-      </w:r>
-    </w:p>
-    <w:p>
-      <w:pPr>
-        <w:jc w:val="both"/>
-        <w:rPr>
-          <w:sz w:val="24"/>
-          <w:szCs w:val="24"/>
           <w:lang w:val="fr-FR"/>
         </w:rPr>
       </w:pPr>
@@ -2396,127 +2425,211 @@
     </w:p>
     <w:p>
       <w:pPr>
+        <w:pStyle w:val="Titre1"/>
+        <w:rPr>
+          <w:lang w:val="fr-FR"/>
+        </w:rPr>
+      </w:pPr>
+      <w:r>
+        <w:rPr>
+          <w:color w:val="0070C0"/>
+          <w:lang w:val="fr-FR"/>
+        </w:rPr>
+        <w:lastRenderedPageBreak/>
+        <w:t>Démarche gestion de projet</w:t>
+      </w:r>
+    </w:p>
+    <w:p>
+      <w:pPr>
+        <w:pStyle w:val="Titre2"/>
+        <w:rPr>
+          <w:sz w:val="28"/>
+          <w:szCs w:val="28"/>
+          <w:lang w:val="fr-FR"/>
+        </w:rPr>
+      </w:pPr>
+    </w:p>
+    <w:p>
+      <w:pPr>
+        <w:pStyle w:val="Titre2"/>
+        <w:rPr>
+          <w:sz w:val="28"/>
+          <w:szCs w:val="28"/>
+          <w:lang w:val="fr-FR"/>
+        </w:rPr>
+      </w:pPr>
+      <w:bookmarkStart w:id="10" w:name="_Toc122678705"/>
+      <w:r>
+        <w:rPr>
+          <w:sz w:val="28"/>
+          <w:szCs w:val="28"/>
+          <w:lang w:val="fr-FR"/>
+        </w:rPr>
+        <w:t>Méthodologie Agile</w:t>
+      </w:r>
+      <w:bookmarkEnd w:id="10"/>
+    </w:p>
+    <w:p>
+      <w:pPr>
+        <w:jc w:val="both"/>
+        <w:rPr>
+          <w:sz w:val="24"/>
+          <w:szCs w:val="24"/>
+          <w:lang w:val="fr-FR"/>
+        </w:rPr>
+      </w:pPr>
+      <w:r>
+        <w:rPr>
+          <w:sz w:val="24"/>
+          <w:szCs w:val="24"/>
+          <w:lang w:val="fr-FR"/>
+        </w:rPr>
+        <w:t>L</w:t>
+      </w:r>
+      <w:r>
+        <w:rPr>
+          <w:sz w:val="24"/>
+          <w:szCs w:val="24"/>
+          <w:lang w:val="fr-FR"/>
+        </w:rPr>
+        <w:t xml:space="preserve">a mise en place de la méthodologie agile permet de se fixer des objectifs à courts terme, le projet est converti en plusieurs mini-projet. </w:t>
+      </w:r>
+      <w:r>
+        <w:rPr>
+          <w:sz w:val="24"/>
+          <w:szCs w:val="24"/>
+          <w:lang w:val="fr-FR"/>
+        </w:rPr>
+        <w:t>Cette approche est plus flexible. Puisqu'il est impossible de tout prévoir et de tout anticiper, elle laisse la place aux imprévus et aux changements.</w:t>
+      </w:r>
+    </w:p>
+    <w:p>
+      <w:pPr>
+        <w:pStyle w:val="Titre2"/>
+        <w:rPr>
+          <w:sz w:val="28"/>
+          <w:szCs w:val="28"/>
+          <w:lang w:val="fr-FR"/>
+        </w:rPr>
+      </w:pPr>
+      <w:bookmarkStart w:id="11" w:name="_Toc122678706"/>
+      <w:r>
+        <w:rPr>
+          <w:sz w:val="28"/>
+          <w:szCs w:val="28"/>
+          <w:lang w:val="fr-FR"/>
+        </w:rPr>
+        <w:t>Trello</w:t>
+      </w:r>
+      <w:bookmarkEnd w:id="11"/>
+    </w:p>
+    <w:p>
+      <w:pPr>
+        <w:jc w:val="both"/>
+        <w:rPr>
+          <w:sz w:val="24"/>
+          <w:szCs w:val="24"/>
+          <w:lang w:val="fr-FR"/>
+        </w:rPr>
+      </w:pPr>
+      <w:r>
+        <w:rPr>
+          <w:sz w:val="24"/>
+          <w:szCs w:val="24"/>
+          <w:lang w:val="fr-FR"/>
+        </w:rPr>
+        <w:t xml:space="preserve">Dans le but d’organiser le projet nous avons décidé d’utiliser un outil pour pouvoir tout planifier. </w:t>
+      </w:r>
+      <w:r>
+        <w:rPr>
+          <w:sz w:val="24"/>
+          <w:szCs w:val="24"/>
+          <w:lang w:val="fr-FR"/>
+        </w:rPr>
+        <w:t xml:space="preserve">Trello fonctionne en utilisant la méthode kanban permettant d’améliorer une application ou un processus en production. </w:t>
+      </w:r>
+    </w:p>
+    <w:p>
+      <w:pPr>
+        <w:jc w:val="both"/>
+        <w:rPr>
+          <w:sz w:val="24"/>
+          <w:szCs w:val="24"/>
+          <w:lang w:val="fr-FR"/>
+        </w:rPr>
+      </w:pPr>
+      <w:r>
+        <w:rPr>
+          <w:sz w:val="24"/>
+          <w:szCs w:val="24"/>
+          <w:lang w:val="fr-FR"/>
+        </w:rPr>
+        <w:t xml:space="preserve">L’objectif est de pouvoir répondre aux besoins des utilisateurs et cette méthode est qualifiée comme méthode agile. </w:t>
+      </w:r>
+    </w:p>
+    <w:p>
+      <w:pPr>
+        <w:jc w:val="both"/>
+        <w:rPr>
+          <w:sz w:val="24"/>
+          <w:szCs w:val="24"/>
+          <w:lang w:val="fr-FR"/>
+        </w:rPr>
+      </w:pPr>
+      <w:r>
+        <w:rPr>
+          <w:sz w:val="24"/>
+          <w:szCs w:val="24"/>
+          <w:lang w:val="fr-FR"/>
+        </w:rPr>
+        <w:t xml:space="preserve">Le système kanban fonctionne avec un workflow par l’utilisation d’un tableau et vous permet d’avoir un </w:t>
+      </w:r>
+      <w:proofErr w:type="spellStart"/>
+      <w:r>
+        <w:rPr>
+          <w:sz w:val="24"/>
+          <w:szCs w:val="24"/>
+          <w:lang w:val="fr-FR"/>
+        </w:rPr>
+        <w:t>dashboard</w:t>
+      </w:r>
+      <w:proofErr w:type="spellEnd"/>
+      <w:r>
+        <w:rPr>
+          <w:sz w:val="24"/>
+          <w:szCs w:val="24"/>
+          <w:lang w:val="fr-FR"/>
+        </w:rPr>
+        <w:t xml:space="preserve"> du suivi de l’avancement des tâches confier. Le fonctionnement est assez ludique, il fonctionne avec un système de ticket.</w:t>
+      </w:r>
+    </w:p>
+    <w:p>
+      <w:pPr>
+        <w:rPr>
+          <w:lang w:val="fr-FR"/>
+        </w:rPr>
+      </w:pPr>
+    </w:p>
+    <w:p>
+      <w:pPr>
         <w:rPr>
           <w:sz w:val="22"/>
           <w:szCs w:val="22"/>
           <w:lang w:val="fr-FR"/>
         </w:rPr>
       </w:pPr>
-    </w:p>
-    <w:p>
-      <w:pPr>
-        <w:rPr>
+      <w:r>
+        <w:rPr>
+          <w:noProof/>
           <w:sz w:val="22"/>
           <w:szCs w:val="22"/>
           <w:lang w:val="fr-FR"/>
         </w:rPr>
-      </w:pPr>
-    </w:p>
-    <w:p>
-      <w:pPr>
-        <w:rPr>
-          <w:sz w:val="22"/>
-          <w:szCs w:val="22"/>
-          <w:lang w:val="fr-FR"/>
-        </w:rPr>
-      </w:pPr>
-    </w:p>
-    <w:p>
-      <w:pPr>
-        <w:rPr>
-          <w:sz w:val="22"/>
-          <w:szCs w:val="22"/>
-          <w:lang w:val="fr-FR"/>
-        </w:rPr>
-      </w:pPr>
-    </w:p>
-    <w:p>
-      <w:pPr>
-        <w:pStyle w:val="Titre1"/>
-        <w:rPr>
-          <w:lang w:val="fr-FR"/>
-        </w:rPr>
-      </w:pPr>
-      <w:bookmarkStart w:id="10" w:name="_Toc122642658"/>
-      <w:r>
-        <w:rPr>
-          <w:color w:val="0070C0"/>
-          <w:lang w:val="fr-FR"/>
-        </w:rPr>
-        <w:lastRenderedPageBreak/>
-        <w:t>Détails du cahier des charges</w:t>
-      </w:r>
-      <w:bookmarkEnd w:id="10"/>
-    </w:p>
-    <w:p>
-      <w:pPr>
-        <w:pStyle w:val="Titre2"/>
-        <w:rPr>
-          <w:sz w:val="28"/>
-          <w:szCs w:val="28"/>
-          <w:lang w:val="fr-FR"/>
-        </w:rPr>
-      </w:pPr>
-    </w:p>
-    <w:p>
-      <w:pPr>
-        <w:pStyle w:val="Titre2"/>
-        <w:rPr>
-          <w:sz w:val="28"/>
-          <w:szCs w:val="28"/>
-          <w:lang w:val="fr-FR"/>
-        </w:rPr>
-      </w:pPr>
-      <w:bookmarkStart w:id="11" w:name="_Toc122642659"/>
-      <w:r>
-        <w:rPr>
-          <w:sz w:val="28"/>
-          <w:szCs w:val="28"/>
-          <w:lang w:val="fr-FR"/>
-        </w:rPr>
-        <w:t>Données importantes</w:t>
-      </w:r>
-      <w:bookmarkEnd w:id="11"/>
-      <w:r>
-        <w:rPr>
-          <w:sz w:val="28"/>
-          <w:szCs w:val="28"/>
-          <w:lang w:val="fr-FR"/>
-        </w:rPr>
-        <w:t> </w:t>
-      </w:r>
-    </w:p>
-    <w:p>
-      <w:pPr>
-        <w:rPr>
-          <w:lang w:val="fr-FR"/>
-        </w:rPr>
-      </w:pPr>
-    </w:p>
-    <w:p>
-      <w:pPr>
-        <w:rPr>
-          <w:b/>
-          <w:bCs/>
-          <w:sz w:val="26"/>
-          <w:szCs w:val="26"/>
-          <w:lang w:val="fr-FR"/>
-        </w:rPr>
-      </w:pPr>
-      <w:r>
-        <w:rPr>
-          <w:b/>
-          <w:bCs/>
-          <w:noProof/>
-          <w:sz w:val="26"/>
-          <w:szCs w:val="26"/>
-          <w:lang w:val="fr-FR"/>
-        </w:rPr>
         <w:drawing>
-          <wp:inline distT="0" distB="0" distL="0" distR="0" wp14:anchorId="0FEF76ED" wp14:editId="1742AFC1">
-            <wp:extent cx="6335015" cy="5219700"/>
-            <wp:effectExtent l="0" t="0" r="8890" b="0"/>
-            <wp:docPr id="19" name="Image 19" descr="Une image contenant texte&#10;&#10;Description générée automatiquement"/>
+          <wp:inline distT="0" distB="0" distL="0" distR="0" wp14:anchorId="0CAFAF82" wp14:editId="4AECBE2E">
+            <wp:extent cx="5760085" cy="2441575"/>
+            <wp:effectExtent l="0" t="0" r="0" b="0"/>
+            <wp:docPr id="18" name="Image 18"/>
             <wp:cNvGraphicFramePr>
               <a:graphicFrameLocks xmlns:a="http://schemas.openxmlformats.org/drawingml/2006/main" noChangeAspect="1"/>
             </wp:cNvGraphicFramePr>
@@ -2524,75 +2637,7 @@
               <a:graphicData uri="http://schemas.openxmlformats.org/drawingml/2006/picture">
                 <pic:pic xmlns:pic="http://schemas.openxmlformats.org/drawingml/2006/picture">
                   <pic:nvPicPr>
-                    <pic:cNvPr id="19" name="Image 19" descr="Une image contenant texte&#10;&#10;Description générée automatiquement"/>
-                    <pic:cNvPicPr/>
-                  </pic:nvPicPr>
-                  <pic:blipFill>
-                    <a:blip r:embed="rId13"/>
-                    <a:stretch>
-                      <a:fillRect/>
-                    </a:stretch>
-                  </pic:blipFill>
-                  <pic:spPr>
-                    <a:xfrm>
-                      <a:off x="0" y="0"/>
-                      <a:ext cx="6342669" cy="5226007"/>
-                    </a:xfrm>
-                    <a:prstGeom prst="rect">
-                      <a:avLst/>
-                    </a:prstGeom>
-                  </pic:spPr>
-                </pic:pic>
-              </a:graphicData>
-            </a:graphic>
-          </wp:inline>
-        </w:drawing>
-      </w:r>
-    </w:p>
-    <w:p>
-      <w:pPr>
-        <w:rPr>
-          <w:b/>
-          <w:bCs/>
-          <w:sz w:val="26"/>
-          <w:szCs w:val="26"/>
-          <w:lang w:val="fr-FR"/>
-        </w:rPr>
-      </w:pPr>
-    </w:p>
-    <w:p>
-      <w:pPr>
-        <w:rPr>
-          <w:b/>
-          <w:bCs/>
-          <w:sz w:val="26"/>
-          <w:szCs w:val="26"/>
-          <w:lang w:val="fr-FR"/>
-        </w:rPr>
-      </w:pPr>
-      <w:r>
-        <w:rPr>
-          <w:b/>
-          <w:bCs/>
-          <w:noProof/>
-          <w:sz w:val="26"/>
-          <w:szCs w:val="26"/>
-          <w:lang w:val="fr-FR"/>
-        </w:rPr>
-        <w:lastRenderedPageBreak/>
-        <w:drawing>
-          <wp:inline distT="0" distB="0" distL="0" distR="0" wp14:anchorId="539D4F5C" wp14:editId="5438B91A">
-            <wp:extent cx="3473210" cy="3333750"/>
-            <wp:effectExtent l="0" t="0" r="0" b="0"/>
-            <wp:docPr id="20" name="Image 20" descr="Une image contenant table&#10;&#10;Description générée automatiquement"/>
-            <wp:cNvGraphicFramePr>
-              <a:graphicFrameLocks xmlns:a="http://schemas.openxmlformats.org/drawingml/2006/main" noChangeAspect="1"/>
-            </wp:cNvGraphicFramePr>
-            <a:graphic xmlns:a="http://schemas.openxmlformats.org/drawingml/2006/main">
-              <a:graphicData uri="http://schemas.openxmlformats.org/drawingml/2006/picture">
-                <pic:pic xmlns:pic="http://schemas.openxmlformats.org/drawingml/2006/picture">
-                  <pic:nvPicPr>
-                    <pic:cNvPr id="20" name="Image 20" descr="Une image contenant table&#10;&#10;Description générée automatiquement"/>
+                    <pic:cNvPr id="1" name=""/>
                     <pic:cNvPicPr/>
                   </pic:nvPicPr>
                   <pic:blipFill>
@@ -2604,7 +2649,7 @@
                   <pic:spPr>
                     <a:xfrm>
                       <a:off x="0" y="0"/>
-                      <a:ext cx="3480064" cy="3340329"/>
+                      <a:ext cx="5760085" cy="2441575"/>
                     </a:xfrm>
                     <a:prstGeom prst="rect">
                       <a:avLst/>
@@ -2620,99 +2665,35 @@
     <w:p>
       <w:pPr>
         <w:rPr>
-          <w:b/>
-          <w:bCs/>
-          <w:sz w:val="26"/>
-          <w:szCs w:val="26"/>
-          <w:lang w:val="fr-FR"/>
-        </w:rPr>
-      </w:pPr>
-    </w:p>
-    <w:p>
-      <w:pPr>
-        <w:rPr>
-          <w:b/>
-          <w:bCs/>
-          <w:sz w:val="26"/>
-          <w:szCs w:val="26"/>
-          <w:lang w:val="fr-FR"/>
-        </w:rPr>
-      </w:pPr>
-    </w:p>
-    <w:p>
-      <w:pPr>
-        <w:rPr>
-          <w:b/>
-          <w:bCs/>
-          <w:sz w:val="26"/>
-          <w:szCs w:val="26"/>
-          <w:lang w:val="fr-FR"/>
-        </w:rPr>
-      </w:pPr>
-      <w:r>
-        <w:rPr>
-          <w:b/>
-          <w:bCs/>
-          <w:noProof/>
-          <w:sz w:val="26"/>
-          <w:szCs w:val="26"/>
-          <w:lang w:val="fr-FR"/>
-        </w:rPr>
-        <w:drawing>
-          <wp:inline distT="0" distB="0" distL="0" distR="0" wp14:anchorId="67CF545E" wp14:editId="5E6F0D9A">
-            <wp:extent cx="5760085" cy="3500120"/>
-            <wp:effectExtent l="0" t="0" r="0" b="5080"/>
-            <wp:docPr id="21" name="Image 21" descr="Une image contenant texte&#10;&#10;Description générée automatiquement"/>
-            <wp:cNvGraphicFramePr>
-              <a:graphicFrameLocks xmlns:a="http://schemas.openxmlformats.org/drawingml/2006/main" noChangeAspect="1"/>
-            </wp:cNvGraphicFramePr>
-            <a:graphic xmlns:a="http://schemas.openxmlformats.org/drawingml/2006/main">
-              <a:graphicData uri="http://schemas.openxmlformats.org/drawingml/2006/picture">
-                <pic:pic xmlns:pic="http://schemas.openxmlformats.org/drawingml/2006/picture">
-                  <pic:nvPicPr>
-                    <pic:cNvPr id="21" name="Image 21" descr="Une image contenant texte&#10;&#10;Description générée automatiquement"/>
-                    <pic:cNvPicPr/>
-                  </pic:nvPicPr>
-                  <pic:blipFill>
-                    <a:blip r:embed="rId15"/>
-                    <a:stretch>
-                      <a:fillRect/>
-                    </a:stretch>
-                  </pic:blipFill>
-                  <pic:spPr>
-                    <a:xfrm>
-                      <a:off x="0" y="0"/>
-                      <a:ext cx="5760085" cy="3500120"/>
-                    </a:xfrm>
-                    <a:prstGeom prst="rect">
-                      <a:avLst/>
-                    </a:prstGeom>
-                  </pic:spPr>
-                </pic:pic>
-              </a:graphicData>
-            </a:graphic>
-          </wp:inline>
-        </w:drawing>
-      </w:r>
-    </w:p>
-    <w:p>
-      <w:pPr>
-        <w:rPr>
-          <w:b/>
-          <w:bCs/>
-          <w:sz w:val="26"/>
-          <w:szCs w:val="26"/>
-          <w:lang w:val="fr-FR"/>
-        </w:rPr>
-      </w:pPr>
-    </w:p>
-    <w:p>
-      <w:pPr>
-        <w:rPr>
-          <w:b/>
-          <w:bCs/>
-          <w:sz w:val="26"/>
-          <w:szCs w:val="26"/>
+          <w:sz w:val="22"/>
+          <w:szCs w:val="22"/>
+          <w:lang w:val="fr-FR"/>
+        </w:rPr>
+      </w:pPr>
+    </w:p>
+    <w:p>
+      <w:pPr>
+        <w:rPr>
+          <w:sz w:val="22"/>
+          <w:szCs w:val="22"/>
+          <w:lang w:val="fr-FR"/>
+        </w:rPr>
+      </w:pPr>
+    </w:p>
+    <w:p>
+      <w:pPr>
+        <w:rPr>
+          <w:sz w:val="22"/>
+          <w:szCs w:val="22"/>
+          <w:lang w:val="fr-FR"/>
+        </w:rPr>
+      </w:pPr>
+    </w:p>
+    <w:p>
+      <w:pPr>
+        <w:rPr>
+          <w:sz w:val="22"/>
+          <w:szCs w:val="22"/>
           <w:lang w:val="fr-FR"/>
         </w:rPr>
       </w:pPr>
@@ -2724,16 +2705,14 @@
           <w:lang w:val="fr-FR"/>
         </w:rPr>
       </w:pPr>
-      <w:bookmarkStart w:id="12" w:name="_Toc122642660"/>
       <w:r>
         <w:rPr>
           <w:color w:val="0070C0"/>
           <w:lang w:val="fr-FR"/>
         </w:rPr>
         <w:lastRenderedPageBreak/>
-        <w:t>Analyse</w:t>
-      </w:r>
-      <w:bookmarkEnd w:id="12"/>
+        <w:t>Description détaillée</w:t>
+      </w:r>
     </w:p>
     <w:p>
       <w:pPr>
@@ -2754,7 +2733,7 @@
           <w:lang w:val="fr-FR"/>
         </w:rPr>
       </w:pPr>
-      <w:bookmarkStart w:id="13" w:name="_Toc122642661"/>
+      <w:bookmarkStart w:id="12" w:name="_Toc122678702"/>
       <w:r>
         <w:rPr>
           <w:sz w:val="28"/>
@@ -2771,14 +2750,7 @@
         </w:rPr>
         <w:t xml:space="preserve"> (Doray)</w:t>
       </w:r>
-      <w:bookmarkEnd w:id="13"/>
-    </w:p>
-    <w:p>
-      <w:pPr>
-        <w:rPr>
-          <w:lang w:val="fr-FR"/>
-        </w:rPr>
-      </w:pPr>
+      <w:bookmarkEnd w:id="12"/>
     </w:p>
     <w:p>
       <w:pPr>
@@ -2846,7 +2818,7 @@
                     <pic:cNvPicPr/>
                   </pic:nvPicPr>
                   <pic:blipFill>
-                    <a:blip r:embed="rId16"/>
+                    <a:blip r:embed="rId15"/>
                     <a:stretch>
                       <a:fillRect/>
                     </a:stretch>
@@ -2946,7 +2918,7 @@
                     <pic:cNvPicPr/>
                   </pic:nvPicPr>
                   <pic:blipFill>
-                    <a:blip r:embed="rId17"/>
+                    <a:blip r:embed="rId16"/>
                     <a:stretch>
                       <a:fillRect/>
                     </a:stretch>
@@ -3054,7 +3026,7 @@
                     <pic:cNvPicPr/>
                   </pic:nvPicPr>
                   <pic:blipFill>
-                    <a:blip r:embed="rId18"/>
+                    <a:blip r:embed="rId17"/>
                     <a:stretch>
                       <a:fillRect/>
                     </a:stretch>
@@ -3182,7 +3154,7 @@
           <w:lang w:val="fr-FR"/>
         </w:rPr>
       </w:pPr>
-      <w:bookmarkStart w:id="14" w:name="_Toc122642662"/>
+      <w:bookmarkStart w:id="13" w:name="_Toc122678703"/>
       <w:r>
         <w:rPr>
           <w:sz w:val="28"/>
@@ -3192,7 +3164,7 @@
         <w:lastRenderedPageBreak/>
         <w:t>Analyse 2 (Doray)</w:t>
       </w:r>
-      <w:bookmarkEnd w:id="14"/>
+      <w:bookmarkEnd w:id="13"/>
     </w:p>
     <w:p>
       <w:pPr>
@@ -3368,7 +3340,7 @@
                     <pic:cNvPicPr/>
                   </pic:nvPicPr>
                   <pic:blipFill>
-                    <a:blip r:embed="rId19"/>
+                    <a:blip r:embed="rId18"/>
                     <a:stretch>
                       <a:fillRect/>
                     </a:stretch>
@@ -3492,7 +3464,7 @@
                     <pic:cNvPicPr/>
                   </pic:nvPicPr>
                   <pic:blipFill>
-                    <a:blip r:embed="rId20"/>
+                    <a:blip r:embed="rId19"/>
                     <a:stretch>
                       <a:fillRect/>
                     </a:stretch>
@@ -3617,7 +3589,7 @@
                     <pic:cNvPicPr/>
                   </pic:nvPicPr>
                   <pic:blipFill>
-                    <a:blip r:embed="rId21"/>
+                    <a:blip r:embed="rId20"/>
                     <a:stretch>
                       <a:fillRect/>
                     </a:stretch>
@@ -3693,6 +3665,270 @@
             <wp:extent cx="3981100" cy="3579962"/>
             <wp:effectExtent l="0" t="0" r="635" b="1905"/>
             <wp:docPr id="12" name="Image 12"/>
+            <wp:cNvGraphicFramePr>
+              <a:graphicFrameLocks xmlns:a="http://schemas.openxmlformats.org/drawingml/2006/main" noChangeAspect="1"/>
+            </wp:cNvGraphicFramePr>
+            <a:graphic xmlns:a="http://schemas.openxmlformats.org/drawingml/2006/main">
+              <a:graphicData uri="http://schemas.openxmlformats.org/drawingml/2006/picture">
+                <pic:pic xmlns:pic="http://schemas.openxmlformats.org/drawingml/2006/picture">
+                  <pic:nvPicPr>
+                    <pic:cNvPr id="1" name=""/>
+                    <pic:cNvPicPr/>
+                  </pic:nvPicPr>
+                  <pic:blipFill>
+                    <a:blip r:embed="rId21"/>
+                    <a:stretch>
+                      <a:fillRect/>
+                    </a:stretch>
+                  </pic:blipFill>
+                  <pic:spPr>
+                    <a:xfrm>
+                      <a:off x="0" y="0"/>
+                      <a:ext cx="3987153" cy="3585405"/>
+                    </a:xfrm>
+                    <a:prstGeom prst="rect">
+                      <a:avLst/>
+                    </a:prstGeom>
+                  </pic:spPr>
+                </pic:pic>
+              </a:graphicData>
+            </a:graphic>
+          </wp:inline>
+        </w:drawing>
+      </w:r>
+    </w:p>
+    <w:p>
+      <w:pPr>
+        <w:rPr>
+          <w:sz w:val="24"/>
+          <w:szCs w:val="24"/>
+          <w:lang w:val="fr-FR"/>
+        </w:rPr>
+      </w:pPr>
+      <w:r>
+        <w:rPr>
+          <w:sz w:val="24"/>
+          <w:szCs w:val="24"/>
+          <w:lang w:val="fr-FR"/>
+        </w:rPr>
+        <w:t>Ensuite ce data frame « statsDataByRegionByMonth » on va l’utiliser pour</w:t>
+      </w:r>
+      <w:r>
+        <w:rPr>
+          <w:sz w:val="24"/>
+          <w:szCs w:val="24"/>
+          <w:lang w:val="fr-FR"/>
+        </w:rPr>
+        <w:t xml:space="preserve"> faire un jolie graphique (voir L-59 – Annexe-Analyse-2).</w:t>
+      </w:r>
+      <w:r>
+        <w:rPr>
+          <w:sz w:val="24"/>
+          <w:szCs w:val="24"/>
+          <w:lang w:val="fr-FR"/>
+        </w:rPr>
+        <w:t xml:space="preserve"> </w:t>
+      </w:r>
+    </w:p>
+    <w:p>
+      <w:pPr>
+        <w:rPr>
+          <w:sz w:val="24"/>
+          <w:szCs w:val="24"/>
+          <w:lang w:val="fr-FR"/>
+        </w:rPr>
+      </w:pPr>
+      <w:r>
+        <w:rPr>
+          <w:sz w:val="24"/>
+          <w:szCs w:val="24"/>
+          <w:lang w:val="fr-FR"/>
+        </w:rPr>
+        <w:t xml:space="preserve">Pour conclure cette analyse nous allons procéder à la prédiction de cette analyse portant à savoir le nombre d’homme et de femme qui aurait pris un 2 -ème dose de rappel. </w:t>
+      </w:r>
+    </w:p>
+    <w:p>
+      <w:pPr>
+        <w:rPr>
+          <w:sz w:val="24"/>
+          <w:szCs w:val="24"/>
+          <w:lang w:val="fr-FR"/>
+        </w:rPr>
+      </w:pPr>
+      <w:r>
+        <w:rPr>
+          <w:sz w:val="24"/>
+          <w:szCs w:val="24"/>
+          <w:lang w:val="fr-FR"/>
+        </w:rPr>
+        <w:t>Pour cela nous utilisons un modèle pour l’utilisation d’un graphique linéaire (voir L-79 ou L-84 – Annexe-Analyse-2).</w:t>
+      </w:r>
+      <w:r>
+        <w:rPr>
+          <w:sz w:val="24"/>
+          <w:szCs w:val="24"/>
+          <w:lang w:val="fr-FR"/>
+        </w:rPr>
+        <w:t xml:space="preserve"> </w:t>
+      </w:r>
+    </w:p>
+    <w:p>
+      <w:pPr>
+        <w:rPr>
+          <w:sz w:val="24"/>
+          <w:szCs w:val="24"/>
+          <w:lang w:val="fr-FR"/>
+        </w:rPr>
+      </w:pPr>
+      <w:r>
+        <w:rPr>
+          <w:sz w:val="24"/>
+          <w:szCs w:val="24"/>
+          <w:lang w:val="fr-FR"/>
+        </w:rPr>
+        <w:t>Ayant ce modèle nous allons utiliser pour créer une prédiction sur le mois de janvier et février 2023</w:t>
+      </w:r>
+      <w:r>
+        <w:rPr>
+          <w:sz w:val="24"/>
+          <w:szCs w:val="24"/>
+          <w:lang w:val="fr-FR"/>
+        </w:rPr>
+        <w:t xml:space="preserve"> pour les hommes et femmes dont chacun dispose de 3 catégorie de </w:t>
+      </w:r>
+      <w:r>
+        <w:rPr>
+          <w:sz w:val="24"/>
+          <w:szCs w:val="24"/>
+          <w:lang w:val="fr-FR"/>
+        </w:rPr>
+        <w:t>prédiction,</w:t>
+      </w:r>
+      <w:r>
+        <w:rPr>
+          <w:sz w:val="24"/>
+          <w:szCs w:val="24"/>
+          <w:lang w:val="fr-FR"/>
+        </w:rPr>
+        <w:t xml:space="preserve"> prédiction dit « fit » qui correspond à la prédiction </w:t>
+      </w:r>
+      <w:r>
+        <w:rPr>
+          <w:sz w:val="24"/>
+          <w:szCs w:val="24"/>
+          <w:lang w:val="fr-FR"/>
+        </w:rPr>
+        <w:t>moyenne,</w:t>
+      </w:r>
+      <w:r>
+        <w:rPr>
+          <w:sz w:val="24"/>
+          <w:szCs w:val="24"/>
+          <w:lang w:val="fr-FR"/>
+        </w:rPr>
+        <w:t xml:space="preserve"> prédiction dite « </w:t>
+      </w:r>
+      <w:proofErr w:type="spellStart"/>
+      <w:r>
+        <w:rPr>
+          <w:sz w:val="24"/>
+          <w:szCs w:val="24"/>
+          <w:lang w:val="fr-FR"/>
+        </w:rPr>
+        <w:t>lower</w:t>
+      </w:r>
+      <w:proofErr w:type="spellEnd"/>
+      <w:r>
+        <w:rPr>
+          <w:sz w:val="24"/>
+          <w:szCs w:val="24"/>
+          <w:lang w:val="fr-FR"/>
+        </w:rPr>
+        <w:t> » l’estimation pessimiste et prédiction dit « </w:t>
+      </w:r>
+      <w:proofErr w:type="spellStart"/>
+      <w:r>
+        <w:rPr>
+          <w:sz w:val="24"/>
+          <w:szCs w:val="24"/>
+          <w:lang w:val="fr-FR"/>
+        </w:rPr>
+        <w:t>upper</w:t>
+      </w:r>
+      <w:proofErr w:type="spellEnd"/>
+      <w:r>
+        <w:rPr>
+          <w:sz w:val="24"/>
+          <w:szCs w:val="24"/>
+          <w:lang w:val="fr-FR"/>
+        </w:rPr>
+        <w:t> » la prédiction optimiste.</w:t>
+      </w:r>
+    </w:p>
+    <w:p>
+      <w:pPr>
+        <w:rPr>
+          <w:sz w:val="24"/>
+          <w:szCs w:val="24"/>
+          <w:lang w:val="fr-FR"/>
+        </w:rPr>
+      </w:pPr>
+      <w:r>
+        <w:rPr>
+          <w:sz w:val="24"/>
+          <w:szCs w:val="24"/>
+          <w:lang w:val="fr-FR"/>
+        </w:rPr>
+        <w:t>Grâce à ceci nous pouvons ajuster notre graphe est ajouté les différents points de prédilections voir image ci-dessous, on peut voir qu’ici pour la région 94 les femmes sont plus préoccupés à faire le 2</w:t>
+      </w:r>
+      <w:r>
+        <w:rPr>
+          <w:sz w:val="24"/>
+          <w:szCs w:val="24"/>
+          <w:vertAlign w:val="superscript"/>
+          <w:lang w:val="fr-FR"/>
+        </w:rPr>
+        <w:t>ème</w:t>
+      </w:r>
+      <w:r>
+        <w:rPr>
+          <w:sz w:val="24"/>
+          <w:szCs w:val="24"/>
+          <w:lang w:val="fr-FR"/>
+        </w:rPr>
+        <w:t xml:space="preserve"> dose de rappel que les hommes qui sont légèrement moins préoccupés.</w:t>
+      </w:r>
+    </w:p>
+    <w:p>
+      <w:pPr>
+        <w:rPr>
+          <w:sz w:val="24"/>
+          <w:szCs w:val="24"/>
+          <w:lang w:val="fr-FR"/>
+        </w:rPr>
+      </w:pPr>
+    </w:p>
+    <w:p>
+      <w:pPr>
+        <w:rPr>
+          <w:sz w:val="24"/>
+          <w:szCs w:val="24"/>
+          <w:lang w:val="fr-FR"/>
+        </w:rPr>
+      </w:pPr>
+      <w:r>
+        <w:rPr>
+          <w:noProof/>
+          <w:sz w:val="24"/>
+          <w:szCs w:val="24"/>
+          <w:lang w:val="fr-FR"/>
+        </w:rPr>
+        <w:lastRenderedPageBreak/>
+        <w:drawing>
+          <wp:inline distT="0" distB="0" distL="0" distR="0" wp14:anchorId="2CC77848" wp14:editId="32150ECF">
+            <wp:extent cx="5760085" cy="3725545"/>
+            <wp:effectExtent l="0" t="0" r="0" b="8255"/>
+            <wp:docPr id="15" name="Image 15"/>
             <wp:cNvGraphicFramePr>
               <a:graphicFrameLocks xmlns:a="http://schemas.openxmlformats.org/drawingml/2006/main" noChangeAspect="1"/>
             </wp:cNvGraphicFramePr>
@@ -3712,270 +3948,6 @@
                   <pic:spPr>
                     <a:xfrm>
                       <a:off x="0" y="0"/>
-                      <a:ext cx="3987153" cy="3585405"/>
-                    </a:xfrm>
-                    <a:prstGeom prst="rect">
-                      <a:avLst/>
-                    </a:prstGeom>
-                  </pic:spPr>
-                </pic:pic>
-              </a:graphicData>
-            </a:graphic>
-          </wp:inline>
-        </w:drawing>
-      </w:r>
-    </w:p>
-    <w:p>
-      <w:pPr>
-        <w:rPr>
-          <w:sz w:val="24"/>
-          <w:szCs w:val="24"/>
-          <w:lang w:val="fr-FR"/>
-        </w:rPr>
-      </w:pPr>
-      <w:r>
-        <w:rPr>
-          <w:sz w:val="24"/>
-          <w:szCs w:val="24"/>
-          <w:lang w:val="fr-FR"/>
-        </w:rPr>
-        <w:t>Ensuite ce data frame « statsDataByRegionByMonth » on va l’utiliser pour</w:t>
-      </w:r>
-      <w:r>
-        <w:rPr>
-          <w:sz w:val="24"/>
-          <w:szCs w:val="24"/>
-          <w:lang w:val="fr-FR"/>
-        </w:rPr>
-        <w:t xml:space="preserve"> faire un jolie graphique (voir L-59 – Annexe-Analyse-2).</w:t>
-      </w:r>
-      <w:r>
-        <w:rPr>
-          <w:sz w:val="24"/>
-          <w:szCs w:val="24"/>
-          <w:lang w:val="fr-FR"/>
-        </w:rPr>
-        <w:t xml:space="preserve"> </w:t>
-      </w:r>
-    </w:p>
-    <w:p>
-      <w:pPr>
-        <w:rPr>
-          <w:sz w:val="24"/>
-          <w:szCs w:val="24"/>
-          <w:lang w:val="fr-FR"/>
-        </w:rPr>
-      </w:pPr>
-      <w:r>
-        <w:rPr>
-          <w:sz w:val="24"/>
-          <w:szCs w:val="24"/>
-          <w:lang w:val="fr-FR"/>
-        </w:rPr>
-        <w:t xml:space="preserve">Pour conclure cette analyse nous allons procéder à la prédiction de cette analyse portant à savoir le nombre d’homme et de femme qui aurait pris un 2 -ème dose de rappel. </w:t>
-      </w:r>
-    </w:p>
-    <w:p>
-      <w:pPr>
-        <w:rPr>
-          <w:sz w:val="24"/>
-          <w:szCs w:val="24"/>
-          <w:lang w:val="fr-FR"/>
-        </w:rPr>
-      </w:pPr>
-      <w:r>
-        <w:rPr>
-          <w:sz w:val="24"/>
-          <w:szCs w:val="24"/>
-          <w:lang w:val="fr-FR"/>
-        </w:rPr>
-        <w:t>Pour cela nous utilisons un modèle pour l’utilisation d’un graphique linéaire (voir L-79 ou L-84 – Annexe-Analyse-2).</w:t>
-      </w:r>
-      <w:r>
-        <w:rPr>
-          <w:sz w:val="24"/>
-          <w:szCs w:val="24"/>
-          <w:lang w:val="fr-FR"/>
-        </w:rPr>
-        <w:t xml:space="preserve"> </w:t>
-      </w:r>
-    </w:p>
-    <w:p>
-      <w:pPr>
-        <w:rPr>
-          <w:sz w:val="24"/>
-          <w:szCs w:val="24"/>
-          <w:lang w:val="fr-FR"/>
-        </w:rPr>
-      </w:pPr>
-      <w:r>
-        <w:rPr>
-          <w:sz w:val="24"/>
-          <w:szCs w:val="24"/>
-          <w:lang w:val="fr-FR"/>
-        </w:rPr>
-        <w:t>Ayant ce modèle nous allons utiliser pour créer une prédiction sur le mois de janvier et février 2023</w:t>
-      </w:r>
-      <w:r>
-        <w:rPr>
-          <w:sz w:val="24"/>
-          <w:szCs w:val="24"/>
-          <w:lang w:val="fr-FR"/>
-        </w:rPr>
-        <w:t xml:space="preserve"> pour les hommes et femmes dont chacun dispose de 3 catégorie de </w:t>
-      </w:r>
-      <w:r>
-        <w:rPr>
-          <w:sz w:val="24"/>
-          <w:szCs w:val="24"/>
-          <w:lang w:val="fr-FR"/>
-        </w:rPr>
-        <w:t>prédiction,</w:t>
-      </w:r>
-      <w:r>
-        <w:rPr>
-          <w:sz w:val="24"/>
-          <w:szCs w:val="24"/>
-          <w:lang w:val="fr-FR"/>
-        </w:rPr>
-        <w:t xml:space="preserve"> prédiction dit « fit » qui correspond à la prédiction </w:t>
-      </w:r>
-      <w:r>
-        <w:rPr>
-          <w:sz w:val="24"/>
-          <w:szCs w:val="24"/>
-          <w:lang w:val="fr-FR"/>
-        </w:rPr>
-        <w:t>moyenne,</w:t>
-      </w:r>
-      <w:r>
-        <w:rPr>
-          <w:sz w:val="24"/>
-          <w:szCs w:val="24"/>
-          <w:lang w:val="fr-FR"/>
-        </w:rPr>
-        <w:t xml:space="preserve"> prédiction dite « </w:t>
-      </w:r>
-      <w:proofErr w:type="spellStart"/>
-      <w:r>
-        <w:rPr>
-          <w:sz w:val="24"/>
-          <w:szCs w:val="24"/>
-          <w:lang w:val="fr-FR"/>
-        </w:rPr>
-        <w:t>lower</w:t>
-      </w:r>
-      <w:proofErr w:type="spellEnd"/>
-      <w:r>
-        <w:rPr>
-          <w:sz w:val="24"/>
-          <w:szCs w:val="24"/>
-          <w:lang w:val="fr-FR"/>
-        </w:rPr>
-        <w:t> » l’estimation pessimiste et prédiction dit « </w:t>
-      </w:r>
-      <w:proofErr w:type="spellStart"/>
-      <w:r>
-        <w:rPr>
-          <w:sz w:val="24"/>
-          <w:szCs w:val="24"/>
-          <w:lang w:val="fr-FR"/>
-        </w:rPr>
-        <w:t>upper</w:t>
-      </w:r>
-      <w:proofErr w:type="spellEnd"/>
-      <w:r>
-        <w:rPr>
-          <w:sz w:val="24"/>
-          <w:szCs w:val="24"/>
-          <w:lang w:val="fr-FR"/>
-        </w:rPr>
-        <w:t> » la prédiction optimiste.</w:t>
-      </w:r>
-    </w:p>
-    <w:p>
-      <w:pPr>
-        <w:rPr>
-          <w:sz w:val="24"/>
-          <w:szCs w:val="24"/>
-          <w:lang w:val="fr-FR"/>
-        </w:rPr>
-      </w:pPr>
-      <w:r>
-        <w:rPr>
-          <w:sz w:val="24"/>
-          <w:szCs w:val="24"/>
-          <w:lang w:val="fr-FR"/>
-        </w:rPr>
-        <w:t>Grâce à ceci nous pouvons ajuster notre graphe est ajouté les différents points de prédilections voir image ci-dessous, on peut voir qu’ici pour la région 94 les femmes sont plus préoccupés à faire le 2</w:t>
-      </w:r>
-      <w:r>
-        <w:rPr>
-          <w:sz w:val="24"/>
-          <w:szCs w:val="24"/>
-          <w:vertAlign w:val="superscript"/>
-          <w:lang w:val="fr-FR"/>
-        </w:rPr>
-        <w:t>ème</w:t>
-      </w:r>
-      <w:r>
-        <w:rPr>
-          <w:sz w:val="24"/>
-          <w:szCs w:val="24"/>
-          <w:lang w:val="fr-FR"/>
-        </w:rPr>
-        <w:t xml:space="preserve"> dose de rappel que les hommes qui sont légèrement moins préoccupés.</w:t>
-      </w:r>
-    </w:p>
-    <w:p>
-      <w:pPr>
-        <w:rPr>
-          <w:sz w:val="24"/>
-          <w:szCs w:val="24"/>
-          <w:lang w:val="fr-FR"/>
-        </w:rPr>
-      </w:pPr>
-    </w:p>
-    <w:p>
-      <w:pPr>
-        <w:rPr>
-          <w:sz w:val="24"/>
-          <w:szCs w:val="24"/>
-          <w:lang w:val="fr-FR"/>
-        </w:rPr>
-      </w:pPr>
-      <w:r>
-        <w:rPr>
-          <w:noProof/>
-          <w:sz w:val="24"/>
-          <w:szCs w:val="24"/>
-          <w:lang w:val="fr-FR"/>
-        </w:rPr>
-        <w:lastRenderedPageBreak/>
-        <w:drawing>
-          <wp:inline distT="0" distB="0" distL="0" distR="0" wp14:anchorId="2CC77848" wp14:editId="32150ECF">
-            <wp:extent cx="5760085" cy="3725545"/>
-            <wp:effectExtent l="0" t="0" r="0" b="8255"/>
-            <wp:docPr id="15" name="Image 15"/>
-            <wp:cNvGraphicFramePr>
-              <a:graphicFrameLocks xmlns:a="http://schemas.openxmlformats.org/drawingml/2006/main" noChangeAspect="1"/>
-            </wp:cNvGraphicFramePr>
-            <a:graphic xmlns:a="http://schemas.openxmlformats.org/drawingml/2006/main">
-              <a:graphicData uri="http://schemas.openxmlformats.org/drawingml/2006/picture">
-                <pic:pic xmlns:pic="http://schemas.openxmlformats.org/drawingml/2006/picture">
-                  <pic:nvPicPr>
-                    <pic:cNvPr id="1" name=""/>
-                    <pic:cNvPicPr/>
-                  </pic:nvPicPr>
-                  <pic:blipFill>
-                    <a:blip r:embed="rId23"/>
-                    <a:stretch>
-                      <a:fillRect/>
-                    </a:stretch>
-                  </pic:blipFill>
-                  <pic:spPr>
-                    <a:xfrm>
-                      <a:off x="0" y="0"/>
                       <a:ext cx="5760085" cy="3725545"/>
                     </a:xfrm>
                     <a:prstGeom prst="rect">
@@ -4074,189 +4046,146 @@
     </w:p>
     <w:p>
       <w:pPr>
+        <w:rPr>
+          <w:b/>
+          <w:bCs/>
+          <w:sz w:val="26"/>
+          <w:szCs w:val="26"/>
+          <w:lang w:val="fr-FR"/>
+        </w:rPr>
+      </w:pPr>
+    </w:p>
+    <w:p>
+      <w:pPr>
+        <w:rPr>
+          <w:b/>
+          <w:bCs/>
+          <w:sz w:val="26"/>
+          <w:szCs w:val="26"/>
+          <w:lang w:val="fr-FR"/>
+        </w:rPr>
+      </w:pPr>
+    </w:p>
+    <w:p>
+      <w:pPr>
+        <w:rPr>
+          <w:b/>
+          <w:bCs/>
+          <w:sz w:val="26"/>
+          <w:szCs w:val="26"/>
+          <w:lang w:val="fr-FR"/>
+        </w:rPr>
+      </w:pPr>
+    </w:p>
+    <w:p>
+      <w:pPr>
         <w:pStyle w:val="Titre1"/>
         <w:rPr>
-          <w:lang w:val="fr-FR"/>
-        </w:rPr>
-      </w:pPr>
-      <w:bookmarkStart w:id="15" w:name="_Toc122642663"/>
-      <w:r>
-        <w:rPr>
           <w:color w:val="0070C0"/>
           <w:lang w:val="fr-FR"/>
         </w:rPr>
+      </w:pPr>
+      <w:r>
+        <w:rPr>
+          <w:color w:val="0070C0"/>
+          <w:lang w:val="fr-FR"/>
+        </w:rPr>
         <w:lastRenderedPageBreak/>
-        <w:t>Gestion de projet</w:t>
-      </w:r>
-      <w:bookmarkEnd w:id="15"/>
-    </w:p>
-    <w:p>
-      <w:pPr>
-        <w:pStyle w:val="Titre2"/>
-        <w:rPr>
-          <w:sz w:val="28"/>
-          <w:szCs w:val="28"/>
-          <w:lang w:val="fr-FR"/>
-        </w:rPr>
-      </w:pPr>
-    </w:p>
-    <w:p>
-      <w:pPr>
-        <w:pStyle w:val="Titre2"/>
-        <w:rPr>
-          <w:sz w:val="28"/>
-          <w:szCs w:val="28"/>
-          <w:lang w:val="fr-FR"/>
-        </w:rPr>
-      </w:pPr>
-      <w:bookmarkStart w:id="16" w:name="_Toc122642664"/>
-      <w:r>
-        <w:rPr>
-          <w:sz w:val="28"/>
-          <w:szCs w:val="28"/>
-          <w:lang w:val="fr-FR"/>
-        </w:rPr>
-        <w:t>Méthodologie Agile</w:t>
-      </w:r>
-      <w:bookmarkEnd w:id="16"/>
-    </w:p>
-    <w:p>
-      <w:pPr>
-        <w:jc w:val="both"/>
-        <w:rPr>
-          <w:sz w:val="24"/>
-          <w:szCs w:val="24"/>
-          <w:lang w:val="fr-FR"/>
-        </w:rPr>
-      </w:pPr>
-      <w:r>
-        <w:rPr>
-          <w:sz w:val="24"/>
-          <w:szCs w:val="24"/>
-          <w:lang w:val="fr-FR"/>
-        </w:rPr>
-        <w:t>L</w:t>
-      </w:r>
-      <w:r>
-        <w:rPr>
-          <w:sz w:val="24"/>
-          <w:szCs w:val="24"/>
-          <w:lang w:val="fr-FR"/>
-        </w:rPr>
-        <w:t xml:space="preserve">a mise en place de la méthodologie agile permet de se fixer des objectifs à courts terme, le projet est converti en plusieurs mini-projet. </w:t>
-      </w:r>
-      <w:r>
-        <w:rPr>
-          <w:sz w:val="24"/>
-          <w:szCs w:val="24"/>
-          <w:lang w:val="fr-FR"/>
-        </w:rPr>
-        <w:t>Cette approche est plus flexible. Puisqu'il est impossible de tout prévoir et de tout anticiper, elle laisse la place aux imprévus et aux changements.</w:t>
-      </w:r>
-    </w:p>
-    <w:p>
-      <w:pPr>
-        <w:pStyle w:val="Titre2"/>
-        <w:rPr>
-          <w:sz w:val="28"/>
-          <w:szCs w:val="28"/>
-          <w:lang w:val="fr-FR"/>
-        </w:rPr>
-      </w:pPr>
-      <w:bookmarkStart w:id="17" w:name="_Toc122642665"/>
-      <w:r>
-        <w:rPr>
-          <w:sz w:val="28"/>
-          <w:szCs w:val="28"/>
-          <w:lang w:val="fr-FR"/>
-        </w:rPr>
-        <w:t>Trello</w:t>
-      </w:r>
-      <w:bookmarkEnd w:id="17"/>
-    </w:p>
-    <w:p>
-      <w:pPr>
-        <w:jc w:val="both"/>
-        <w:rPr>
-          <w:sz w:val="24"/>
-          <w:szCs w:val="24"/>
-          <w:lang w:val="fr-FR"/>
-        </w:rPr>
-      </w:pPr>
-      <w:r>
-        <w:rPr>
-          <w:sz w:val="24"/>
-          <w:szCs w:val="24"/>
-          <w:lang w:val="fr-FR"/>
-        </w:rPr>
-        <w:t xml:space="preserve">Dans le but d’organiser le projet nous avons décidé d’utiliser un outil pour pouvoir tout planifier. </w:t>
-      </w:r>
-      <w:r>
-        <w:rPr>
-          <w:sz w:val="24"/>
-          <w:szCs w:val="24"/>
-          <w:lang w:val="fr-FR"/>
-        </w:rPr>
-        <w:t xml:space="preserve">Trello fonctionne en utilisant la méthode kanban permettant d’améliorer une application ou un processus en production. </w:t>
-      </w:r>
-    </w:p>
-    <w:p>
-      <w:pPr>
-        <w:jc w:val="both"/>
-        <w:rPr>
-          <w:sz w:val="24"/>
-          <w:szCs w:val="24"/>
-          <w:lang w:val="fr-FR"/>
-        </w:rPr>
-      </w:pPr>
-      <w:r>
-        <w:rPr>
-          <w:sz w:val="24"/>
-          <w:szCs w:val="24"/>
-          <w:lang w:val="fr-FR"/>
-        </w:rPr>
-        <w:t xml:space="preserve">L’objectif est de pouvoir répondre aux besoins des utilisateurs et cette méthode est qualifiée comme méthode agile. </w:t>
-      </w:r>
-    </w:p>
-    <w:p>
-      <w:pPr>
-        <w:jc w:val="both"/>
-        <w:rPr>
-          <w:sz w:val="24"/>
-          <w:szCs w:val="24"/>
-          <w:lang w:val="fr-FR"/>
-        </w:rPr>
-      </w:pPr>
-      <w:r>
-        <w:rPr>
-          <w:sz w:val="24"/>
-          <w:szCs w:val="24"/>
-          <w:lang w:val="fr-FR"/>
-        </w:rPr>
-        <w:t xml:space="preserve">Le système kanban fonctionne avec un workflow par l’utilisation d’un tableau et vous permet d’avoir un </w:t>
-      </w:r>
-      <w:proofErr w:type="spellStart"/>
-      <w:r>
-        <w:rPr>
-          <w:sz w:val="24"/>
-          <w:szCs w:val="24"/>
-          <w:lang w:val="fr-FR"/>
-        </w:rPr>
-        <w:t>dashboard</w:t>
-      </w:r>
-      <w:proofErr w:type="spellEnd"/>
-      <w:r>
-        <w:rPr>
-          <w:sz w:val="24"/>
-          <w:szCs w:val="24"/>
-          <w:lang w:val="fr-FR"/>
-        </w:rPr>
-        <w:t xml:space="preserve"> du suivi de l’avancement des tâches confier. Le fonctionnement est assez ludique, il fonctionne avec un système de ticket.</w:t>
-      </w:r>
-    </w:p>
-    <w:p>
-      <w:pPr>
-        <w:rPr>
+        <w:t>Conclusion</w:t>
+      </w:r>
+    </w:p>
+    <w:p>
+      <w:pPr>
+        <w:tabs>
+          <w:tab w:val="left" w:pos="1156"/>
+        </w:tabs>
+        <w:rPr>
+          <w:b/>
+          <w:bCs/>
+          <w:sz w:val="26"/>
+          <w:szCs w:val="26"/>
+          <w:lang w:val="fr-FR"/>
+        </w:rPr>
+      </w:pPr>
+      <w:r>
+        <w:rPr>
+          <w:b/>
+          <w:bCs/>
+          <w:sz w:val="26"/>
+          <w:szCs w:val="26"/>
+          <w:lang w:val="fr-FR"/>
+        </w:rPr>
+        <w:t>Doray</w:t>
+      </w:r>
+    </w:p>
+    <w:p>
+      <w:pPr>
+        <w:tabs>
+          <w:tab w:val="left" w:pos="1156"/>
+        </w:tabs>
+        <w:rPr>
+          <w:sz w:val="24"/>
+          <w:szCs w:val="24"/>
+          <w:lang w:val="fr-FR"/>
+        </w:rPr>
+      </w:pPr>
+      <w:r>
+        <w:rPr>
+          <w:sz w:val="24"/>
+          <w:szCs w:val="24"/>
+          <w:lang w:val="fr-FR"/>
+        </w:rPr>
+        <w:t>Grâce</w:t>
+      </w:r>
+      <w:r>
+        <w:rPr>
+          <w:sz w:val="24"/>
+          <w:szCs w:val="24"/>
+          <w:lang w:val="fr-FR"/>
+        </w:rPr>
+        <w:t xml:space="preserve"> à ce mini projet j’ai pu consolide mon niveau d’apprentissage concernant les statistiques ayant un niveau néophyte dans ce domaine cela ma permis d’apprendre un nouveau langage de programmation que j’espère réutiliser lors des manœuvres de projet big data très utile pour faire des prédictions sur une analyse qu’on souhaite faire. </w:t>
+      </w:r>
+    </w:p>
+    <w:p>
+      <w:pPr>
+        <w:tabs>
+          <w:tab w:val="left" w:pos="1156"/>
+        </w:tabs>
+        <w:rPr>
+          <w:b/>
+          <w:bCs/>
+          <w:sz w:val="26"/>
+          <w:szCs w:val="26"/>
+          <w:lang w:val="fr-FR"/>
+        </w:rPr>
+      </w:pPr>
+      <w:r>
+        <w:rPr>
+          <w:sz w:val="24"/>
+          <w:szCs w:val="24"/>
+          <w:lang w:val="fr-FR"/>
+        </w:rPr>
+        <w:t xml:space="preserve">Concernant le projet au début il est assez dur de comprendre le résultat à obtenir , on peut s’y perds assez facilement et des remise en questions permet de revenir sur l’analyse afin d’avancés sur celle-ci. C’est assez dommage de ne pas avoir fait d’IHM pour interpréter nos résultats avec un peu plus de temps et de meilleur compréhension dès le départ cette idée aurait pu être envisageable </w:t>
+      </w:r>
+    </w:p>
+    <w:p>
+      <w:pPr>
+        <w:rPr>
+          <w:b/>
+          <w:bCs/>
+          <w:sz w:val="26"/>
+          <w:szCs w:val="26"/>
+          <w:lang w:val="fr-FR"/>
+        </w:rPr>
+      </w:pPr>
+    </w:p>
+    <w:p>
+      <w:pPr>
+        <w:rPr>
+          <w:b/>
+          <w:bCs/>
+          <w:sz w:val="26"/>
+          <w:szCs w:val="26"/>
           <w:lang w:val="fr-FR"/>
         </w:rPr>
       </w:pPr>
@@ -4269,49 +4198,15 @@
           <w:lang w:val="fr-FR"/>
         </w:rPr>
       </w:pPr>
-      <w:r>
-        <w:rPr>
-          <w:noProof/>
+    </w:p>
+    <w:p>
+      <w:pPr>
+        <w:rPr>
           <w:sz w:val="22"/>
           <w:szCs w:val="22"/>
           <w:lang w:val="fr-FR"/>
         </w:rPr>
-        <w:drawing>
-          <wp:inline distT="0" distB="0" distL="0" distR="0" wp14:anchorId="39E297E2" wp14:editId="0A28196D">
-            <wp:extent cx="5760085" cy="2441575"/>
-            <wp:effectExtent l="0" t="0" r="0" b="0"/>
-            <wp:docPr id="18" name="Image 18"/>
-            <wp:cNvGraphicFramePr>
-              <a:graphicFrameLocks xmlns:a="http://schemas.openxmlformats.org/drawingml/2006/main" noChangeAspect="1"/>
-            </wp:cNvGraphicFramePr>
-            <a:graphic xmlns:a="http://schemas.openxmlformats.org/drawingml/2006/main">
-              <a:graphicData uri="http://schemas.openxmlformats.org/drawingml/2006/picture">
-                <pic:pic xmlns:pic="http://schemas.openxmlformats.org/drawingml/2006/picture">
-                  <pic:nvPicPr>
-                    <pic:cNvPr id="1" name=""/>
-                    <pic:cNvPicPr/>
-                  </pic:nvPicPr>
-                  <pic:blipFill>
-                    <a:blip r:embed="rId24"/>
-                    <a:stretch>
-                      <a:fillRect/>
-                    </a:stretch>
-                  </pic:blipFill>
-                  <pic:spPr>
-                    <a:xfrm>
-                      <a:off x="0" y="0"/>
-                      <a:ext cx="5760085" cy="2441575"/>
-                    </a:xfrm>
-                    <a:prstGeom prst="rect">
-                      <a:avLst/>
-                    </a:prstGeom>
-                  </pic:spPr>
-                </pic:pic>
-              </a:graphicData>
-            </a:graphic>
-          </wp:inline>
-        </w:drawing>
-      </w:r>
+      </w:pPr>
     </w:p>
     <w:p>
       <w:pPr>
@@ -4324,49 +4219,21 @@
     </w:p>
     <w:p>
       <w:pPr>
-        <w:rPr>
-          <w:sz w:val="22"/>
-          <w:szCs w:val="22"/>
-          <w:lang w:val="fr-FR"/>
-        </w:rPr>
-      </w:pPr>
-    </w:p>
-    <w:p>
-      <w:pPr>
-        <w:rPr>
-          <w:sz w:val="22"/>
-          <w:szCs w:val="22"/>
-          <w:lang w:val="fr-FR"/>
-        </w:rPr>
-      </w:pPr>
-    </w:p>
-    <w:p>
-      <w:pPr>
-        <w:rPr>
-          <w:sz w:val="22"/>
-          <w:szCs w:val="22"/>
-          <w:lang w:val="fr-FR"/>
-        </w:rPr>
-      </w:pPr>
-    </w:p>
-    <w:p>
-      <w:pPr>
         <w:pStyle w:val="Titre1"/>
         <w:rPr>
           <w:color w:val="0070C0"/>
           <w:lang w:val="fr-FR"/>
         </w:rPr>
       </w:pPr>
-      <w:bookmarkStart w:id="18" w:name="_Toc122642666"/>
+      <w:bookmarkStart w:id="14" w:name="_Toc122678707"/>
       <w:r>
         <w:rPr>
           <w:color w:val="0070C0"/>
           <w:lang w:val="fr-FR"/>
         </w:rPr>
-        <w:lastRenderedPageBreak/>
         <w:t>La partie technique</w:t>
       </w:r>
-      <w:bookmarkEnd w:id="18"/>
+      <w:bookmarkEnd w:id="14"/>
     </w:p>
     <w:p>
       <w:pPr>
@@ -4420,6 +4287,15 @@
           <w:szCs w:val="24"/>
           <w:lang w:val="fr-FR"/>
         </w:rPr>
+        <w:t xml:space="preserve"> code source</w:t>
+      </w:r>
+      <w:r>
+        <w:rPr>
+          <w:b/>
+          <w:sz w:val="24"/>
+          <w:szCs w:val="24"/>
+          <w:lang w:val="fr-FR"/>
+        </w:rPr>
         <w:t xml:space="preserve"> :</w:t>
       </w:r>
       <w:r>
@@ -4629,16 +4505,15 @@
           <w:lang w:val="fr-FR"/>
         </w:rPr>
       </w:pPr>
-      <w:bookmarkStart w:id="19" w:name="_Toc122642667"/>
+      <w:bookmarkStart w:id="15" w:name="_Toc122678708"/>
       <w:r>
         <w:rPr>
           <w:color w:val="0070C0"/>
           <w:lang w:val="fr-FR"/>
         </w:rPr>
-        <w:lastRenderedPageBreak/>
         <w:t>Annexes</w:t>
       </w:r>
-      <w:bookmarkEnd w:id="19"/>
+      <w:bookmarkEnd w:id="15"/>
     </w:p>
     <w:p>
       <w:pPr>
@@ -4683,6 +4558,7 @@
           <w:szCs w:val="26"/>
           <w:lang w:val="fr-FR"/>
         </w:rPr>
+        <w:lastRenderedPageBreak/>
         <w:drawing>
           <wp:inline distT="0" distB="0" distL="0" distR="0" wp14:anchorId="6348AD32" wp14:editId="3D6E1672">
             <wp:extent cx="5760085" cy="3000375"/>
@@ -4699,7 +4575,7 @@
                     <pic:cNvPicPr/>
                   </pic:nvPicPr>
                   <pic:blipFill>
-                    <a:blip r:embed="rId25"/>
+                    <a:blip r:embed="rId23"/>
                     <a:stretch>
                       <a:fillRect/>
                     </a:stretch>
@@ -4846,7 +4722,6 @@
           <w:szCs w:val="26"/>
           <w:lang w:val="fr-FR"/>
         </w:rPr>
-        <w:lastRenderedPageBreak/>
         <w:t>Analyse-2</w:t>
       </w:r>
     </w:p>
@@ -4867,6 +4742,7 @@
           <w:szCs w:val="26"/>
           <w:lang w:val="fr-FR"/>
         </w:rPr>
+        <w:lastRenderedPageBreak/>
         <w:drawing>
           <wp:inline distT="0" distB="0" distL="0" distR="0" wp14:anchorId="1244664E" wp14:editId="3BDD8AEE">
             <wp:extent cx="4980106" cy="8479766"/>
@@ -4883,7 +4759,7 @@
                     <pic:cNvPicPr/>
                   </pic:nvPicPr>
                   <pic:blipFill>
-                    <a:blip r:embed="rId26"/>
+                    <a:blip r:embed="rId24"/>
                     <a:stretch>
                       <a:fillRect/>
                     </a:stretch>
@@ -4904,8 +4780,269 @@
         </w:drawing>
       </w:r>
     </w:p>
+    <w:p>
+      <w:pPr>
+        <w:pStyle w:val="Titre2"/>
+        <w:rPr>
+          <w:sz w:val="28"/>
+          <w:szCs w:val="28"/>
+          <w:lang w:val="fr-FR"/>
+        </w:rPr>
+      </w:pPr>
+      <w:bookmarkStart w:id="16" w:name="_Toc122678709"/>
+      <w:bookmarkStart w:id="17" w:name="_Hlk122678749"/>
+      <w:r>
+        <w:rPr>
+          <w:sz w:val="28"/>
+          <w:szCs w:val="28"/>
+          <w:lang w:val="fr-FR"/>
+        </w:rPr>
+        <w:t>Données importantes</w:t>
+      </w:r>
+      <w:bookmarkEnd w:id="16"/>
+      <w:r>
+        <w:rPr>
+          <w:sz w:val="28"/>
+          <w:szCs w:val="28"/>
+          <w:lang w:val="fr-FR"/>
+        </w:rPr>
+        <w:t> </w:t>
+      </w:r>
+      <w:bookmarkEnd w:id="17"/>
+    </w:p>
+    <w:p>
+      <w:pPr>
+        <w:rPr>
+          <w:lang w:val="fr-FR"/>
+        </w:rPr>
+      </w:pPr>
+    </w:p>
+    <w:p>
+      <w:pPr>
+        <w:rPr>
+          <w:b/>
+          <w:bCs/>
+          <w:sz w:val="26"/>
+          <w:szCs w:val="26"/>
+          <w:lang w:val="fr-FR"/>
+        </w:rPr>
+      </w:pPr>
+      <w:r>
+        <w:rPr>
+          <w:b/>
+          <w:bCs/>
+          <w:noProof/>
+          <w:sz w:val="26"/>
+          <w:szCs w:val="26"/>
+          <w:lang w:val="fr-FR"/>
+        </w:rPr>
+        <w:lastRenderedPageBreak/>
+        <w:drawing>
+          <wp:inline distT="0" distB="0" distL="0" distR="0" wp14:anchorId="393522E7" wp14:editId="4688D25B">
+            <wp:extent cx="6335015" cy="5219700"/>
+            <wp:effectExtent l="0" t="0" r="8890" b="0"/>
+            <wp:docPr id="19" name="Image 19" descr="Une image contenant texte&#10;&#10;Description générée automatiquement"/>
+            <wp:cNvGraphicFramePr>
+              <a:graphicFrameLocks xmlns:a="http://schemas.openxmlformats.org/drawingml/2006/main" noChangeAspect="1"/>
+            </wp:cNvGraphicFramePr>
+            <a:graphic xmlns:a="http://schemas.openxmlformats.org/drawingml/2006/main">
+              <a:graphicData uri="http://schemas.openxmlformats.org/drawingml/2006/picture">
+                <pic:pic xmlns:pic="http://schemas.openxmlformats.org/drawingml/2006/picture">
+                  <pic:nvPicPr>
+                    <pic:cNvPr id="19" name="Image 19" descr="Une image contenant texte&#10;&#10;Description générée automatiquement"/>
+                    <pic:cNvPicPr/>
+                  </pic:nvPicPr>
+                  <pic:blipFill>
+                    <a:blip r:embed="rId25"/>
+                    <a:stretch>
+                      <a:fillRect/>
+                    </a:stretch>
+                  </pic:blipFill>
+                  <pic:spPr>
+                    <a:xfrm>
+                      <a:off x="0" y="0"/>
+                      <a:ext cx="6342669" cy="5226007"/>
+                    </a:xfrm>
+                    <a:prstGeom prst="rect">
+                      <a:avLst/>
+                    </a:prstGeom>
+                  </pic:spPr>
+                </pic:pic>
+              </a:graphicData>
+            </a:graphic>
+          </wp:inline>
+        </w:drawing>
+      </w:r>
+    </w:p>
+    <w:p>
+      <w:pPr>
+        <w:rPr>
+          <w:b/>
+          <w:bCs/>
+          <w:sz w:val="26"/>
+          <w:szCs w:val="26"/>
+          <w:lang w:val="fr-FR"/>
+        </w:rPr>
+      </w:pPr>
+    </w:p>
+    <w:p>
+      <w:pPr>
+        <w:rPr>
+          <w:b/>
+          <w:bCs/>
+          <w:sz w:val="26"/>
+          <w:szCs w:val="26"/>
+          <w:lang w:val="fr-FR"/>
+        </w:rPr>
+      </w:pPr>
+      <w:r>
+        <w:rPr>
+          <w:b/>
+          <w:bCs/>
+          <w:noProof/>
+          <w:sz w:val="26"/>
+          <w:szCs w:val="26"/>
+          <w:lang w:val="fr-FR"/>
+        </w:rPr>
+        <w:lastRenderedPageBreak/>
+        <w:drawing>
+          <wp:inline distT="0" distB="0" distL="0" distR="0" wp14:anchorId="09FAD01E" wp14:editId="760EC751">
+            <wp:extent cx="3473210" cy="3333750"/>
+            <wp:effectExtent l="0" t="0" r="0" b="0"/>
+            <wp:docPr id="20" name="Image 20" descr="Une image contenant table&#10;&#10;Description générée automatiquement"/>
+            <wp:cNvGraphicFramePr>
+              <a:graphicFrameLocks xmlns:a="http://schemas.openxmlformats.org/drawingml/2006/main" noChangeAspect="1"/>
+            </wp:cNvGraphicFramePr>
+            <a:graphic xmlns:a="http://schemas.openxmlformats.org/drawingml/2006/main">
+              <a:graphicData uri="http://schemas.openxmlformats.org/drawingml/2006/picture">
+                <pic:pic xmlns:pic="http://schemas.openxmlformats.org/drawingml/2006/picture">
+                  <pic:nvPicPr>
+                    <pic:cNvPr id="20" name="Image 20" descr="Une image contenant table&#10;&#10;Description générée automatiquement"/>
+                    <pic:cNvPicPr/>
+                  </pic:nvPicPr>
+                  <pic:blipFill>
+                    <a:blip r:embed="rId26"/>
+                    <a:stretch>
+                      <a:fillRect/>
+                    </a:stretch>
+                  </pic:blipFill>
+                  <pic:spPr>
+                    <a:xfrm>
+                      <a:off x="0" y="0"/>
+                      <a:ext cx="3480064" cy="3340329"/>
+                    </a:xfrm>
+                    <a:prstGeom prst="rect">
+                      <a:avLst/>
+                    </a:prstGeom>
+                  </pic:spPr>
+                </pic:pic>
+              </a:graphicData>
+            </a:graphic>
+          </wp:inline>
+        </w:drawing>
+      </w:r>
+    </w:p>
+    <w:p>
+      <w:pPr>
+        <w:rPr>
+          <w:b/>
+          <w:bCs/>
+          <w:sz w:val="26"/>
+          <w:szCs w:val="26"/>
+          <w:lang w:val="fr-FR"/>
+        </w:rPr>
+      </w:pPr>
+    </w:p>
+    <w:p>
+      <w:pPr>
+        <w:rPr>
+          <w:b/>
+          <w:bCs/>
+          <w:sz w:val="26"/>
+          <w:szCs w:val="26"/>
+          <w:lang w:val="fr-FR"/>
+        </w:rPr>
+      </w:pPr>
+    </w:p>
+    <w:p>
+      <w:pPr>
+        <w:rPr>
+          <w:b/>
+          <w:bCs/>
+          <w:sz w:val="26"/>
+          <w:szCs w:val="26"/>
+          <w:lang w:val="fr-FR"/>
+        </w:rPr>
+      </w:pPr>
+      <w:r>
+        <w:rPr>
+          <w:b/>
+          <w:bCs/>
+          <w:noProof/>
+          <w:sz w:val="26"/>
+          <w:szCs w:val="26"/>
+          <w:lang w:val="fr-FR"/>
+        </w:rPr>
+        <w:drawing>
+          <wp:inline distT="0" distB="0" distL="0" distR="0" wp14:anchorId="30016603" wp14:editId="40B35708">
+            <wp:extent cx="5760085" cy="3500120"/>
+            <wp:effectExtent l="0" t="0" r="0" b="5080"/>
+            <wp:docPr id="21" name="Image 21" descr="Une image contenant texte&#10;&#10;Description générée automatiquement"/>
+            <wp:cNvGraphicFramePr>
+              <a:graphicFrameLocks xmlns:a="http://schemas.openxmlformats.org/drawingml/2006/main" noChangeAspect="1"/>
+            </wp:cNvGraphicFramePr>
+            <a:graphic xmlns:a="http://schemas.openxmlformats.org/drawingml/2006/main">
+              <a:graphicData uri="http://schemas.openxmlformats.org/drawingml/2006/picture">
+                <pic:pic xmlns:pic="http://schemas.openxmlformats.org/drawingml/2006/picture">
+                  <pic:nvPicPr>
+                    <pic:cNvPr id="21" name="Image 21" descr="Une image contenant texte&#10;&#10;Description générée automatiquement"/>
+                    <pic:cNvPicPr/>
+                  </pic:nvPicPr>
+                  <pic:blipFill>
+                    <a:blip r:embed="rId27"/>
+                    <a:stretch>
+                      <a:fillRect/>
+                    </a:stretch>
+                  </pic:blipFill>
+                  <pic:spPr>
+                    <a:xfrm>
+                      <a:off x="0" y="0"/>
+                      <a:ext cx="5760085" cy="3500120"/>
+                    </a:xfrm>
+                    <a:prstGeom prst="rect">
+                      <a:avLst/>
+                    </a:prstGeom>
+                  </pic:spPr>
+                </pic:pic>
+              </a:graphicData>
+            </a:graphic>
+          </wp:inline>
+        </w:drawing>
+      </w:r>
+    </w:p>
+    <w:p>
+      <w:pPr>
+        <w:rPr>
+          <w:b/>
+          <w:bCs/>
+          <w:sz w:val="26"/>
+          <w:szCs w:val="26"/>
+          <w:lang w:val="fr-FR"/>
+        </w:rPr>
+      </w:pPr>
+    </w:p>
+    <w:p>
+      <w:pPr>
+        <w:rPr>
+          <w:b/>
+          <w:sz w:val="26"/>
+          <w:szCs w:val="26"/>
+          <w:lang w:val="fr-FR"/>
+        </w:rPr>
+      </w:pPr>
+    </w:p>
     <w:sectPr>
-      <w:footerReference w:type="default" r:id="rId27"/>
+      <w:footerReference w:type="default" r:id="rId28"/>
       <w:pgSz w:w="11907" w:h="16839" w:code="1"/>
       <w:pgMar w:top="1148" w:right="1418" w:bottom="1148" w:left="1418" w:header="709" w:footer="709" w:gutter="0"/>
       <w:cols w:space="720"/>
@@ -8092,6 +8229,7 @@
   </w:font>
   <w:font w:name="Garamond">
     <w:altName w:val="Garamond"/>
+    <w:panose1 w:val="02020404030301010803"/>
     <w:charset w:val="00"/>
     <w:family w:val="roman"/>
     <w:pitch w:val="variable"/>
@@ -8107,6 +8245,7 @@
   </w:font>
   <w:font w:name="Century Gothic">
     <w:altName w:val="Calibri"/>
+    <w:panose1 w:val="020B0502020202020204"/>
     <w:charset w:val="00"/>
     <w:family w:val="swiss"/>
     <w:pitch w:val="variable"/>
@@ -8132,14 +8271,21 @@
     <w:charset w:val="00"/>
     <w:family w:val="swiss"/>
     <w:pitch w:val="variable"/>
-    <w:sig w:usb0="E4002EFF" w:usb1="C000247B" w:usb2="00000009" w:usb3="00000000" w:csb0="000001FF" w:csb1="00000000"/>
+    <w:sig w:usb0="E4002EFF" w:usb1="C200247B" w:usb2="00000009" w:usb3="00000000" w:csb0="000001FF" w:csb1="00000000"/>
+  </w:font>
+  <w:font w:name="Arial">
+    <w:panose1 w:val="020B0604020202020204"/>
+    <w:charset w:val="00"/>
+    <w:family w:val="swiss"/>
+    <w:pitch w:val="variable"/>
+    <w:sig w:usb0="E0002EFF" w:usb1="C000785B" w:usb2="00000009" w:usb3="00000000" w:csb0="000001FF" w:csb1="00000000"/>
   </w:font>
   <w:font w:name="Calibri Light">
     <w:panose1 w:val="020F0302020204030204"/>
     <w:charset w:val="00"/>
     <w:family w:val="swiss"/>
     <w:pitch w:val="variable"/>
-    <w:sig w:usb0="E4002EFF" w:usb1="C000247B" w:usb2="00000009" w:usb3="00000000" w:csb0="000001FF" w:csb1="00000000"/>
+    <w:sig w:usb0="E4002EFF" w:usb1="C200247B" w:usb2="00000009" w:usb3="00000000" w:csb0="000001FF" w:csb1="00000000"/>
   </w:font>
 </w:fonts>
 </file>
@@ -8165,6 +8311,7 @@
     <w:rsid w:val="002D538B"/>
     <w:rsid w:val="00320849"/>
     <w:rsid w:val="003A2D69"/>
+    <w:rsid w:val="00576FBD"/>
     <w:rsid w:val="00727364"/>
     <w:rsid w:val="00892F04"/>
     <w:rsid w:val="00977753"/>
@@ -8187,7 +8334,7 @@
     <m:intLim m:val="subSup"/>
     <m:naryLim m:val="undOvr"/>
   </m:mathPr>
-  <w:themeFontLang w:val="fr-FR"/>
+  <w:themeFontLang w:val="fr-FR" w:bidi="ar-SA"/>
   <w:clrSchemeMapping w:bg1="light1" w:t1="dark1" w:bg2="light2" w:t2="dark2" w:accent1="accent1" w:accent2="accent2" w:accent3="accent3" w:accent4="accent4" w:accent5="accent5" w:accent6="accent6" w:hyperlink="hyperlink" w:followedHyperlink="followedHyperlink"/>
   <w:decimalSymbol w:val=","/>
   <w:listSeparator w:val=";"/>

--- a/rapport_projetR.docx
+++ b/rapport_projetR.docx
@@ -582,16 +582,8 @@
                                                   <w:lang w:val="fr-FR"/>
                                                 </w:rPr>
                                                 <w:br/>
-                                                <w:t xml:space="preserve">Lahoucine </w:t>
+                                                <w:t>Lahoucine Iberdi</w:t>
                                               </w:r>
-                                              <w:proofErr w:type="spellStart"/>
-                                              <w:r>
-                                                <w:rPr>
-                                                  <w:lang w:val="fr-FR"/>
-                                                </w:rPr>
-                                                <w:t>Iberdi</w:t>
-                                              </w:r>
-                                              <w:proofErr w:type="spellEnd"/>
                                               <w:r>
                                                 <w:rPr>
                                                   <w:lang w:val="fr-FR"/>
@@ -719,16 +711,8 @@
                                             <w:lang w:val="fr-FR"/>
                                           </w:rPr>
                                           <w:br/>
-                                          <w:t xml:space="preserve">Lahoucine </w:t>
+                                          <w:t>Lahoucine Iberdi</w:t>
                                         </w:r>
-                                        <w:proofErr w:type="spellStart"/>
-                                        <w:r>
-                                          <w:rPr>
-                                            <w:lang w:val="fr-FR"/>
-                                          </w:rPr>
-                                          <w:t>Iberdi</w:t>
-                                        </w:r>
-                                        <w:proofErr w:type="spellEnd"/>
                                         <w:r>
                                           <w:rPr>
                                             <w:lang w:val="fr-FR"/>
@@ -880,7 +864,7 @@
             </w:rPr>
             <w:fldChar w:fldCharType="separate"/>
           </w:r>
-          <w:hyperlink w:anchor="_Toc122678694" w:history="1">
+          <w:hyperlink w:anchor="_Toc122680097" w:history="1">
             <w:r>
               <w:rPr>
                 <w:rStyle w:val="Lienhypertexte"/>
@@ -907,7 +891,7 @@
                 <w:noProof/>
                 <w:webHidden/>
               </w:rPr>
-              <w:instrText xml:space="preserve"> PAGEREF _Toc122678694 \h </w:instrText>
+              <w:instrText xml:space="preserve"> PAGEREF _Toc122680097 \h </w:instrText>
             </w:r>
             <w:r>
               <w:rPr>
@@ -947,7 +931,7 @@
               <w:lang w:val="fr-FR" w:eastAsia="fr-FR"/>
             </w:rPr>
           </w:pPr>
-          <w:hyperlink w:anchor="_Toc122678695" w:history="1">
+          <w:hyperlink w:anchor="_Toc122680098" w:history="1">
             <w:r>
               <w:rPr>
                 <w:rStyle w:val="Lienhypertexte"/>
@@ -973,7 +957,7 @@
               <w:lang w:val="fr-FR" w:eastAsia="fr-FR"/>
             </w:rPr>
           </w:pPr>
-          <w:hyperlink w:anchor="_Toc122678696" w:history="1">
+          <w:hyperlink w:anchor="_Toc122680099" w:history="1">
             <w:r>
               <w:rPr>
                 <w:rStyle w:val="Lienhypertexte"/>
@@ -1000,7 +984,7 @@
                 <w:noProof/>
                 <w:webHidden/>
               </w:rPr>
-              <w:instrText xml:space="preserve"> PAGEREF _Toc122678696 \h </w:instrText>
+              <w:instrText xml:space="preserve"> PAGEREF _Toc122680099 \h </w:instrText>
             </w:r>
             <w:r>
               <w:rPr>
@@ -1040,7 +1024,7 @@
               <w:lang w:val="fr-FR" w:eastAsia="fr-FR"/>
             </w:rPr>
           </w:pPr>
-          <w:hyperlink w:anchor="_Toc122678697" w:history="1">
+          <w:hyperlink w:anchor="_Toc122680100" w:history="1">
             <w:r>
               <w:rPr>
                 <w:rStyle w:val="Lienhypertexte"/>
@@ -1059,7 +1043,7 @@
               <w:lang w:val="fr-FR" w:eastAsia="fr-FR"/>
             </w:rPr>
           </w:pPr>
-          <w:hyperlink w:anchor="_Toc122678698" w:history="1">
+          <w:hyperlink w:anchor="_Toc122680101" w:history="1">
             <w:r>
               <w:rPr>
                 <w:rStyle w:val="Lienhypertexte"/>
@@ -1085,7 +1069,7 @@
               <w:lang w:val="fr-FR" w:eastAsia="fr-FR"/>
             </w:rPr>
           </w:pPr>
-          <w:hyperlink w:anchor="_Toc122678699" w:history="1">
+          <w:hyperlink w:anchor="_Toc122680102" w:history="1">
             <w:r>
               <w:rPr>
                 <w:rStyle w:val="Lienhypertexte"/>
@@ -1112,7 +1096,7 @@
                 <w:noProof/>
                 <w:webHidden/>
               </w:rPr>
-              <w:instrText xml:space="preserve"> PAGEREF _Toc122678699 \h </w:instrText>
+              <w:instrText xml:space="preserve"> PAGEREF _Toc122680102 \h </w:instrText>
             </w:r>
             <w:r>
               <w:rPr>
@@ -1152,7 +1136,7 @@
               <w:lang w:val="fr-FR" w:eastAsia="fr-FR"/>
             </w:rPr>
           </w:pPr>
-          <w:hyperlink w:anchor="_Toc122678700" w:history="1">
+          <w:hyperlink w:anchor="_Toc122680103" w:history="1">
             <w:r>
               <w:rPr>
                 <w:rStyle w:val="Lienhypertexte"/>
@@ -1178,13 +1162,13 @@
               <w:lang w:val="fr-FR" w:eastAsia="fr-FR"/>
             </w:rPr>
           </w:pPr>
-          <w:hyperlink w:anchor="_Toc122678701" w:history="1">
+          <w:hyperlink w:anchor="_Toc122680104" w:history="1">
             <w:r>
               <w:rPr>
                 <w:rStyle w:val="Lienhypertexte"/>
                 <w:noProof/>
               </w:rPr>
-              <w:t>Analyse</w:t>
+              <w:t>Présentation du cahier des charges</w:t>
             </w:r>
             <w:r>
               <w:rPr>
@@ -1205,7 +1189,7 @@
                 <w:noProof/>
                 <w:webHidden/>
               </w:rPr>
-              <w:instrText xml:space="preserve"> PAGEREF _Toc122678701 \h </w:instrText>
+              <w:instrText xml:space="preserve"> PAGEREF _Toc122680104 \h </w:instrText>
             </w:r>
             <w:r>
               <w:rPr>
@@ -1225,7 +1209,7 @@
                 <w:noProof/>
                 <w:webHidden/>
               </w:rPr>
-              <w:t>4</w:t>
+              <w:t>3</w:t>
             </w:r>
             <w:r>
               <w:rPr>
@@ -1245,32 +1229,13 @@
               <w:lang w:val="fr-FR" w:eastAsia="fr-FR"/>
             </w:rPr>
           </w:pPr>
-          <w:hyperlink w:anchor="_Toc122678702" w:history="1">
+          <w:hyperlink w:anchor="_Toc122680105" w:history="1">
             <w:r>
               <w:rPr>
                 <w:rStyle w:val="Lienhypertexte"/>
                 <w:noProof/>
               </w:rPr>
-              <w:t>Analyse 1 (Doray)</w:t>
-            </w:r>
-          </w:hyperlink>
-        </w:p>
-        <w:p>
-          <w:pPr>
-            <w:pStyle w:val="TM2"/>
-            <w:rPr>
-              <w:noProof/>
-              <w:color w:val="auto"/>
-              <w:lang w:val="fr-FR" w:eastAsia="fr-FR"/>
-            </w:rPr>
-          </w:pPr>
-          <w:hyperlink w:anchor="_Toc122678703" w:history="1">
-            <w:r>
-              <w:rPr>
-                <w:rStyle w:val="Lienhypertexte"/>
-                <w:noProof/>
-              </w:rPr>
-              <w:t>Analyse 2 (Doray)</w:t>
+              <w:t>Objectif</w:t>
             </w:r>
           </w:hyperlink>
         </w:p>
@@ -1290,13 +1255,13 @@
               <w:lang w:val="fr-FR" w:eastAsia="fr-FR"/>
             </w:rPr>
           </w:pPr>
-          <w:hyperlink w:anchor="_Toc122678704" w:history="1">
+          <w:hyperlink w:anchor="_Toc122680106" w:history="1">
             <w:r>
               <w:rPr>
                 <w:rStyle w:val="Lienhypertexte"/>
                 <w:noProof/>
               </w:rPr>
-              <w:t>Gestion de projet</w:t>
+              <w:t>Démarche gestion de projet</w:t>
             </w:r>
             <w:r>
               <w:rPr>
@@ -1317,7 +1282,7 @@
                 <w:noProof/>
                 <w:webHidden/>
               </w:rPr>
-              <w:instrText xml:space="preserve"> PAGEREF _Toc122678704 \h </w:instrText>
+              <w:instrText xml:space="preserve"> PAGEREF _Toc122680106 \h </w:instrText>
             </w:r>
             <w:r>
               <w:rPr>
@@ -1337,7 +1302,7 @@
                 <w:noProof/>
                 <w:webHidden/>
               </w:rPr>
-              <w:t>10</w:t>
+              <w:t>4</w:t>
             </w:r>
             <w:r>
               <w:rPr>
@@ -1357,7 +1322,7 @@
               <w:lang w:val="fr-FR" w:eastAsia="fr-FR"/>
             </w:rPr>
           </w:pPr>
-          <w:hyperlink w:anchor="_Toc122678705" w:history="1">
+          <w:hyperlink w:anchor="_Toc122680107" w:history="1">
             <w:r>
               <w:rPr>
                 <w:rStyle w:val="Lienhypertexte"/>
@@ -1376,7 +1341,7 @@
               <w:lang w:val="fr-FR" w:eastAsia="fr-FR"/>
             </w:rPr>
           </w:pPr>
-          <w:hyperlink w:anchor="_Toc122678706" w:history="1">
+          <w:hyperlink w:anchor="_Toc122680108" w:history="1">
             <w:r>
               <w:rPr>
                 <w:rStyle w:val="Lienhypertexte"/>
@@ -1402,13 +1367,13 @@
               <w:lang w:val="fr-FR" w:eastAsia="fr-FR"/>
             </w:rPr>
           </w:pPr>
-          <w:hyperlink w:anchor="_Toc122678707" w:history="1">
+          <w:hyperlink w:anchor="_Toc122680109" w:history="1">
             <w:r>
               <w:rPr>
                 <w:rStyle w:val="Lienhypertexte"/>
                 <w:noProof/>
               </w:rPr>
-              <w:t>La partie technique</w:t>
+              <w:t>Description détaillée</w:t>
             </w:r>
             <w:r>
               <w:rPr>
@@ -1429,7 +1394,7 @@
                 <w:noProof/>
                 <w:webHidden/>
               </w:rPr>
-              <w:instrText xml:space="preserve"> PAGEREF _Toc122678707 \h </w:instrText>
+              <w:instrText xml:space="preserve"> PAGEREF _Toc122680109 \h </w:instrText>
             </w:r>
             <w:r>
               <w:rPr>
@@ -1449,7 +1414,7 @@
                 <w:noProof/>
                 <w:webHidden/>
               </w:rPr>
-              <w:t>11</w:t>
+              <w:t>5</w:t>
             </w:r>
             <w:r>
               <w:rPr>
@@ -1457,6 +1422,44 @@
                 <w:webHidden/>
               </w:rPr>
               <w:fldChar w:fldCharType="end"/>
+            </w:r>
+          </w:hyperlink>
+        </w:p>
+        <w:p>
+          <w:pPr>
+            <w:pStyle w:val="TM2"/>
+            <w:rPr>
+              <w:noProof/>
+              <w:color w:val="auto"/>
+              <w:lang w:val="fr-FR" w:eastAsia="fr-FR"/>
+            </w:rPr>
+          </w:pPr>
+          <w:hyperlink w:anchor="_Toc122680110" w:history="1">
+            <w:r>
+              <w:rPr>
+                <w:rStyle w:val="Lienhypertexte"/>
+                <w:noProof/>
+              </w:rPr>
+              <w:t>Analyse 1 (Doray)</w:t>
+            </w:r>
+          </w:hyperlink>
+        </w:p>
+        <w:p>
+          <w:pPr>
+            <w:pStyle w:val="TM2"/>
+            <w:rPr>
+              <w:noProof/>
+              <w:color w:val="auto"/>
+              <w:lang w:val="fr-FR" w:eastAsia="fr-FR"/>
+            </w:rPr>
+          </w:pPr>
+          <w:hyperlink w:anchor="_Toc122680111" w:history="1">
+            <w:r>
+              <w:rPr>
+                <w:rStyle w:val="Lienhypertexte"/>
+                <w:noProof/>
+              </w:rPr>
+              <w:t>Analyse 2 (Doray)</w:t>
             </w:r>
           </w:hyperlink>
         </w:p>
@@ -1476,13 +1479,13 @@
               <w:lang w:val="fr-FR" w:eastAsia="fr-FR"/>
             </w:rPr>
           </w:pPr>
-          <w:hyperlink w:anchor="_Toc122678708" w:history="1">
+          <w:hyperlink w:anchor="_Toc122680112" w:history="1">
             <w:r>
               <w:rPr>
                 <w:rStyle w:val="Lienhypertexte"/>
                 <w:noProof/>
               </w:rPr>
-              <w:t>Annexes</w:t>
+              <w:t>Conclusion</w:t>
             </w:r>
             <w:r>
               <w:rPr>
@@ -1503,7 +1506,155 @@
                 <w:noProof/>
                 <w:webHidden/>
               </w:rPr>
-              <w:instrText xml:space="preserve"> PAGEREF _Toc122678708 \h </w:instrText>
+              <w:instrText xml:space="preserve"> PAGEREF _Toc122680112 \h </w:instrText>
+            </w:r>
+            <w:r>
+              <w:rPr>
+                <w:noProof/>
+                <w:webHidden/>
+              </w:rPr>
+            </w:r>
+            <w:r>
+              <w:rPr>
+                <w:noProof/>
+                <w:webHidden/>
+              </w:rPr>
+              <w:fldChar w:fldCharType="separate"/>
+            </w:r>
+            <w:r>
+              <w:rPr>
+                <w:noProof/>
+                <w:webHidden/>
+              </w:rPr>
+              <w:t>11</w:t>
+            </w:r>
+            <w:r>
+              <w:rPr>
+                <w:noProof/>
+                <w:webHidden/>
+              </w:rPr>
+              <w:fldChar w:fldCharType="end"/>
+            </w:r>
+          </w:hyperlink>
+        </w:p>
+        <w:p>
+          <w:pPr>
+            <w:pStyle w:val="TM1"/>
+            <w:tabs>
+              <w:tab w:val="right" w:leader="dot" w:pos="9061"/>
+            </w:tabs>
+            <w:rPr>
+              <w:b w:val="0"/>
+              <w:bCs w:val="0"/>
+              <w:noProof/>
+              <w:color w:val="auto"/>
+              <w:sz w:val="22"/>
+              <w:szCs w:val="22"/>
+              <w:lang w:val="fr-FR" w:eastAsia="fr-FR"/>
+            </w:rPr>
+          </w:pPr>
+          <w:hyperlink w:anchor="_Toc122680113" w:history="1">
+            <w:r>
+              <w:rPr>
+                <w:rStyle w:val="Lienhypertexte"/>
+                <w:noProof/>
+              </w:rPr>
+              <w:t>La partie technique</w:t>
+            </w:r>
+            <w:r>
+              <w:rPr>
+                <w:noProof/>
+                <w:webHidden/>
+              </w:rPr>
+              <w:tab/>
+            </w:r>
+            <w:r>
+              <w:rPr>
+                <w:noProof/>
+                <w:webHidden/>
+              </w:rPr>
+              <w:fldChar w:fldCharType="begin"/>
+            </w:r>
+            <w:r>
+              <w:rPr>
+                <w:noProof/>
+                <w:webHidden/>
+              </w:rPr>
+              <w:instrText xml:space="preserve"> PAGEREF _Toc122680113 \h </w:instrText>
+            </w:r>
+            <w:r>
+              <w:rPr>
+                <w:noProof/>
+                <w:webHidden/>
+              </w:rPr>
+            </w:r>
+            <w:r>
+              <w:rPr>
+                <w:noProof/>
+                <w:webHidden/>
+              </w:rPr>
+              <w:fldChar w:fldCharType="separate"/>
+            </w:r>
+            <w:r>
+              <w:rPr>
+                <w:noProof/>
+                <w:webHidden/>
+              </w:rPr>
+              <w:t>11</w:t>
+            </w:r>
+            <w:r>
+              <w:rPr>
+                <w:noProof/>
+                <w:webHidden/>
+              </w:rPr>
+              <w:fldChar w:fldCharType="end"/>
+            </w:r>
+          </w:hyperlink>
+        </w:p>
+        <w:p>
+          <w:pPr>
+            <w:pStyle w:val="TM1"/>
+            <w:tabs>
+              <w:tab w:val="right" w:leader="dot" w:pos="9061"/>
+            </w:tabs>
+            <w:rPr>
+              <w:b w:val="0"/>
+              <w:bCs w:val="0"/>
+              <w:noProof/>
+              <w:color w:val="auto"/>
+              <w:sz w:val="22"/>
+              <w:szCs w:val="22"/>
+              <w:lang w:val="fr-FR" w:eastAsia="fr-FR"/>
+            </w:rPr>
+          </w:pPr>
+          <w:hyperlink w:anchor="_Toc122680114" w:history="1">
+            <w:r>
+              <w:rPr>
+                <w:rStyle w:val="Lienhypertexte"/>
+                <w:noProof/>
+              </w:rPr>
+              <w:t>Annexes</w:t>
+            </w:r>
+            <w:r>
+              <w:rPr>
+                <w:noProof/>
+                <w:webHidden/>
+              </w:rPr>
+              <w:tab/>
+            </w:r>
+            <w:r>
+              <w:rPr>
+                <w:noProof/>
+                <w:webHidden/>
+              </w:rPr>
+              <w:fldChar w:fldCharType="begin"/>
+            </w:r>
+            <w:r>
+              <w:rPr>
+                <w:noProof/>
+                <w:webHidden/>
+              </w:rPr>
+              <w:instrText xml:space="preserve"> PAGEREF _Toc122680114 \h </w:instrText>
             </w:r>
             <w:r>
               <w:rPr>
@@ -1543,27 +1694,13 @@
               <w:lang w:val="fr-FR" w:eastAsia="fr-FR"/>
             </w:rPr>
           </w:pPr>
-          <w:hyperlink w:anchor="_Toc122678709" w:history="1">
+          <w:hyperlink w:anchor="_Toc122680115" w:history="1">
             <w:r>
               <w:rPr>
                 <w:rStyle w:val="Lienhypertexte"/>
                 <w:noProof/>
               </w:rPr>
-              <w:t>Données i</w:t>
-            </w:r>
-            <w:r>
-              <w:rPr>
-                <w:rStyle w:val="Lienhypertexte"/>
-                <w:noProof/>
-              </w:rPr>
-              <w:t>m</w:t>
-            </w:r>
-            <w:r>
-              <w:rPr>
-                <w:rStyle w:val="Lienhypertexte"/>
-                <w:noProof/>
-              </w:rPr>
-              <w:t>portantes</w:t>
+              <w:t>Données importantes</w:t>
             </w:r>
           </w:hyperlink>
         </w:p>
@@ -1607,7 +1744,7 @@
           <w:lang w:val="fr-FR"/>
         </w:rPr>
       </w:pPr>
-      <w:bookmarkStart w:id="3" w:name="_Toc122678694"/>
+      <w:bookmarkStart w:id="3" w:name="_Toc122680097"/>
       <w:r>
         <w:rPr>
           <w:color w:val="0070C0"/>
@@ -1627,7 +1764,7 @@
           <w:lang w:val="fr-FR"/>
         </w:rPr>
       </w:pPr>
-      <w:bookmarkStart w:id="4" w:name="_Toc122678695"/>
+      <w:bookmarkStart w:id="4" w:name="_Toc122680098"/>
       <w:r>
         <w:rPr>
           <w:sz w:val="28"/>
@@ -2024,7 +2161,7 @@
           <w:lang w:val="fr-FR"/>
         </w:rPr>
       </w:pPr>
-      <w:bookmarkStart w:id="5" w:name="_Toc122678696"/>
+      <w:bookmarkStart w:id="5" w:name="_Toc122680099"/>
       <w:r>
         <w:rPr>
           <w:color w:val="0070C0"/>
@@ -2051,7 +2188,7 @@
           <w:lang w:val="fr-FR"/>
         </w:rPr>
       </w:pPr>
-      <w:bookmarkStart w:id="6" w:name="_Toc122678697"/>
+      <w:bookmarkStart w:id="6" w:name="_Toc122680100"/>
       <w:r>
         <w:rPr>
           <w:sz w:val="28"/>
@@ -2096,7 +2233,7 @@
           <w:lang w:val="fr-FR"/>
         </w:rPr>
       </w:pPr>
-      <w:bookmarkStart w:id="7" w:name="_Toc122678698"/>
+      <w:bookmarkStart w:id="7" w:name="_Toc122680101"/>
       <w:r>
         <w:rPr>
           <w:sz w:val="28"/>
@@ -2195,7 +2332,7 @@
           <w:lang w:val="fr-FR"/>
         </w:rPr>
       </w:pPr>
-      <w:bookmarkStart w:id="8" w:name="_Toc122678699"/>
+      <w:bookmarkStart w:id="8" w:name="_Toc122680102"/>
       <w:r>
         <w:rPr>
           <w:color w:val="0070C0"/>
@@ -2214,7 +2351,7 @@
           <w:lang w:val="fr-FR"/>
         </w:rPr>
       </w:pPr>
-      <w:bookmarkStart w:id="9" w:name="_Toc122678700"/>
+      <w:bookmarkStart w:id="9" w:name="_Toc122680103"/>
       <w:r>
         <w:rPr>
           <w:sz w:val="28"/>
@@ -2331,20 +2468,15 @@
           <w:lang w:val="fr-FR"/>
         </w:rPr>
       </w:pPr>
+      <w:bookmarkStart w:id="10" w:name="_Toc122680104"/>
       <w:r>
         <w:rPr>
           <w:color w:val="0070C0"/>
           <w:lang w:val="fr-FR"/>
         </w:rPr>
-        <w:t xml:space="preserve">Présentation du </w:t>
-      </w:r>
-      <w:r>
-        <w:rPr>
-          <w:color w:val="0070C0"/>
-          <w:lang w:val="fr-FR"/>
-        </w:rPr>
-        <w:t>cahier des charges</w:t>
-      </w:r>
+        <w:t>Présentation du cahier des charges</w:t>
+      </w:r>
+      <w:bookmarkEnd w:id="10"/>
     </w:p>
     <w:p>
       <w:pPr>
@@ -2355,6 +2487,7 @@
           <w:lang w:val="fr-FR"/>
         </w:rPr>
       </w:pPr>
+      <w:bookmarkStart w:id="11" w:name="_Toc122680105"/>
       <w:r>
         <w:rPr>
           <w:sz w:val="28"/>
@@ -2363,6 +2496,7 @@
         </w:rPr>
         <w:t>Objectif</w:t>
       </w:r>
+      <w:bookmarkEnd w:id="11"/>
     </w:p>
     <w:p>
       <w:pPr>
@@ -2430,6 +2564,7 @@
           <w:lang w:val="fr-FR"/>
         </w:rPr>
       </w:pPr>
+      <w:bookmarkStart w:id="12" w:name="_Toc122680106"/>
       <w:r>
         <w:rPr>
           <w:color w:val="0070C0"/>
@@ -2438,6 +2573,7 @@
         <w:lastRenderedPageBreak/>
         <w:t>Démarche gestion de projet</w:t>
       </w:r>
+      <w:bookmarkEnd w:id="12"/>
     </w:p>
     <w:p>
       <w:pPr>
@@ -2458,7 +2594,7 @@
           <w:lang w:val="fr-FR"/>
         </w:rPr>
       </w:pPr>
-      <w:bookmarkStart w:id="10" w:name="_Toc122678705"/>
+      <w:bookmarkStart w:id="13" w:name="_Toc122680107"/>
       <w:r>
         <w:rPr>
           <w:sz w:val="28"/>
@@ -2467,7 +2603,7 @@
         </w:rPr>
         <w:t>Méthodologie Agile</w:t>
       </w:r>
-      <w:bookmarkEnd w:id="10"/>
+      <w:bookmarkEnd w:id="13"/>
     </w:p>
     <w:p>
       <w:pPr>
@@ -2512,7 +2648,7 @@
           <w:lang w:val="fr-FR"/>
         </w:rPr>
       </w:pPr>
-      <w:bookmarkStart w:id="11" w:name="_Toc122678706"/>
+      <w:bookmarkStart w:id="14" w:name="_Toc122680108"/>
       <w:r>
         <w:rPr>
           <w:sz w:val="28"/>
@@ -2521,7 +2657,7 @@
         </w:rPr>
         <w:t>Trello</w:t>
       </w:r>
-      <w:bookmarkEnd w:id="11"/>
+      <w:bookmarkEnd w:id="14"/>
     </w:p>
     <w:p>
       <w:pPr>
@@ -2582,25 +2718,7 @@
           <w:szCs w:val="24"/>
           <w:lang w:val="fr-FR"/>
         </w:rPr>
-        <w:t xml:space="preserve">Le système kanban fonctionne avec un workflow par l’utilisation d’un tableau et vous permet d’avoir un </w:t>
-      </w:r>
-      <w:proofErr w:type="spellStart"/>
-      <w:r>
-        <w:rPr>
-          <w:sz w:val="24"/>
-          <w:szCs w:val="24"/>
-          <w:lang w:val="fr-FR"/>
-        </w:rPr>
-        <w:t>dashboard</w:t>
-      </w:r>
-      <w:proofErr w:type="spellEnd"/>
-      <w:r>
-        <w:rPr>
-          <w:sz w:val="24"/>
-          <w:szCs w:val="24"/>
-          <w:lang w:val="fr-FR"/>
-        </w:rPr>
-        <w:t xml:space="preserve"> du suivi de l’avancement des tâches confier. Le fonctionnement est assez ludique, il fonctionne avec un système de ticket.</w:t>
+        <w:t>Le système kanban fonctionne avec un workflow par l’utilisation d’un tableau et vous permet d’avoir un dashboard du suivi de l’avancement des tâches confier. Le fonctionnement est assez ludique, il fonctionne avec un système de ticket.</w:t>
       </w:r>
     </w:p>
     <w:p>
@@ -2705,6 +2823,7 @@
           <w:lang w:val="fr-FR"/>
         </w:rPr>
       </w:pPr>
+      <w:bookmarkStart w:id="15" w:name="_Toc122680109"/>
       <w:r>
         <w:rPr>
           <w:color w:val="0070C0"/>
@@ -2713,6 +2832,7 @@
         <w:lastRenderedPageBreak/>
         <w:t>Description détaillée</w:t>
       </w:r>
+      <w:bookmarkEnd w:id="15"/>
     </w:p>
     <w:p>
       <w:pPr>
@@ -2733,7 +2853,7 @@
           <w:lang w:val="fr-FR"/>
         </w:rPr>
       </w:pPr>
-      <w:bookmarkStart w:id="12" w:name="_Toc122678702"/>
+      <w:bookmarkStart w:id="16" w:name="_Toc122680110"/>
       <w:r>
         <w:rPr>
           <w:sz w:val="28"/>
@@ -2750,7 +2870,7 @@
         </w:rPr>
         <w:t xml:space="preserve"> (Doray)</w:t>
       </w:r>
-      <w:bookmarkEnd w:id="12"/>
+      <w:bookmarkEnd w:id="16"/>
     </w:p>
     <w:p>
       <w:pPr>
@@ -3154,7 +3274,7 @@
           <w:lang w:val="fr-FR"/>
         </w:rPr>
       </w:pPr>
-      <w:bookmarkStart w:id="13" w:name="_Toc122678703"/>
+      <w:bookmarkStart w:id="17" w:name="_Toc122680111"/>
       <w:r>
         <w:rPr>
           <w:sz w:val="28"/>
@@ -3164,7 +3284,7 @@
         <w:lastRenderedPageBreak/>
         <w:t>Analyse 2 (Doray)</w:t>
       </w:r>
-      <w:bookmarkEnd w:id="13"/>
+      <w:bookmarkEnd w:id="17"/>
     </w:p>
     <w:p>
       <w:pPr>
@@ -3826,43 +3946,7 @@
           <w:szCs w:val="24"/>
           <w:lang w:val="fr-FR"/>
         </w:rPr>
-        <w:t xml:space="preserve"> prédiction dite « </w:t>
-      </w:r>
-      <w:proofErr w:type="spellStart"/>
-      <w:r>
-        <w:rPr>
-          <w:sz w:val="24"/>
-          <w:szCs w:val="24"/>
-          <w:lang w:val="fr-FR"/>
-        </w:rPr>
-        <w:t>lower</w:t>
-      </w:r>
-      <w:proofErr w:type="spellEnd"/>
-      <w:r>
-        <w:rPr>
-          <w:sz w:val="24"/>
-          <w:szCs w:val="24"/>
-          <w:lang w:val="fr-FR"/>
-        </w:rPr>
-        <w:t> » l’estimation pessimiste et prédiction dit « </w:t>
-      </w:r>
-      <w:proofErr w:type="spellStart"/>
-      <w:r>
-        <w:rPr>
-          <w:sz w:val="24"/>
-          <w:szCs w:val="24"/>
-          <w:lang w:val="fr-FR"/>
-        </w:rPr>
-        <w:t>upper</w:t>
-      </w:r>
-      <w:proofErr w:type="spellEnd"/>
-      <w:r>
-        <w:rPr>
-          <w:sz w:val="24"/>
-          <w:szCs w:val="24"/>
-          <w:lang w:val="fr-FR"/>
-        </w:rPr>
-        <w:t> » la prédiction optimiste.</w:t>
+        <w:t xml:space="preserve"> prédiction dite « lower » l’estimation pessimiste et prédiction dit « upper » la prédiction optimiste.</w:t>
       </w:r>
     </w:p>
     <w:p>
@@ -4085,6 +4169,7 @@
           <w:lang w:val="fr-FR"/>
         </w:rPr>
       </w:pPr>
+      <w:bookmarkStart w:id="18" w:name="_Toc122680112"/>
       <w:r>
         <w:rPr>
           <w:color w:val="0070C0"/>
@@ -4093,6 +4178,7 @@
         <w:lastRenderedPageBreak/>
         <w:t>Conclusion</w:t>
       </w:r>
+      <w:bookmarkEnd w:id="18"/>
     </w:p>
     <w:p>
       <w:pPr>
@@ -4135,15 +4221,7 @@
           <w:szCs w:val="24"/>
           <w:lang w:val="fr-FR"/>
         </w:rPr>
-        <w:t>Grâce</w:t>
-      </w:r>
-      <w:r>
-        <w:rPr>
-          <w:sz w:val="24"/>
-          <w:szCs w:val="24"/>
-          <w:lang w:val="fr-FR"/>
-        </w:rPr>
-        <w:t xml:space="preserve"> à ce mini projet j’ai pu consolide mon niveau d’apprentissage concernant les statistiques ayant un niveau néophyte dans ce domaine cela ma permis d’apprendre un nouveau langage de programmation que j’espère réutiliser lors des manœuvres de projet big data très utile pour faire des prédictions sur une analyse qu’on souhaite faire. </w:t>
+        <w:t xml:space="preserve">Grâce à ce mini projet j’ai pu consolide mon niveau d’apprentissage concernant les statistiques ayant un niveau néophyte dans ce domaine cela ma permis d’apprendre un nouveau langage de programmation que j’espère réutiliser lors des manœuvres de projet big data très utile pour faire des prédictions sur une analyse qu’on souhaite faire. </w:t>
       </w:r>
     </w:p>
     <w:p>
@@ -4225,7 +4303,7 @@
           <w:lang w:val="fr-FR"/>
         </w:rPr>
       </w:pPr>
-      <w:bookmarkStart w:id="14" w:name="_Toc122678707"/>
+      <w:bookmarkStart w:id="19" w:name="_Toc122680113"/>
       <w:r>
         <w:rPr>
           <w:color w:val="0070C0"/>
@@ -4233,7 +4311,7 @@
         </w:rPr>
         <w:t>La partie technique</w:t>
       </w:r>
-      <w:bookmarkEnd w:id="14"/>
+      <w:bookmarkEnd w:id="19"/>
     </w:p>
     <w:p>
       <w:pPr>
@@ -4505,7 +4583,7 @@
           <w:lang w:val="fr-FR"/>
         </w:rPr>
       </w:pPr>
-      <w:bookmarkStart w:id="15" w:name="_Toc122678708"/>
+      <w:bookmarkStart w:id="20" w:name="_Toc122680114"/>
       <w:r>
         <w:rPr>
           <w:color w:val="0070C0"/>
@@ -4513,7 +4591,7 @@
         </w:rPr>
         <w:t>Annexes</w:t>
       </w:r>
-      <w:bookmarkEnd w:id="15"/>
+      <w:bookmarkEnd w:id="20"/>
     </w:p>
     <w:p>
       <w:pPr>
@@ -4789,8 +4867,8 @@
           <w:lang w:val="fr-FR"/>
         </w:rPr>
       </w:pPr>
-      <w:bookmarkStart w:id="16" w:name="_Toc122678709"/>
-      <w:bookmarkStart w:id="17" w:name="_Hlk122678749"/>
+      <w:bookmarkStart w:id="21" w:name="_Hlk122678749"/>
+      <w:bookmarkStart w:id="22" w:name="_Toc122680115"/>
       <w:r>
         <w:rPr>
           <w:sz w:val="28"/>
@@ -4799,7 +4877,7 @@
         </w:rPr>
         <w:t>Données importantes</w:t>
       </w:r>
-      <w:bookmarkEnd w:id="16"/>
+      <w:bookmarkEnd w:id="22"/>
       <w:r>
         <w:rPr>
           <w:sz w:val="28"/>
@@ -4808,7 +4886,7 @@
         </w:rPr>
         <w:t> </w:t>
       </w:r>
-      <w:bookmarkEnd w:id="17"/>
+      <w:bookmarkEnd w:id="21"/>
     </w:p>
     <w:p>
       <w:pPr>
@@ -8314,6 +8392,7 @@
     <w:rsid w:val="00576FBD"/>
     <w:rsid w:val="00727364"/>
     <w:rsid w:val="00892F04"/>
+    <w:rsid w:val="008C3DB5"/>
     <w:rsid w:val="00977753"/>
     <w:rsid w:val="00AA30D0"/>
     <w:rsid w:val="00AC7133"/>
